--- a/fuentes/86120363_CF03_DU.docx
+++ b/fuentes/86120363_CF03_DU.docx
@@ -1,6 +1,6 @@
 
 <file path=word/document.xml><?xml version="1.0" encoding="utf-8"?>
-<w:document xmlns:wpc="http://schemas.microsoft.com/office/word/2010/wordprocessingCanvas" xmlns:cx="http://schemas.microsoft.com/office/drawing/2014/chartex" xmlns:cx1="http://schemas.microsoft.com/office/drawing/2015/9/8/chartex" xmlns:cx2="http://schemas.microsoft.com/office/drawing/2015/10/21/chartex" xmlns:cx3="http://schemas.microsoft.com/office/drawing/2016/5/9/chartex" xmlns:cx4="http://schemas.microsoft.com/office/drawing/2016/5/10/chartex" xmlns:cx5="http://schemas.microsoft.com/office/drawing/2016/5/11/chartex" xmlns:cx6="http://schemas.microsoft.com/office/drawing/2016/5/12/chartex" xmlns:cx7="http://schemas.microsoft.com/office/drawing/2016/5/13/chartex" xmlns:cx8="http://schemas.microsoft.com/office/drawing/2016/5/14/chartex" xmlns:mc="http://schemas.openxmlformats.org/markup-compatibility/2006" xmlns:aink="http://schemas.microsoft.com/office/drawing/2016/ink" xmlns:am3d="http://schemas.microsoft.com/office/drawing/2017/model3d" xmlns:o="urn:schemas-microsoft-com:office:office" xmlns:oel="http://schemas.microsoft.com/office/2019/extlst" xmlns:r="http://schemas.openxmlformats.org/officeDocument/2006/relationships" xmlns:m="http://schemas.openxmlformats.org/officeDocument/2006/math" xmlns:v="urn:schemas-microsoft-com:vml" xmlns:wp14="http://schemas.microsoft.com/office/word/2010/wordprocessingDrawing" xmlns:wp="http://schemas.openxmlformats.org/drawingml/2006/wordprocessingDrawing" xmlns:w10="urn:schemas-microsoft-com:office:word" xmlns:w="http://schemas.openxmlformats.org/wordprocessingml/2006/main" xmlns:w14="http://schemas.microsoft.com/office/word/2010/wordml" xmlns:w15="http://schemas.microsoft.com/office/word/2012/wordml" xmlns:w16cex="http://schemas.microsoft.com/office/word/2018/wordml/cex" xmlns:w16cid="http://schemas.microsoft.com/office/word/2016/wordml/cid" xmlns:w16="http://schemas.microsoft.com/office/word/2018/wordml" xmlns:w16du="http://schemas.microsoft.com/office/word/2023/wordml/word16du" xmlns:w16sdtdh="http://schemas.microsoft.com/office/word/2020/wordml/sdtdatahash" xmlns:w16sdtfl="http://schemas.microsoft.com/office/word/2024/wordml/sdtformatlock" xmlns:w16se="http://schemas.microsoft.com/office/word/2015/wordml/symex" xmlns:wpg="http://schemas.microsoft.com/office/word/2010/wordprocessingGroup" xmlns:wpi="http://schemas.microsoft.com/office/word/2010/wordprocessingInk" xmlns:wne="http://schemas.microsoft.com/office/word/2006/wordml" xmlns:wps="http://schemas.microsoft.com/office/word/2010/wordprocessingShape" mc:Ignorable="w14 w15 w16se w16cid w16 w16cex w16sdtdh w16sdtfl w16du wp14">
+<w:document xmlns:wpc="http://schemas.microsoft.com/office/word/2010/wordprocessingCanvas" xmlns:cx="http://schemas.microsoft.com/office/drawing/2014/chartex" xmlns:cx1="http://schemas.microsoft.com/office/drawing/2015/9/8/chartex" xmlns:cx2="http://schemas.microsoft.com/office/drawing/2015/10/21/chartex" xmlns:cx3="http://schemas.microsoft.com/office/drawing/2016/5/9/chartex" xmlns:cx4="http://schemas.microsoft.com/office/drawing/2016/5/10/chartex" xmlns:cx5="http://schemas.microsoft.com/office/drawing/2016/5/11/chartex" xmlns:cx6="http://schemas.microsoft.com/office/drawing/2016/5/12/chartex" xmlns:cx7="http://schemas.microsoft.com/office/drawing/2016/5/13/chartex" xmlns:cx8="http://schemas.microsoft.com/office/drawing/2016/5/14/chartex" xmlns:mc="http://schemas.openxmlformats.org/markup-compatibility/2006" xmlns:aink="http://schemas.microsoft.com/office/drawing/2016/ink" xmlns:am3d="http://schemas.microsoft.com/office/drawing/2017/model3d" xmlns:o="urn:schemas-microsoft-com:office:office" xmlns:oel="http://schemas.microsoft.com/office/2019/extlst" xmlns:r="http://schemas.openxmlformats.org/officeDocument/2006/relationships" xmlns:m="http://schemas.openxmlformats.org/officeDocument/2006/math" xmlns:v="urn:schemas-microsoft-com:vml" xmlns:wp14="http://schemas.microsoft.com/office/word/2010/wordprocessingDrawing" xmlns:wp="http://schemas.openxmlformats.org/drawingml/2006/wordprocessingDrawing" xmlns:w10="urn:schemas-microsoft-com:office:word" xmlns:w="http://schemas.openxmlformats.org/wordprocessingml/2006/main" xmlns:w14="http://schemas.microsoft.com/office/word/2010/wordml" xmlns:w15="http://schemas.microsoft.com/office/word/2012/wordml" xmlns:w16cex="http://schemas.microsoft.com/office/word/2018/wordml/cex" xmlns:w16cid="http://schemas.microsoft.com/office/word/2016/wordml/cid" xmlns:w16="http://schemas.microsoft.com/office/word/2018/wordml" xmlns:w16du="http://schemas.microsoft.com/office/word/2023/wordml/word16du" xmlns:w16sdtdh="http://schemas.microsoft.com/office/word/2020/wordml/sdtdatahash" xmlns:w16se="http://schemas.microsoft.com/office/word/2015/wordml/symex" xmlns:wpg="http://schemas.microsoft.com/office/word/2010/wordprocessingGroup" xmlns:wpi="http://schemas.microsoft.com/office/word/2010/wordprocessingInk" xmlns:wne="http://schemas.microsoft.com/office/word/2006/wordml" xmlns:wps="http://schemas.microsoft.com/office/word/2010/wordprocessingShape" mc:Ignorable="w14 w15 w16se w16cid w16 w16cex w16sdtdh w16du wp14">
   <w:body>
     <w:p>
       <w:pPr>
@@ -12,7 +12,7 @@
           <w:lang w:eastAsia="es-CO"/>
         </w:rPr>
         <w:drawing>
-          <wp:anchor distT="0" distB="0" distL="114300" distR="114300" simplePos="0" relativeHeight="251659264" behindDoc="1" locked="0" layoutInCell="1" allowOverlap="1" wp14:anchorId="6A55977C" wp14:editId="31B03F36">
+          <wp:anchor distT="0" distB="0" distL="114300" distR="114300" simplePos="0" relativeHeight="251659264" behindDoc="1" locked="0" layoutInCell="1" allowOverlap="1" wp14:anchorId="6A55977C" wp14:editId="638667CE">
             <wp:simplePos x="0" y="0"/>
             <wp:positionH relativeFrom="column">
               <wp:posOffset>-749106</wp:posOffset>
@@ -47,7 +47,7 @@
                     <pic:cNvPicPr/>
                   </pic:nvPicPr>
                   <pic:blipFill>
-                    <a:blip r:embed="rId8">
+                    <a:blip r:embed="rId11">
                       <a:extLst>
                         <a:ext uri="{28A0092B-C50C-407E-A947-70E740481C1C}">
                           <a14:useLocalDpi xmlns:a14="http://schemas.microsoft.com/office/drawing/2010/main" val="0"/>
@@ -119,6 +119,7 @@
     </w:p>
     <w:p>
       <w:pPr>
+        <w:ind w:left="708" w:firstLine="1"/>
         <w:rPr>
           <w:rFonts w:ascii="Calibri" w:hAnsi="Calibri"/>
           <w:b/>
@@ -136,7 +137,7 @@
         <mc:AlternateContent>
           <mc:Choice Requires="wps">
             <w:drawing>
-              <wp:anchor distT="0" distB="0" distL="114300" distR="114300" simplePos="0" relativeHeight="251661312" behindDoc="1" locked="0" layoutInCell="1" allowOverlap="1" wp14:anchorId="0853532D" wp14:editId="3523629A">
+              <wp:anchor distT="0" distB="0" distL="114300" distR="114300" simplePos="0" relativeHeight="251661312" behindDoc="1" locked="0" layoutInCell="1" allowOverlap="1" wp14:anchorId="0853532D" wp14:editId="715DBBBA">
                 <wp:simplePos x="0" y="0"/>
                 <wp:positionH relativeFrom="column">
                   <wp:posOffset>-707390</wp:posOffset>
@@ -205,9 +206,9 @@
               </wp:anchor>
             </w:drawing>
           </mc:Choice>
-          <mc:Fallback>
+          <mc:Fallback xmlns:w16sdtfl="http://schemas.microsoft.com/office/word/2024/wordml/sdtformatlock">
             <w:pict>
-              <v:rect w14:anchorId="621A51FE" id="Rectángulo 3" o:spid="_x0000_s1026" style="position:absolute;margin-left:-55.7pt;margin-top:26.5pt;width:613.85pt;height:204pt;z-index:-251655168;visibility:visible;mso-wrap-style:square;mso-height-percent:0;mso-wrap-distance-left:9pt;mso-wrap-distance-top:0;mso-wrap-distance-right:9pt;mso-wrap-distance-bottom:0;mso-position-horizontal:absolute;mso-position-horizontal-relative:text;mso-position-vertical:absolute;mso-position-vertical-relative:text;mso-height-percent:0;mso-height-relative:margin;v-text-anchor:middle" o:gfxdata="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" fillcolor="#00314d" stroked="f" strokeweight="1pt"/>
+              <v:rect w14:anchorId="177C6C28" id="Rectángulo 3" o:spid="_x0000_s1026" style="position:absolute;margin-left:-55.7pt;margin-top:26.5pt;width:613.85pt;height:204pt;z-index:-251655168;visibility:visible;mso-wrap-style:square;mso-height-percent:0;mso-wrap-distance-left:9pt;mso-wrap-distance-top:0;mso-wrap-distance-right:9pt;mso-wrap-distance-bottom:0;mso-position-horizontal:absolute;mso-position-horizontal-relative:text;mso-position-vertical:absolute;mso-position-vertical-relative:text;mso-height-percent:0;mso-height-relative:margin;v-text-anchor:middle" o:gfxdata="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" fillcolor="#00314d" stroked="f" strokeweight="1pt"/>
             </w:pict>
           </mc:Fallback>
         </mc:AlternateContent>
@@ -322,7 +323,7 @@
                 <v:stroke joinstyle="miter"/>
                 <v:path gradientshapeok="t" o:connecttype="rect"/>
               </v:shapetype>
-              <v:shape id="Cuadro de texto 2" o:spid="_x0000_s1026" type="#_x0000_t202" style="position:absolute;left:0;text-align:left;margin-left:-19.95pt;margin-top:37.05pt;width:549pt;height:113.25pt;z-index:251663360;visibility:visible;mso-wrap-style:square;mso-width-percent:0;mso-height-percent:0;mso-wrap-distance-left:9pt;mso-wrap-distance-top:3.6pt;mso-wrap-distance-right:9pt;mso-wrap-distance-bottom:3.6pt;mso-position-horizontal:absolute;mso-position-horizontal-relative:text;mso-position-vertical:absolute;mso-position-vertical-relative:text;mso-width-percent:0;mso-height-percent:0;mso-width-relative:margin;mso-height-relative:margin;v-text-anchor:top" o:gfxdata="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" filled="f" stroked="f">
+              <v:shape id="Cuadro de texto 2" o:spid="_x0000_s1026" type="#_x0000_t202" alt="&quot;&quot;" style="position:absolute;left:0;text-align:left;margin-left:-19.95pt;margin-top:37.05pt;width:549pt;height:113.25pt;z-index:251663360;visibility:visible;mso-wrap-style:square;mso-width-percent:0;mso-height-percent:0;mso-wrap-distance-left:9pt;mso-wrap-distance-top:3.6pt;mso-wrap-distance-right:9pt;mso-wrap-distance-bottom:3.6pt;mso-position-horizontal:absolute;mso-position-horizontal-relative:text;mso-position-vertical:absolute;mso-position-vertical-relative:text;mso-width-percent:0;mso-height-percent:0;mso-width-relative:margin;mso-height-relative:margin;v-text-anchor:top" o:gfxdata="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" filled="f" stroked="f">
                 <v:textbox>
                   <w:txbxContent>
                     <w:p>
@@ -570,7 +571,7 @@
               <w:noProof/>
               <w:sz w:val="24"/>
               <w:szCs w:val="24"/>
-              <w:lang w:val="en-US"/>
+              <w:lang w:eastAsia="es-CO"/>
             </w:rPr>
           </w:pPr>
           <w:r>
@@ -582,7 +583,7 @@
           <w:r>
             <w:fldChar w:fldCharType="separate"/>
           </w:r>
-          <w:hyperlink w:anchor="_Toc192265260" w:history="1">
+          <w:hyperlink w:anchor="_Toc196849393" w:history="1">
             <w:r>
               <w:rPr>
                 <w:rStyle w:val="Hipervnculo"/>
@@ -609,7 +610,7 @@
                 <w:noProof/>
                 <w:webHidden/>
               </w:rPr>
-              <w:instrText xml:space="preserve"> PAGEREF _Toc192265260 \h </w:instrText>
+              <w:instrText xml:space="preserve"> PAGEREF _Toc196849393 \h </w:instrText>
             </w:r>
             <w:r>
               <w:rPr>
@@ -652,10 +653,10 @@
               <w:noProof/>
               <w:sz w:val="24"/>
               <w:szCs w:val="24"/>
-              <w:lang w:val="en-US"/>
+              <w:lang w:eastAsia="es-CO"/>
             </w:rPr>
           </w:pPr>
-          <w:hyperlink w:anchor="_Toc192265261" w:history="1">
+          <w:hyperlink w:anchor="_Toc196849394" w:history="1">
             <w:r>
               <w:rPr>
                 <w:rStyle w:val="Hipervnculo"/>
@@ -669,7 +670,7 @@
                 <w:noProof/>
                 <w:sz w:val="24"/>
                 <w:szCs w:val="24"/>
-                <w:lang w:val="en-US"/>
+                <w:lang w:eastAsia="es-CO"/>
               </w:rPr>
               <w:tab/>
             </w:r>
@@ -699,7 +700,7 @@
                 <w:noProof/>
                 <w:webHidden/>
               </w:rPr>
-              <w:instrText xml:space="preserve"> PAGEREF _Toc192265261 \h </w:instrText>
+              <w:instrText xml:space="preserve"> PAGEREF _Toc196849394 \h </w:instrText>
             </w:r>
             <w:r>
               <w:rPr>
@@ -720,188 +721,6 @@
                 <w:webHidden/>
               </w:rPr>
               <w:t>2</w:t>
-            </w:r>
-            <w:r>
-              <w:rPr>
-                <w:noProof/>
-                <w:webHidden/>
-              </w:rPr>
-              <w:fldChar w:fldCharType="end"/>
-            </w:r>
-          </w:hyperlink>
-        </w:p>
-        <w:p>
-          <w:pPr>
-            <w:pStyle w:val="TDC2"/>
-            <w:tabs>
-              <w:tab w:val="left" w:pos="1920"/>
-              <w:tab w:val="right" w:leader="dot" w:pos="9962"/>
-            </w:tabs>
-            <w:rPr>
-              <w:rFonts w:eastAsiaTheme="minorEastAsia"/>
-              <w:noProof/>
-              <w:sz w:val="24"/>
-              <w:szCs w:val="24"/>
-              <w:lang w:val="en-US"/>
-            </w:rPr>
-          </w:pPr>
-          <w:hyperlink w:anchor="_Toc192265262" w:history="1">
-            <w:r>
-              <w:rPr>
-                <w:rStyle w:val="Hipervnculo"/>
-                <w:noProof/>
-                <w:spacing w:val="20"/>
-              </w:rPr>
-              <w:t>1.1.</w:t>
-            </w:r>
-            <w:r>
-              <w:rPr>
-                <w:rFonts w:eastAsiaTheme="minorEastAsia"/>
-                <w:noProof/>
-                <w:sz w:val="24"/>
-                <w:szCs w:val="24"/>
-                <w:lang w:val="en-US"/>
-              </w:rPr>
-              <w:tab/>
-            </w:r>
-            <w:r>
-              <w:rPr>
-                <w:rStyle w:val="Hipervnculo"/>
-                <w:noProof/>
-              </w:rPr>
-              <w:t>Desacople de la transmisión</w:t>
-            </w:r>
-            <w:r>
-              <w:rPr>
-                <w:noProof/>
-                <w:webHidden/>
-              </w:rPr>
-              <w:tab/>
-            </w:r>
-            <w:r>
-              <w:rPr>
-                <w:noProof/>
-                <w:webHidden/>
-              </w:rPr>
-              <w:fldChar w:fldCharType="begin"/>
-            </w:r>
-            <w:r>
-              <w:rPr>
-                <w:noProof/>
-                <w:webHidden/>
-              </w:rPr>
-              <w:instrText xml:space="preserve"> PAGEREF _Toc192265262 \h </w:instrText>
-            </w:r>
-            <w:r>
-              <w:rPr>
-                <w:noProof/>
-                <w:webHidden/>
-              </w:rPr>
-            </w:r>
-            <w:r>
-              <w:rPr>
-                <w:noProof/>
-                <w:webHidden/>
-              </w:rPr>
-              <w:fldChar w:fldCharType="separate"/>
-            </w:r>
-            <w:r>
-              <w:rPr>
-                <w:noProof/>
-                <w:webHidden/>
-              </w:rPr>
-              <w:t>3</w:t>
-            </w:r>
-            <w:r>
-              <w:rPr>
-                <w:noProof/>
-                <w:webHidden/>
-              </w:rPr>
-              <w:fldChar w:fldCharType="end"/>
-            </w:r>
-          </w:hyperlink>
-        </w:p>
-        <w:p>
-          <w:pPr>
-            <w:pStyle w:val="TDC2"/>
-            <w:tabs>
-              <w:tab w:val="left" w:pos="1920"/>
-              <w:tab w:val="right" w:leader="dot" w:pos="9962"/>
-            </w:tabs>
-            <w:rPr>
-              <w:rFonts w:eastAsiaTheme="minorEastAsia"/>
-              <w:noProof/>
-              <w:sz w:val="24"/>
-              <w:szCs w:val="24"/>
-              <w:lang w:val="en-US"/>
-            </w:rPr>
-          </w:pPr>
-          <w:hyperlink w:anchor="_Toc192265263" w:history="1">
-            <w:r>
-              <w:rPr>
-                <w:rStyle w:val="Hipervnculo"/>
-                <w:noProof/>
-                <w:spacing w:val="20"/>
-              </w:rPr>
-              <w:t>1.2.</w:t>
-            </w:r>
-            <w:r>
-              <w:rPr>
-                <w:rFonts w:eastAsiaTheme="minorEastAsia"/>
-                <w:noProof/>
-                <w:sz w:val="24"/>
-                <w:szCs w:val="24"/>
-                <w:lang w:val="en-US"/>
-              </w:rPr>
-              <w:tab/>
-            </w:r>
-            <w:r>
-              <w:rPr>
-                <w:rStyle w:val="Hipervnculo"/>
-                <w:noProof/>
-              </w:rPr>
-              <w:t>Desarmado de componentes</w:t>
-            </w:r>
-            <w:r>
-              <w:rPr>
-                <w:noProof/>
-                <w:webHidden/>
-              </w:rPr>
-              <w:tab/>
-            </w:r>
-            <w:r>
-              <w:rPr>
-                <w:noProof/>
-                <w:webHidden/>
-              </w:rPr>
-              <w:fldChar w:fldCharType="begin"/>
-            </w:r>
-            <w:r>
-              <w:rPr>
-                <w:noProof/>
-                <w:webHidden/>
-              </w:rPr>
-              <w:instrText xml:space="preserve"> PAGEREF _Toc192265263 \h </w:instrText>
-            </w:r>
-            <w:r>
-              <w:rPr>
-                <w:noProof/>
-                <w:webHidden/>
-              </w:rPr>
-            </w:r>
-            <w:r>
-              <w:rPr>
-                <w:noProof/>
-                <w:webHidden/>
-              </w:rPr>
-              <w:fldChar w:fldCharType="separate"/>
-            </w:r>
-            <w:r>
-              <w:rPr>
-                <w:noProof/>
-                <w:webHidden/>
-              </w:rPr>
-              <w:t>5</w:t>
             </w:r>
             <w:r>
               <w:rPr>
@@ -924,16 +743,16 @@
               <w:noProof/>
               <w:sz w:val="24"/>
               <w:szCs w:val="24"/>
-              <w:lang w:val="en-US"/>
+              <w:lang w:eastAsia="es-CO"/>
             </w:rPr>
           </w:pPr>
-          <w:hyperlink w:anchor="_Toc192265264" w:history="1">
+          <w:hyperlink w:anchor="_Toc196849395" w:history="1">
             <w:r>
               <w:rPr>
                 <w:rStyle w:val="Hipervnculo"/>
                 <w:noProof/>
               </w:rPr>
-              <w:t>1.3.</w:t>
+              <w:t>1.1.</w:t>
             </w:r>
             <w:r>
               <w:rPr>
@@ -941,7 +760,7 @@
                 <w:noProof/>
                 <w:sz w:val="24"/>
                 <w:szCs w:val="24"/>
-                <w:lang w:val="en-US"/>
+                <w:lang w:eastAsia="es-CO"/>
               </w:rPr>
               <w:tab/>
             </w:r>
@@ -950,7 +769,7 @@
                 <w:rStyle w:val="Hipervnculo"/>
                 <w:noProof/>
               </w:rPr>
-              <w:t>Limpieza e inspección de los componentes</w:t>
+              <w:t>Desacople de la transmisión</w:t>
             </w:r>
             <w:r>
               <w:rPr>
@@ -971,7 +790,7 @@
                 <w:noProof/>
                 <w:webHidden/>
               </w:rPr>
-              <w:instrText xml:space="preserve"> PAGEREF _Toc192265264 \h </w:instrText>
+              <w:instrText xml:space="preserve"> PAGEREF _Toc196849395 \h </w:instrText>
             </w:r>
             <w:r>
               <w:rPr>
@@ -991,7 +810,7 @@
                 <w:noProof/>
                 <w:webHidden/>
               </w:rPr>
-              <w:t>6</w:t>
+              <w:t>3</w:t>
             </w:r>
             <w:r>
               <w:rPr>
@@ -1014,16 +833,16 @@
               <w:noProof/>
               <w:sz w:val="24"/>
               <w:szCs w:val="24"/>
-              <w:lang w:val="en-US"/>
+              <w:lang w:eastAsia="es-CO"/>
             </w:rPr>
           </w:pPr>
-          <w:hyperlink w:anchor="_Toc192265265" w:history="1">
+          <w:hyperlink w:anchor="_Toc196849396" w:history="1">
             <w:r>
               <w:rPr>
                 <w:rStyle w:val="Hipervnculo"/>
                 <w:noProof/>
               </w:rPr>
-              <w:t>1.4.</w:t>
+              <w:t>1.2.</w:t>
             </w:r>
             <w:r>
               <w:rPr>
@@ -1031,7 +850,7 @@
                 <w:noProof/>
                 <w:sz w:val="24"/>
                 <w:szCs w:val="24"/>
-                <w:lang w:val="en-US"/>
+                <w:lang w:eastAsia="es-CO"/>
               </w:rPr>
               <w:tab/>
             </w:r>
@@ -1040,7 +859,7 @@
                 <w:rStyle w:val="Hipervnculo"/>
                 <w:noProof/>
               </w:rPr>
-              <w:t>Reemplazo de partes desgastadas o dañadas</w:t>
+              <w:t>Desarmado de los componentes</w:t>
             </w:r>
             <w:r>
               <w:rPr>
@@ -1061,7 +880,7 @@
                 <w:noProof/>
                 <w:webHidden/>
               </w:rPr>
-              <w:instrText xml:space="preserve"> PAGEREF _Toc192265265 \h </w:instrText>
+              <w:instrText xml:space="preserve"> PAGEREF _Toc196849396 \h </w:instrText>
             </w:r>
             <w:r>
               <w:rPr>
@@ -1081,7 +900,7 @@
                 <w:noProof/>
                 <w:webHidden/>
               </w:rPr>
-              <w:t>7</w:t>
+              <w:t>5</w:t>
             </w:r>
             <w:r>
               <w:rPr>
@@ -1104,16 +923,16 @@
               <w:noProof/>
               <w:sz w:val="24"/>
               <w:szCs w:val="24"/>
-              <w:lang w:val="en-US"/>
+              <w:lang w:eastAsia="es-CO"/>
             </w:rPr>
           </w:pPr>
-          <w:hyperlink w:anchor="_Toc192265266" w:history="1">
+          <w:hyperlink w:anchor="_Toc196849397" w:history="1">
             <w:r>
               <w:rPr>
                 <w:rStyle w:val="Hipervnculo"/>
                 <w:noProof/>
               </w:rPr>
-              <w:t>1.5.</w:t>
+              <w:t>1.3.</w:t>
             </w:r>
             <w:r>
               <w:rPr>
@@ -1121,7 +940,7 @@
                 <w:noProof/>
                 <w:sz w:val="24"/>
                 <w:szCs w:val="24"/>
-                <w:lang w:val="en-US"/>
+                <w:lang w:eastAsia="es-CO"/>
               </w:rPr>
               <w:tab/>
             </w:r>
@@ -1130,7 +949,7 @@
                 <w:rStyle w:val="Hipervnculo"/>
                 <w:noProof/>
               </w:rPr>
-              <w:t>Ensamble de componentes</w:t>
+              <w:t>Limpieza e inspección de los componentes</w:t>
             </w:r>
             <w:r>
               <w:rPr>
@@ -1151,7 +970,7 @@
                 <w:noProof/>
                 <w:webHidden/>
               </w:rPr>
-              <w:instrText xml:space="preserve"> PAGEREF _Toc192265266 \h </w:instrText>
+              <w:instrText xml:space="preserve"> PAGEREF _Toc196849397 \h </w:instrText>
             </w:r>
             <w:r>
               <w:rPr>
@@ -1171,7 +990,7 @@
                 <w:noProof/>
                 <w:webHidden/>
               </w:rPr>
-              <w:t>7</w:t>
+              <w:t>6</w:t>
             </w:r>
             <w:r>
               <w:rPr>
@@ -1194,16 +1013,16 @@
               <w:noProof/>
               <w:sz w:val="24"/>
               <w:szCs w:val="24"/>
-              <w:lang w:val="en-US"/>
+              <w:lang w:eastAsia="es-CO"/>
             </w:rPr>
           </w:pPr>
-          <w:hyperlink w:anchor="_Toc192265267" w:history="1">
+          <w:hyperlink w:anchor="_Toc196849398" w:history="1">
             <w:r>
               <w:rPr>
                 <w:rStyle w:val="Hipervnculo"/>
                 <w:noProof/>
               </w:rPr>
-              <w:t>1.6.</w:t>
+              <w:t>1.4.</w:t>
             </w:r>
             <w:r>
               <w:rPr>
@@ -1211,7 +1030,7 @@
                 <w:noProof/>
                 <w:sz w:val="24"/>
                 <w:szCs w:val="24"/>
-                <w:lang w:val="en-US"/>
+                <w:lang w:eastAsia="es-CO"/>
               </w:rPr>
               <w:tab/>
             </w:r>
@@ -1220,7 +1039,7 @@
                 <w:rStyle w:val="Hipervnculo"/>
                 <w:noProof/>
               </w:rPr>
-              <w:t>Instalación de la transmisión</w:t>
+              <w:t>Reemplazo de partes desgastadas o dañadas</w:t>
             </w:r>
             <w:r>
               <w:rPr>
@@ -1241,7 +1060,7 @@
                 <w:noProof/>
                 <w:webHidden/>
               </w:rPr>
-              <w:instrText xml:space="preserve"> PAGEREF _Toc192265267 \h </w:instrText>
+              <w:instrText xml:space="preserve"> PAGEREF _Toc196849398 \h </w:instrText>
             </w:r>
             <w:r>
               <w:rPr>
@@ -1261,7 +1080,187 @@
                 <w:noProof/>
                 <w:webHidden/>
               </w:rPr>
-              <w:t>8</w:t>
+              <w:t>7</w:t>
+            </w:r>
+            <w:r>
+              <w:rPr>
+                <w:noProof/>
+                <w:webHidden/>
+              </w:rPr>
+              <w:fldChar w:fldCharType="end"/>
+            </w:r>
+          </w:hyperlink>
+        </w:p>
+        <w:p>
+          <w:pPr>
+            <w:pStyle w:val="TDC2"/>
+            <w:tabs>
+              <w:tab w:val="left" w:pos="1680"/>
+              <w:tab w:val="right" w:leader="dot" w:pos="9962"/>
+            </w:tabs>
+            <w:rPr>
+              <w:rFonts w:eastAsiaTheme="minorEastAsia"/>
+              <w:noProof/>
+              <w:sz w:val="24"/>
+              <w:szCs w:val="24"/>
+              <w:lang w:eastAsia="es-CO"/>
+            </w:rPr>
+          </w:pPr>
+          <w:hyperlink w:anchor="_Toc196849399" w:history="1">
+            <w:r>
+              <w:rPr>
+                <w:rStyle w:val="Hipervnculo"/>
+                <w:noProof/>
+              </w:rPr>
+              <w:t>1.5.</w:t>
+            </w:r>
+            <w:r>
+              <w:rPr>
+                <w:rFonts w:eastAsiaTheme="minorEastAsia"/>
+                <w:noProof/>
+                <w:sz w:val="24"/>
+                <w:szCs w:val="24"/>
+                <w:lang w:eastAsia="es-CO"/>
+              </w:rPr>
+              <w:tab/>
+            </w:r>
+            <w:r>
+              <w:rPr>
+                <w:rStyle w:val="Hipervnculo"/>
+                <w:noProof/>
+              </w:rPr>
+              <w:t>Ensamble de componentes</w:t>
+            </w:r>
+            <w:r>
+              <w:rPr>
+                <w:noProof/>
+                <w:webHidden/>
+              </w:rPr>
+              <w:tab/>
+            </w:r>
+            <w:r>
+              <w:rPr>
+                <w:noProof/>
+                <w:webHidden/>
+              </w:rPr>
+              <w:fldChar w:fldCharType="begin"/>
+            </w:r>
+            <w:r>
+              <w:rPr>
+                <w:noProof/>
+                <w:webHidden/>
+              </w:rPr>
+              <w:instrText xml:space="preserve"> PAGEREF _Toc196849399 \h </w:instrText>
+            </w:r>
+            <w:r>
+              <w:rPr>
+                <w:noProof/>
+                <w:webHidden/>
+              </w:rPr>
+            </w:r>
+            <w:r>
+              <w:rPr>
+                <w:noProof/>
+                <w:webHidden/>
+              </w:rPr>
+              <w:fldChar w:fldCharType="separate"/>
+            </w:r>
+            <w:r>
+              <w:rPr>
+                <w:noProof/>
+                <w:webHidden/>
+              </w:rPr>
+              <w:t>7</w:t>
+            </w:r>
+            <w:r>
+              <w:rPr>
+                <w:noProof/>
+                <w:webHidden/>
+              </w:rPr>
+              <w:fldChar w:fldCharType="end"/>
+            </w:r>
+          </w:hyperlink>
+        </w:p>
+        <w:p>
+          <w:pPr>
+            <w:pStyle w:val="TDC2"/>
+            <w:tabs>
+              <w:tab w:val="left" w:pos="1680"/>
+              <w:tab w:val="right" w:leader="dot" w:pos="9962"/>
+            </w:tabs>
+            <w:rPr>
+              <w:rFonts w:eastAsiaTheme="minorEastAsia"/>
+              <w:noProof/>
+              <w:sz w:val="24"/>
+              <w:szCs w:val="24"/>
+              <w:lang w:eastAsia="es-CO"/>
+            </w:rPr>
+          </w:pPr>
+          <w:hyperlink w:anchor="_Toc196849400" w:history="1">
+            <w:r>
+              <w:rPr>
+                <w:rStyle w:val="Hipervnculo"/>
+                <w:noProof/>
+              </w:rPr>
+              <w:t>1.6.</w:t>
+            </w:r>
+            <w:r>
+              <w:rPr>
+                <w:rFonts w:eastAsiaTheme="minorEastAsia"/>
+                <w:noProof/>
+                <w:sz w:val="24"/>
+                <w:szCs w:val="24"/>
+                <w:lang w:eastAsia="es-CO"/>
+              </w:rPr>
+              <w:tab/>
+            </w:r>
+            <w:r>
+              <w:rPr>
+                <w:rStyle w:val="Hipervnculo"/>
+                <w:noProof/>
+              </w:rPr>
+              <w:t>Instalación de la transmisión</w:t>
+            </w:r>
+            <w:r>
+              <w:rPr>
+                <w:noProof/>
+                <w:webHidden/>
+              </w:rPr>
+              <w:tab/>
+            </w:r>
+            <w:r>
+              <w:rPr>
+                <w:noProof/>
+                <w:webHidden/>
+              </w:rPr>
+              <w:fldChar w:fldCharType="begin"/>
+            </w:r>
+            <w:r>
+              <w:rPr>
+                <w:noProof/>
+                <w:webHidden/>
+              </w:rPr>
+              <w:instrText xml:space="preserve"> PAGEREF _Toc196849400 \h </w:instrText>
+            </w:r>
+            <w:r>
+              <w:rPr>
+                <w:noProof/>
+                <w:webHidden/>
+              </w:rPr>
+            </w:r>
+            <w:r>
+              <w:rPr>
+                <w:noProof/>
+                <w:webHidden/>
+              </w:rPr>
+              <w:fldChar w:fldCharType="separate"/>
+            </w:r>
+            <w:r>
+              <w:rPr>
+                <w:noProof/>
+                <w:webHidden/>
+              </w:rPr>
+              <w:t>13</w:t>
             </w:r>
             <w:r>
               <w:rPr>
@@ -1283,10 +1282,10 @@
               <w:noProof/>
               <w:sz w:val="24"/>
               <w:szCs w:val="24"/>
-              <w:lang w:val="en-US"/>
+              <w:lang w:eastAsia="es-CO"/>
             </w:rPr>
           </w:pPr>
-          <w:hyperlink w:anchor="_Toc192265268" w:history="1">
+          <w:hyperlink w:anchor="_Toc196849401" w:history="1">
             <w:r>
               <w:rPr>
                 <w:rStyle w:val="Hipervnculo"/>
@@ -1313,7 +1312,7 @@
                 <w:noProof/>
                 <w:webHidden/>
               </w:rPr>
-              <w:instrText xml:space="preserve"> PAGEREF _Toc192265268 \h </w:instrText>
+              <w:instrText xml:space="preserve"> PAGEREF _Toc196849401 \h </w:instrText>
             </w:r>
             <w:r>
               <w:rPr>
@@ -1333,7 +1332,7 @@
                 <w:noProof/>
                 <w:webHidden/>
               </w:rPr>
-              <w:t>10</w:t>
+              <w:t>15</w:t>
             </w:r>
             <w:r>
               <w:rPr>
@@ -1355,10 +1354,10 @@
               <w:noProof/>
               <w:sz w:val="24"/>
               <w:szCs w:val="24"/>
-              <w:lang w:val="en-US"/>
+              <w:lang w:eastAsia="es-CO"/>
             </w:rPr>
           </w:pPr>
-          <w:hyperlink w:anchor="_Toc192265269" w:history="1">
+          <w:hyperlink w:anchor="_Toc196849402" w:history="1">
             <w:r>
               <w:rPr>
                 <w:rStyle w:val="Hipervnculo"/>
@@ -1385,7 +1384,7 @@
                 <w:noProof/>
                 <w:webHidden/>
               </w:rPr>
-              <w:instrText xml:space="preserve"> PAGEREF _Toc192265269 \h </w:instrText>
+              <w:instrText xml:space="preserve"> PAGEREF _Toc196849402 \h </w:instrText>
             </w:r>
             <w:r>
               <w:rPr>
@@ -1405,7 +1404,7 @@
                 <w:noProof/>
                 <w:webHidden/>
               </w:rPr>
-              <w:t>11</w:t>
+              <w:t>16</w:t>
             </w:r>
             <w:r>
               <w:rPr>
@@ -1427,10 +1426,10 @@
               <w:noProof/>
               <w:sz w:val="24"/>
               <w:szCs w:val="24"/>
-              <w:lang w:val="en-US"/>
+              <w:lang w:eastAsia="es-CO"/>
             </w:rPr>
           </w:pPr>
-          <w:hyperlink w:anchor="_Toc192265270" w:history="1">
+          <w:hyperlink w:anchor="_Toc196849403" w:history="1">
             <w:r>
               <w:rPr>
                 <w:rStyle w:val="Hipervnculo"/>
@@ -1457,7 +1456,7 @@
                 <w:noProof/>
                 <w:webHidden/>
               </w:rPr>
-              <w:instrText xml:space="preserve"> PAGEREF _Toc192265270 \h </w:instrText>
+              <w:instrText xml:space="preserve"> PAGEREF _Toc196849403 \h </w:instrText>
             </w:r>
             <w:r>
               <w:rPr>
@@ -1477,7 +1476,7 @@
                 <w:noProof/>
                 <w:webHidden/>
               </w:rPr>
-              <w:t>12</w:t>
+              <w:t>17</w:t>
             </w:r>
             <w:r>
               <w:rPr>
@@ -1499,10 +1498,10 @@
               <w:noProof/>
               <w:sz w:val="24"/>
               <w:szCs w:val="24"/>
-              <w:lang w:val="en-US"/>
+              <w:lang w:eastAsia="es-CO"/>
             </w:rPr>
           </w:pPr>
-          <w:hyperlink w:anchor="_Toc192265271" w:history="1">
+          <w:hyperlink w:anchor="_Toc196849404" w:history="1">
             <w:r>
               <w:rPr>
                 <w:rStyle w:val="Hipervnculo"/>
@@ -1529,7 +1528,7 @@
                 <w:noProof/>
                 <w:webHidden/>
               </w:rPr>
-              <w:instrText xml:space="preserve"> PAGEREF _Toc192265271 \h </w:instrText>
+              <w:instrText xml:space="preserve"> PAGEREF _Toc196849404 \h </w:instrText>
             </w:r>
             <w:r>
               <w:rPr>
@@ -1549,7 +1548,7 @@
                 <w:noProof/>
                 <w:webHidden/>
               </w:rPr>
-              <w:t>13</w:t>
+              <w:t>18</w:t>
             </w:r>
             <w:r>
               <w:rPr>
@@ -1571,10 +1570,10 @@
               <w:noProof/>
               <w:sz w:val="24"/>
               <w:szCs w:val="24"/>
-              <w:lang w:val="en-US"/>
+              <w:lang w:eastAsia="es-CO"/>
             </w:rPr>
           </w:pPr>
-          <w:hyperlink w:anchor="_Toc192265272" w:history="1">
+          <w:hyperlink w:anchor="_Toc196849405" w:history="1">
             <w:r>
               <w:rPr>
                 <w:rStyle w:val="Hipervnculo"/>
@@ -1601,7 +1600,7 @@
                 <w:noProof/>
                 <w:webHidden/>
               </w:rPr>
-              <w:instrText xml:space="preserve"> PAGEREF _Toc192265272 \h </w:instrText>
+              <w:instrText xml:space="preserve"> PAGEREF _Toc196849405 \h </w:instrText>
             </w:r>
             <w:r>
               <w:rPr>
@@ -1621,7 +1620,7 @@
                 <w:noProof/>
                 <w:webHidden/>
               </w:rPr>
-              <w:t>14</w:t>
+              <w:t>19</w:t>
             </w:r>
             <w:r>
               <w:rPr>
@@ -1650,7 +1649,7 @@
     <w:p>
       <w:pPr>
         <w:sectPr>
-          <w:footerReference w:type="default" r:id="rId9"/>
+          <w:footerReference w:type="default" r:id="rId12"/>
           <w:pgSz w:w="12240" w:h="15840"/>
           <w:pgMar w:top="1701" w:right="1134" w:bottom="1134" w:left="1134" w:header="709" w:footer="709" w:gutter="0"/>
           <w:cols w:space="708"/>
@@ -1665,7 +1664,7 @@
           <w:lang w:val="es-CO"/>
         </w:rPr>
       </w:pPr>
-      <w:bookmarkStart w:id="0" w:name="_Toc192265260"/>
+      <w:bookmarkStart w:id="0" w:name="_Toc196849393"/>
       <w:r>
         <w:rPr>
           <w:lang w:val="es-CO"/>
@@ -1693,7 +1692,13 @@
     </w:p>
     <w:p>
       <w:r>
-        <w:t>En esta actividad de aprendizaje, se busca proporcionar los conocimientos básicos necesarios para realizar un mantenimiento efectivo de la caja de cambios manual. Esto incluye desde el diagnóstico y desmontaje hasta la limpieza, inspección, reemplazo de componentes y ensamblaje final.</w:t>
+        <w:rPr>
+          <w:lang w:val="es-ES"/>
+        </w:rPr>
+        <w:t>Con este componente,</w:t>
+      </w:r>
+      <w:r>
+        <w:t xml:space="preserve"> se busca proporcionar los conocimientos básicos necesarios para realizar un mantenimiento efectivo de la caja de cambios manual. Esto incluye desde el diagnóstico y desmontaje hasta la limpieza, inspección, reemplazo de componentes y ensamblaje final.</w:t>
       </w:r>
     </w:p>
     <w:p/>
@@ -1714,7 +1719,7 @@
           <w:lang w:val="es-CO"/>
         </w:rPr>
       </w:pPr>
-      <w:bookmarkStart w:id="1" w:name="_Toc192265261"/>
+      <w:bookmarkStart w:id="1" w:name="_Toc196849394"/>
       <w:r>
         <w:rPr>
           <w:lang w:val="es-CO"/>
@@ -1770,9 +1775,9 @@
           <w:noProof/>
         </w:rPr>
         <w:drawing>
-          <wp:inline distT="0" distB="0" distL="0" distR="0" wp14:anchorId="6A254466" wp14:editId="597F76B8">
-            <wp:extent cx="5303520" cy="1662006"/>
-            <wp:effectExtent l="0" t="0" r="0" b="0"/>
+          <wp:inline distT="0" distB="0" distL="0" distR="0" wp14:anchorId="6A254466" wp14:editId="714A53C3">
+            <wp:extent cx="5866162" cy="1838325"/>
+            <wp:effectExtent l="0" t="0" r="1270" b="0"/>
             <wp:docPr id="451948171" name="Imagen 4" descr="Ilustración de una transmisión manual con un enfoque en la placa de identificación, que contiene información como el código F10, modelo, número de serie y lugar de fabricación. "/>
             <wp:cNvGraphicFramePr>
               <a:graphicFrameLocks xmlns:a="http://schemas.openxmlformats.org/drawingml/2006/main" noChangeAspect="1"/>
@@ -1787,8 +1792,17 @@
                     </pic:cNvPicPr>
                   </pic:nvPicPr>
                   <pic:blipFill>
-                    <a:blip r:embed="rId10">
+                    <a:blip r:embed="rId13">
                       <a:extLst>
+                        <a:ext uri="{BEBA8EAE-BF5A-486C-A8C5-ECC9F3942E4B}">
+                          <a14:imgProps xmlns:a14="http://schemas.microsoft.com/office/drawing/2010/main">
+                            <a14:imgLayer r:embed="rId14">
+                              <a14:imgEffect>
+                                <a14:sharpenSoften amount="25000"/>
+                              </a14:imgEffect>
+                            </a14:imgLayer>
+                          </a14:imgProps>
+                        </a:ext>
                         <a:ext uri="{28A0092B-C50C-407E-A947-70E740481C1C}">
                           <a14:useLocalDpi xmlns:a14="http://schemas.microsoft.com/office/drawing/2010/main" val="0"/>
                         </a:ext>
@@ -1802,7 +1816,7 @@
                   <pic:spPr bwMode="auto">
                     <a:xfrm>
                       <a:off x="0" y="0"/>
-                      <a:ext cx="5303520" cy="1662006"/>
+                      <a:ext cx="5946697" cy="1863563"/>
                     </a:xfrm>
                     <a:prstGeom prst="rect">
                       <a:avLst/>
@@ -1821,6 +1835,34 @@
     </w:p>
     <w:p>
       <w:pPr>
+        <w:pStyle w:val="Cita"/>
+        <w:ind w:left="708"/>
+        <w:jc w:val="left"/>
+        <w:rPr>
+          <w:lang w:val="en-US" w:eastAsia="es-CO"/>
+        </w:rPr>
+      </w:pPr>
+      <w:r>
+        <w:rPr>
+          <w:lang w:val="en-US" w:eastAsia="es-CO"/>
+        </w:rPr>
+        <w:t>Nota: Troubleshooting for Transmissions, Transfer Cases</w:t>
+      </w:r>
+      <w:r>
+        <w:rPr>
+          <w:lang w:val="en-US" w:eastAsia="es-CO"/>
+        </w:rPr>
+        <w:t>, and Differentials (Advanced)</w:t>
+      </w:r>
+      <w:r>
+        <w:rPr>
+          <w:lang w:val="en-US"/>
+        </w:rPr>
+        <w:t>.</w:t>
+      </w:r>
+    </w:p>
+    <w:p>
+      <w:pPr>
         <w:rPr>
           <w:lang w:eastAsia="es-CO"/>
         </w:rPr>
@@ -1842,6 +1884,7 @@
         <w:rPr>
           <w:lang w:eastAsia="es-CO"/>
         </w:rPr>
+        <w:lastRenderedPageBreak/>
         <w:t xml:space="preserve">En este sentido, es importante tener presente la conveniencia de </w:t>
       </w:r>
       <w:r>
@@ -1862,14 +1905,9 @@
     <w:p>
       <w:pPr>
         <w:pStyle w:val="Ttulo2"/>
-        <w:rPr>
-          <w:rStyle w:val="Extranjerismo"/>
-          <w:lang w:val="es-CO"/>
-        </w:rPr>
-      </w:pPr>
-      <w:bookmarkStart w:id="2" w:name="_Toc192265262"/>
-      <w:r>
-        <w:lastRenderedPageBreak/>
+      </w:pPr>
+      <w:bookmarkStart w:id="2" w:name="_Toc196849395"/>
+      <w:r>
         <w:t>Desacople de la transmisión</w:t>
       </w:r>
       <w:bookmarkEnd w:id="2"/>
@@ -1913,9 +1951,9 @@
           <w:noProof/>
         </w:rPr>
         <w:drawing>
-          <wp:inline distT="0" distB="0" distL="0" distR="0" wp14:anchorId="6E93062F" wp14:editId="554C39B9">
-            <wp:extent cx="5485706" cy="3276600"/>
-            <wp:effectExtent l="0" t="0" r="1270" b="0"/>
+          <wp:inline distT="0" distB="0" distL="0" distR="0" wp14:anchorId="6E93062F" wp14:editId="55D23C71">
+            <wp:extent cx="5114925" cy="3055136"/>
+            <wp:effectExtent l="0" t="0" r="0" b="0"/>
             <wp:docPr id="1069300823" name="Imagen 5" descr="Diagrama que muestra dos métodos para usar un gato para bajar la transmisión: uno con un bloque de madera para soporte y otro con una cadena y adaptador para asegurar la transmisión. "/>
             <wp:cNvGraphicFramePr>
               <a:graphicFrameLocks xmlns:a="http://schemas.openxmlformats.org/drawingml/2006/main" noChangeAspect="1"/>
@@ -1930,8 +1968,17 @@
                     </pic:cNvPicPr>
                   </pic:nvPicPr>
                   <pic:blipFill rotWithShape="1">
-                    <a:blip r:embed="rId11">
+                    <a:blip r:embed="rId15">
                       <a:extLst>
+                        <a:ext uri="{BEBA8EAE-BF5A-486C-A8C5-ECC9F3942E4B}">
+                          <a14:imgProps xmlns:a14="http://schemas.microsoft.com/office/drawing/2010/main">
+                            <a14:imgLayer r:embed="rId16">
+                              <a14:imgEffect>
+                                <a14:sharpenSoften amount="25000"/>
+                              </a14:imgEffect>
+                            </a14:imgLayer>
+                          </a14:imgProps>
+                        </a:ext>
                         <a:ext uri="{28A0092B-C50C-407E-A947-70E740481C1C}">
                           <a14:useLocalDpi xmlns:a14="http://schemas.microsoft.com/office/drawing/2010/main" val="0"/>
                         </a:ext>
@@ -1943,7 +1990,7 @@
                   <pic:spPr bwMode="auto">
                     <a:xfrm>
                       <a:off x="0" y="0"/>
-                      <a:ext cx="5485706" cy="3276600"/>
+                      <a:ext cx="5223665" cy="3120086"/>
                     </a:xfrm>
                     <a:prstGeom prst="rect">
                       <a:avLst/>
@@ -1967,6 +2014,30 @@
     </w:p>
     <w:p>
       <w:pPr>
+        <w:pStyle w:val="Cita"/>
+        <w:jc w:val="left"/>
+      </w:pPr>
+      <w:r>
+        <w:rPr>
+          <w:lang w:val="en-US"/>
+        </w:rPr>
+        <w:t>Nota:</w:t>
+      </w:r>
+      <w:r>
+        <w:rPr>
+          <w:lang w:val="en-US"/>
+        </w:rPr>
+        <w:t xml:space="preserve"> Troubleshooting for Transmissions, Transfer Cases, and Differentials (Advanced)</w:t>
+      </w:r>
+      <w:r>
+        <w:rPr>
+          <w:lang w:val="en-US"/>
+        </w:rPr>
+        <w:t>.</w:t>
+      </w:r>
+    </w:p>
+    <w:p>
+      <w:pPr>
         <w:rPr>
           <w:lang w:val="es-419" w:eastAsia="es-CO"/>
         </w:rPr>
@@ -1988,6 +2059,7 @@
         <w:rPr>
           <w:lang w:val="es-419" w:eastAsia="es-CO"/>
         </w:rPr>
+        <w:lastRenderedPageBreak/>
         <w:t>Es importante tener en cuenta que el procedimiento siguiente puede variar dependiendo del tipo de caja de cambios. Por tal razón se recomienda tener como referencia principal el manual de servicio o de taller de este sistema.</w:t>
       </w:r>
     </w:p>
@@ -2008,14 +2080,14 @@
       <w:pPr>
         <w:pStyle w:val="Video"/>
         <w:rPr>
+          <w:noProof/>
+          <w:lang w:val="es-419"/>
+        </w:rPr>
+      </w:pPr>
+      <w:r>
+        <w:rPr>
           <w:lang w:val="es-419" w:eastAsia="es-CO"/>
         </w:rPr>
-      </w:pPr>
-      <w:r>
-        <w:rPr>
-          <w:lang w:val="es-419" w:eastAsia="es-CO"/>
-        </w:rPr>
-        <w:lastRenderedPageBreak/>
         <w:t>Desmontaje seguro de una transmisión automotriz</w:t>
       </w:r>
     </w:p>
@@ -2023,7 +2095,7 @@
       <w:pPr>
         <w:jc w:val="center"/>
         <w:rPr>
-          <w:lang w:val="es-419" w:eastAsia="es-CO"/>
+          <w:lang w:val="es-419"/>
         </w:rPr>
       </w:pPr>
       <w:r>
@@ -2031,10 +2103,10 @@
           <w:noProof/>
         </w:rPr>
         <w:drawing>
-          <wp:inline distT="0" distB="0" distL="0" distR="0" wp14:anchorId="339D403F" wp14:editId="40D30F59">
-            <wp:extent cx="4572000" cy="2546418"/>
-            <wp:effectExtent l="0" t="0" r="0" b="6350"/>
-            <wp:docPr id="1287293227" name="Imagen 1">
+          <wp:inline distT="0" distB="0" distL="0" distR="0" wp14:anchorId="38D12834" wp14:editId="5ED443F0">
+            <wp:extent cx="4572000" cy="2565223"/>
+            <wp:effectExtent l="0" t="0" r="0" b="6985"/>
+            <wp:docPr id="1033819078" name="Imagen 1">
               <a:extLst xmlns:a="http://schemas.openxmlformats.org/drawingml/2006/main">
                 <a:ext uri="{C183D7F6-B498-43B3-948B-1728B52AA6E4}">
                   <adec:decorative xmlns:adec="http://schemas.microsoft.com/office/drawing/2017/decorative" val="1"/>
@@ -2048,7 +2120,7 @@
               <a:graphicData uri="http://schemas.openxmlformats.org/drawingml/2006/picture">
                 <pic:pic xmlns:pic="http://schemas.openxmlformats.org/drawingml/2006/picture">
                   <pic:nvPicPr>
-                    <pic:cNvPr id="1287293227" name="Imagen 1">
+                    <pic:cNvPr id="1033819078" name="Imagen 1">
                       <a:extLst>
                         <a:ext uri="{C183D7F6-B498-43B3-948B-1728B52AA6E4}">
                           <adec:decorative xmlns:adec="http://schemas.microsoft.com/office/drawing/2017/decorative" val="1"/>
@@ -2058,7 +2130,7 @@
                     <pic:cNvPicPr/>
                   </pic:nvPicPr>
                   <pic:blipFill>
-                    <a:blip r:embed="rId12"/>
+                    <a:blip r:embed="rId17"/>
                     <a:stretch>
                       <a:fillRect/>
                     </a:stretch>
@@ -2066,7 +2138,7 @@
                   <pic:spPr>
                     <a:xfrm>
                       <a:off x="0" y="0"/>
-                      <a:ext cx="4572000" cy="2546418"/>
+                      <a:ext cx="4572000" cy="2565223"/>
                     </a:xfrm>
                     <a:prstGeom prst="rect">
                       <a:avLst/>
@@ -2082,13 +2154,8 @@
     <w:p>
       <w:pPr>
         <w:jc w:val="center"/>
-        <w:rPr>
-          <w:rStyle w:val="Hipervnculo"/>
-          <w:b/>
-          <w:bCs/>
-        </w:rPr>
-      </w:pPr>
-      <w:hyperlink r:id="rId13" w:history="1">
+      </w:pPr>
+      <w:hyperlink r:id="rId18" w:history="1">
         <w:r>
           <w:rPr>
             <w:rStyle w:val="Hipervnculo"/>
@@ -2110,7 +2177,7 @@
       </w:tblGrid>
       <w:tr>
         <w:trPr>
-          <w:trHeight w:val="458"/>
+          <w:trHeight w:val="899"/>
         </w:trPr>
         <w:tc>
           <w:tcPr>
@@ -2119,9 +2186,9 @@
           <w:p>
             <w:pPr>
               <w:ind w:firstLine="0"/>
-              <w:jc w:val="center"/>
               <w:rPr>
                 <w:b/>
+                <w:lang w:val="es-419"/>
               </w:rPr>
             </w:pPr>
             <w:r>
@@ -2132,11 +2199,7 @@
               <w:t xml:space="preserve">Síntesis del video: </w:t>
             </w:r>
             <w:r>
-              <w:rPr>
-                <w:b/>
-                <w:bCs/>
-              </w:rPr>
-              <w:t>Desmontaje seguro de una transmisión automotriz</w:t>
+              <w:t>desmontaje seguro de una transmisión automotriz</w:t>
             </w:r>
           </w:p>
         </w:tc>
@@ -2153,6 +2216,7 @@
           </w:p>
           <w:p>
             <w:r>
+              <w:lastRenderedPageBreak/>
               <w:t>Proporciona una guía paso a paso para desensamblar de manera segura la transmisión de un vehículo, destacando la importancia de cada paso para evitar derrames y daños.</w:t>
             </w:r>
           </w:p>
@@ -2167,15 +2231,11 @@
     <w:p>
       <w:pPr>
         <w:pStyle w:val="Ttulo2"/>
-        <w:rPr>
-          <w:rStyle w:val="Extranjerismo"/>
-          <w:lang w:val="es-CO"/>
-        </w:rPr>
-      </w:pPr>
-      <w:bookmarkStart w:id="3" w:name="_Toc192265263"/>
+      </w:pPr>
+      <w:bookmarkStart w:id="3" w:name="_Toc196849396"/>
       <w:r>
         <w:lastRenderedPageBreak/>
-        <w:t>Desarmado de componentes</w:t>
+        <w:t>Desarmado de los componentes</w:t>
       </w:r>
       <w:bookmarkEnd w:id="3"/>
     </w:p>
@@ -2225,9 +2285,9 @@
           <w:noProof/>
         </w:rPr>
         <w:drawing>
-          <wp:inline distT="0" distB="0" distL="0" distR="0" wp14:anchorId="14FD745F" wp14:editId="5CDE3F8F">
-            <wp:extent cx="3076575" cy="2046143"/>
-            <wp:effectExtent l="0" t="0" r="0" b="0"/>
+          <wp:inline distT="0" distB="0" distL="0" distR="0" wp14:anchorId="14FD745F" wp14:editId="1CF4B046">
+            <wp:extent cx="3560248" cy="2314575"/>
+            <wp:effectExtent l="0" t="0" r="2540" b="0"/>
             <wp:docPr id="1332505248" name="Imagen 6" descr="Ilustración del proceso de extracción de engranajes en una caja de cambios manual, con flechas que indican la dirección del desmontaje."/>
             <wp:cNvGraphicFramePr>
               <a:graphicFrameLocks xmlns:a="http://schemas.openxmlformats.org/drawingml/2006/main" noChangeAspect="1"/>
@@ -2241,23 +2301,30 @@
                       <a:picLocks noChangeAspect="1" noChangeArrowheads="1"/>
                     </pic:cNvPicPr>
                   </pic:nvPicPr>
-                  <pic:blipFill>
-                    <a:blip r:embed="rId14">
+                  <pic:blipFill rotWithShape="1">
+                    <a:blip r:embed="rId19">
                       <a:extLst>
+                        <a:ext uri="{BEBA8EAE-BF5A-486C-A8C5-ECC9F3942E4B}">
+                          <a14:imgProps xmlns:a14="http://schemas.microsoft.com/office/drawing/2010/main">
+                            <a14:imgLayer r:embed="rId20">
+                              <a14:imgEffect>
+                                <a14:sharpenSoften amount="50000"/>
+                              </a14:imgEffect>
+                            </a14:imgLayer>
+                          </a14:imgProps>
+                        </a:ext>
                         <a:ext uri="{28A0092B-C50C-407E-A947-70E740481C1C}">
                           <a14:useLocalDpi xmlns:a14="http://schemas.microsoft.com/office/drawing/2010/main" val="0"/>
                         </a:ext>
                       </a:extLst>
                     </a:blip>
-                    <a:srcRect/>
-                    <a:stretch>
-                      <a:fillRect/>
-                    </a:stretch>
+                    <a:srcRect l="5003" t="5267" r="3467" b="5263"/>
+                    <a:stretch/>
                   </pic:blipFill>
                   <pic:spPr bwMode="auto">
                     <a:xfrm>
                       <a:off x="0" y="0"/>
-                      <a:ext cx="3089322" cy="2054621"/>
+                      <a:ext cx="3650816" cy="2373455"/>
                     </a:xfrm>
                     <a:prstGeom prst="rect">
                       <a:avLst/>
@@ -2266,6 +2333,11 @@
                     <a:ln>
                       <a:noFill/>
                     </a:ln>
+                    <a:extLst>
+                      <a:ext uri="{53640926-AAD7-44D8-BBD7-CCE9431645EC}">
+                        <a14:shadowObscured xmlns:a14="http://schemas.microsoft.com/office/drawing/2010/main"/>
+                      </a:ext>
+                    </a:extLst>
                   </pic:spPr>
                 </pic:pic>
               </a:graphicData>
@@ -2276,9 +2348,31 @@
     </w:p>
     <w:p>
       <w:pPr>
+        <w:pStyle w:val="Cita"/>
+        <w:jc w:val="left"/>
+        <w:rPr>
+          <w:lang w:val="en-US" w:eastAsia="es-CO"/>
+        </w:rPr>
+      </w:pPr>
+      <w:r>
+        <w:rPr>
+          <w:lang w:val="en-US" w:eastAsia="es-CO"/>
+        </w:rPr>
+        <w:t>Nota: Ford Workshop Service and Repair Manuals</w:t>
+      </w:r>
+      <w:r>
+        <w:rPr>
+          <w:lang w:val="en-US" w:eastAsia="es-CO"/>
+        </w:rPr>
+        <w:t>.</w:t>
+      </w:r>
+    </w:p>
+    <w:p>
+      <w:pPr>
         <w:pStyle w:val="Figura"/>
       </w:pPr>
       <w:r>
+        <w:lastRenderedPageBreak/>
         <w:t>Herramienta para extracción de rodamientos caja de cambios manual modelo Fiesta</w:t>
       </w:r>
     </w:p>
@@ -2294,9 +2388,9 @@
           <w:noProof/>
         </w:rPr>
         <w:drawing>
-          <wp:inline distT="0" distB="0" distL="0" distR="0" wp14:anchorId="0BC5A153" wp14:editId="4B53DDC5">
-            <wp:extent cx="3124200" cy="2077817"/>
-            <wp:effectExtent l="0" t="0" r="0" b="0"/>
+          <wp:inline distT="0" distB="0" distL="0" distR="0" wp14:anchorId="0BC5A153" wp14:editId="482798E3">
+            <wp:extent cx="2412352" cy="1619250"/>
+            <wp:effectExtent l="0" t="0" r="7620" b="0"/>
             <wp:docPr id="1828400938" name="Imagen 7" descr="Imagen de una herramienta específica utilizada para quitar rodamientos de una caja de cambios manual, mostrando cómo se aplica a los componentes."/>
             <wp:cNvGraphicFramePr>
               <a:graphicFrameLocks xmlns:a="http://schemas.openxmlformats.org/drawingml/2006/main" noChangeAspect="1"/>
@@ -2310,23 +2404,30 @@
                       <a:picLocks noChangeAspect="1" noChangeArrowheads="1"/>
                     </pic:cNvPicPr>
                   </pic:nvPicPr>
-                  <pic:blipFill>
-                    <a:blip r:embed="rId15">
+                  <pic:blipFill rotWithShape="1">
+                    <a:blip r:embed="rId21">
                       <a:extLst>
+                        <a:ext uri="{BEBA8EAE-BF5A-486C-A8C5-ECC9F3942E4B}">
+                          <a14:imgProps xmlns:a14="http://schemas.microsoft.com/office/drawing/2010/main">
+                            <a14:imgLayer r:embed="rId22">
+                              <a14:imgEffect>
+                                <a14:sharpenSoften amount="50000"/>
+                              </a14:imgEffect>
+                            </a14:imgLayer>
+                          </a14:imgProps>
+                        </a:ext>
                         <a:ext uri="{28A0092B-C50C-407E-A947-70E740481C1C}">
                           <a14:useLocalDpi xmlns:a14="http://schemas.microsoft.com/office/drawing/2010/main" val="0"/>
                         </a:ext>
                       </a:extLst>
                     </a:blip>
-                    <a:srcRect/>
-                    <a:stretch>
-                      <a:fillRect/>
-                    </a:stretch>
+                    <a:srcRect l="4764" t="4776" r="8259" b="7441"/>
+                    <a:stretch/>
                   </pic:blipFill>
                   <pic:spPr bwMode="auto">
                     <a:xfrm>
                       <a:off x="0" y="0"/>
-                      <a:ext cx="3137751" cy="2086829"/>
+                      <a:ext cx="2471936" cy="1659245"/>
                     </a:xfrm>
                     <a:prstGeom prst="rect">
                       <a:avLst/>
@@ -2335,6 +2436,11 @@
                     <a:ln>
                       <a:noFill/>
                     </a:ln>
+                    <a:extLst>
+                      <a:ext uri="{53640926-AAD7-44D8-BBD7-CCE9431645EC}">
+                        <a14:shadowObscured xmlns:a14="http://schemas.microsoft.com/office/drawing/2010/main"/>
+                      </a:ext>
+                    </a:extLst>
                   </pic:spPr>
                 </pic:pic>
               </a:graphicData>
@@ -2345,10 +2451,30 @@
     </w:p>
     <w:p>
       <w:pPr>
+        <w:pStyle w:val="Cita"/>
+        <w:jc w:val="left"/>
+        <w:rPr>
+          <w:lang w:val="en-US" w:eastAsia="es-CO"/>
+        </w:rPr>
+      </w:pPr>
+      <w:r>
+        <w:rPr>
+          <w:lang w:val="en-US" w:eastAsia="es-CO"/>
+        </w:rPr>
+        <w:t>Nota: Ford Workshop Service and Repair Manuals</w:t>
+      </w:r>
+      <w:r>
+        <w:rPr>
+          <w:lang w:val="en-US" w:eastAsia="es-CO"/>
+        </w:rPr>
+        <w:t>.</w:t>
+      </w:r>
+    </w:p>
+    <w:p>
+      <w:pPr>
         <w:pStyle w:val="Figura"/>
       </w:pPr>
       <w:r>
-        <w:lastRenderedPageBreak/>
         <w:t>Herramienta para extracción de engranajes</w:t>
       </w:r>
     </w:p>
@@ -2364,8 +2490,8 @@
           <w:noProof/>
         </w:rPr>
         <w:drawing>
-          <wp:inline distT="0" distB="0" distL="0" distR="0" wp14:anchorId="617D3F54" wp14:editId="3EF4C41F">
-            <wp:extent cx="3165110" cy="2105025"/>
+          <wp:inline distT="0" distB="0" distL="0" distR="0" wp14:anchorId="617D3F54" wp14:editId="785A039A">
+            <wp:extent cx="2212831" cy="1514475"/>
             <wp:effectExtent l="0" t="0" r="0" b="0"/>
             <wp:docPr id="583710939" name="Imagen 8" descr="Esquema de una herramienta de extracción de engranajes, con un engranaje ensamblado y el código 0827 destacado."/>
             <wp:cNvGraphicFramePr>
@@ -2380,23 +2506,21 @@
                       <a:picLocks noChangeAspect="1" noChangeArrowheads="1"/>
                     </pic:cNvPicPr>
                   </pic:nvPicPr>
-                  <pic:blipFill>
-                    <a:blip r:embed="rId16">
+                  <pic:blipFill rotWithShape="1">
+                    <a:blip r:embed="rId23">
                       <a:extLst>
                         <a:ext uri="{28A0092B-C50C-407E-A947-70E740481C1C}">
                           <a14:useLocalDpi xmlns:a14="http://schemas.microsoft.com/office/drawing/2010/main" val="0"/>
                         </a:ext>
                       </a:extLst>
                     </a:blip>
-                    <a:srcRect/>
-                    <a:stretch>
-                      <a:fillRect/>
-                    </a:stretch>
+                    <a:srcRect l="5019" t="2903" r="5016" b="4516"/>
+                    <a:stretch/>
                   </pic:blipFill>
                   <pic:spPr bwMode="auto">
                     <a:xfrm>
                       <a:off x="0" y="0"/>
-                      <a:ext cx="3166326" cy="2105834"/>
+                      <a:ext cx="2244719" cy="1536299"/>
                     </a:xfrm>
                     <a:prstGeom prst="rect">
                       <a:avLst/>
@@ -2405,6 +2529,11 @@
                     <a:ln>
                       <a:noFill/>
                     </a:ln>
+                    <a:extLst>
+                      <a:ext uri="{53640926-AAD7-44D8-BBD7-CCE9431645EC}">
+                        <a14:shadowObscured xmlns:a14="http://schemas.microsoft.com/office/drawing/2010/main"/>
+                      </a:ext>
+                    </a:extLst>
                   </pic:spPr>
                 </pic:pic>
               </a:graphicData>
@@ -2415,9 +2544,30 @@
     </w:p>
     <w:p>
       <w:pPr>
+        <w:pStyle w:val="Cita"/>
+        <w:jc w:val="left"/>
+        <w:rPr>
+          <w:lang w:val="en-US" w:eastAsia="es-CO"/>
+        </w:rPr>
+      </w:pPr>
+      <w:r>
+        <w:rPr>
+          <w:lang w:val="en-US" w:eastAsia="es-CO"/>
+        </w:rPr>
+        <w:t>Nota: Ford Workshop Service and Repair Manuals</w:t>
+      </w:r>
+      <w:r>
+        <w:rPr>
+          <w:lang w:val="en-US" w:eastAsia="es-CO"/>
+        </w:rPr>
+        <w:t>.</w:t>
+      </w:r>
+    </w:p>
+    <w:p>
+      <w:pPr>
         <w:pStyle w:val="Ttulo2"/>
       </w:pPr>
-      <w:bookmarkStart w:id="4" w:name="_Toc192265264"/>
+      <w:bookmarkStart w:id="4" w:name="_Toc196849397"/>
       <w:r>
         <w:t>Limpieza e inspección de los componentes</w:t>
       </w:r>
@@ -2472,6 +2622,7 @@
         <w:rPr>
           <w:lang w:eastAsia="es-CO"/>
         </w:rPr>
+        <w:lastRenderedPageBreak/>
         <w:t>Después de revisar la caja, se debe:</w:t>
       </w:r>
     </w:p>
@@ -2575,7 +2726,6 @@
         <w:rPr>
           <w:lang w:eastAsia="es-CO"/>
         </w:rPr>
-        <w:lastRenderedPageBreak/>
         <w:t>Los engranajes suelen ser endurecidos. Si el desgaste es mayor a unas pocas milésimas de pulgada, se desgastará la capa externa dura y se deberá reemplazar el engranaje.</w:t>
       </w:r>
     </w:p>
@@ -2586,7 +2736,7 @@
           <w:sz w:val="36"/>
         </w:rPr>
       </w:pPr>
-      <w:bookmarkStart w:id="5" w:name="_Toc192265265"/>
+      <w:bookmarkStart w:id="5" w:name="_Toc196849398"/>
       <w:r>
         <w:t>Reemplazo de partes desgastadas o dañadas</w:t>
       </w:r>
@@ -2649,7 +2799,7 @@
       <w:pPr>
         <w:pStyle w:val="Ttulo2"/>
       </w:pPr>
-      <w:bookmarkStart w:id="6" w:name="_Toc192265266"/>
+      <w:bookmarkStart w:id="6" w:name="_Toc196849399"/>
       <w:r>
         <w:t>Ensamble de componentes</w:t>
       </w:r>
@@ -2665,29 +2815,21 @@
         <w:rPr>
           <w:lang w:eastAsia="es-CO"/>
         </w:rPr>
-        <w:t>Normalmente la transmisión se ensambla en sentido inverso al desarmado. Es necesario revisar el manual de servicio o de mantenimiento para obtener las indicaciones específicas según la caja de cambios con la que se esté trabajando. En el manual de servicio también se encuentran los dibujos en explosión, como en la siguiente figura, que permitirán ver el paso a paso del ensamble de componentes y así efectuar la operación de forma exitosa.</w:t>
-      </w:r>
-    </w:p>
-    <w:p>
-      <w:pPr>
-        <w:rPr>
-          <w:lang w:eastAsia="es-CO"/>
-        </w:rPr>
-      </w:pPr>
-    </w:p>
-    <w:p>
-      <w:pPr>
-        <w:rPr>
-          <w:lang w:eastAsia="es-CO"/>
-        </w:rPr>
-      </w:pPr>
+        <w:t xml:space="preserve">Normalmente la transmisión se ensambla en sentido inverso al desarmado. Es necesario revisar el manual de servicio o de mantenimiento para obtener las </w:t>
+      </w:r>
+      <w:r>
+        <w:rPr>
+          <w:lang w:eastAsia="es-CO"/>
+        </w:rPr>
+        <w:lastRenderedPageBreak/>
+        <w:t>indicaciones específicas según la caja de cambios con la que se esté trabajando. En el manual de servicio también se encuentran los dibujos en explosión, como en la siguiente figura, que permitirán ver el paso a paso del ensamble de componentes y así efectuar la operación de forma exitosa.</w:t>
+      </w:r>
     </w:p>
     <w:p>
       <w:pPr>
         <w:pStyle w:val="Figura"/>
       </w:pPr>
       <w:r>
-        <w:lastRenderedPageBreak/>
         <w:t>Vista en explosión de una caja de cambios manual</w:t>
       </w:r>
     </w:p>
@@ -2703,9 +2845,9 @@
           <w:noProof/>
         </w:rPr>
         <w:drawing>
-          <wp:inline distT="0" distB="0" distL="0" distR="0" wp14:anchorId="513C4241" wp14:editId="280C3824">
-            <wp:extent cx="4610100" cy="5648252"/>
-            <wp:effectExtent l="0" t="0" r="0" b="0"/>
+          <wp:inline distT="0" distB="0" distL="0" distR="0" wp14:anchorId="513C4241" wp14:editId="51F5A262">
+            <wp:extent cx="3594735" cy="4448847"/>
+            <wp:effectExtent l="0" t="0" r="5715" b="8890"/>
             <wp:docPr id="1556905822" name="Imagen 9" descr="Diagrama técnico que desglosa los componentes internos de una caja de cambios manual, con cada parte numerada para facilitar la identificación y ensamblaje."/>
             <wp:cNvGraphicFramePr>
               <a:graphicFrameLocks xmlns:a="http://schemas.openxmlformats.org/drawingml/2006/main" noChangeAspect="1"/>
@@ -2719,23 +2861,30 @@
                       <a:picLocks noChangeAspect="1" noChangeArrowheads="1"/>
                     </pic:cNvPicPr>
                   </pic:nvPicPr>
-                  <pic:blipFill>
-                    <a:blip r:embed="rId17">
+                  <pic:blipFill rotWithShape="1">
+                    <a:blip r:embed="rId24">
                       <a:extLst>
+                        <a:ext uri="{BEBA8EAE-BF5A-486C-A8C5-ECC9F3942E4B}">
+                          <a14:imgProps xmlns:a14="http://schemas.microsoft.com/office/drawing/2010/main">
+                            <a14:imgLayer r:embed="rId25">
+                              <a14:imgEffect>
+                                <a14:sharpenSoften amount="25000"/>
+                              </a14:imgEffect>
+                            </a14:imgLayer>
+                          </a14:imgProps>
+                        </a:ext>
                         <a:ext uri="{28A0092B-C50C-407E-A947-70E740481C1C}">
                           <a14:useLocalDpi xmlns:a14="http://schemas.microsoft.com/office/drawing/2010/main" val="0"/>
                         </a:ext>
                       </a:extLst>
                     </a:blip>
-                    <a:srcRect/>
-                    <a:stretch>
-                      <a:fillRect/>
-                    </a:stretch>
+                    <a:srcRect l="2308" t="1256" r="1761" b="1841"/>
+                    <a:stretch/>
                   </pic:blipFill>
                   <pic:spPr bwMode="auto">
                     <a:xfrm>
                       <a:off x="0" y="0"/>
-                      <a:ext cx="4617601" cy="5657442"/>
+                      <a:ext cx="3630452" cy="4493050"/>
                     </a:xfrm>
                     <a:prstGeom prst="rect">
                       <a:avLst/>
@@ -2744,6 +2893,11 @@
                     <a:ln>
                       <a:noFill/>
                     </a:ln>
+                    <a:extLst>
+                      <a:ext uri="{53640926-AAD7-44D8-BBD7-CCE9431645EC}">
+                        <a14:shadowObscured xmlns:a14="http://schemas.microsoft.com/office/drawing/2010/main"/>
+                      </a:ext>
+                    </a:extLst>
                   </pic:spPr>
                 </pic:pic>
               </a:graphicData>
@@ -2754,6 +2908,2757 @@
     </w:p>
     <w:p>
       <w:pPr>
+        <w:pStyle w:val="Cita"/>
+        <w:jc w:val="left"/>
+        <w:rPr>
+          <w:lang w:val="en-US" w:eastAsia="es-CO"/>
+        </w:rPr>
+      </w:pPr>
+      <w:r>
+        <w:rPr>
+          <w:lang w:val="en-US"/>
+        </w:rPr>
+        <w:t>Nota: Troubleshooting for Transmissions, Transfer Cases, and Differentials (Advanced).</w:t>
+      </w:r>
+    </w:p>
+    <w:p>
+      <w:pPr>
+        <w:rPr>
+          <w:lang w:eastAsia="es-CO"/>
+        </w:rPr>
+      </w:pPr>
+      <w:r>
+        <w:rPr>
+          <w:lang w:eastAsia="es-CO"/>
+        </w:rPr>
+        <w:t>Partes de una caja de cambios manual:</w:t>
+      </w:r>
+    </w:p>
+    <w:p>
+      <w:pPr>
+        <w:pStyle w:val="Prrafodelista"/>
+        <w:numPr>
+          <w:ilvl w:val="1"/>
+          <w:numId w:val="21"/>
+        </w:numPr>
+        <w:rPr>
+          <w:lang w:eastAsia="es-CO"/>
+        </w:rPr>
+      </w:pPr>
+      <w:r>
+        <w:rPr>
+          <w:lang w:eastAsia="es-CO"/>
+        </w:rPr>
+        <w:t>Tornillo.</w:t>
+      </w:r>
+    </w:p>
+    <w:p>
+      <w:pPr>
+        <w:pStyle w:val="Prrafodelista"/>
+        <w:numPr>
+          <w:ilvl w:val="1"/>
+          <w:numId w:val="21"/>
+        </w:numPr>
+        <w:rPr>
+          <w:lang w:eastAsia="es-CO"/>
+        </w:rPr>
+      </w:pPr>
+      <w:r>
+        <w:rPr>
+          <w:lang w:eastAsia="es-CO"/>
+        </w:rPr>
+        <w:lastRenderedPageBreak/>
+        <w:t>Tapa superior de transmisión.</w:t>
+      </w:r>
+    </w:p>
+    <w:p>
+      <w:pPr>
+        <w:pStyle w:val="Prrafodelista"/>
+        <w:numPr>
+          <w:ilvl w:val="1"/>
+          <w:numId w:val="21"/>
+        </w:numPr>
+        <w:rPr>
+          <w:lang w:eastAsia="es-CO"/>
+        </w:rPr>
+      </w:pPr>
+      <w:r>
+        <w:rPr>
+          <w:lang w:eastAsia="es-CO"/>
+        </w:rPr>
+        <w:t>Tapón respiradero.</w:t>
+      </w:r>
+    </w:p>
+    <w:p>
+      <w:pPr>
+        <w:pStyle w:val="Prrafodelista"/>
+        <w:numPr>
+          <w:ilvl w:val="1"/>
+          <w:numId w:val="21"/>
+        </w:numPr>
+        <w:rPr>
+          <w:lang w:eastAsia="es-CO"/>
+        </w:rPr>
+      </w:pPr>
+      <w:r>
+        <w:rPr>
+          <w:lang w:eastAsia="es-CO"/>
+        </w:rPr>
+        <w:t>Junta de tapa superior.</w:t>
+      </w:r>
+    </w:p>
+    <w:p>
+      <w:pPr>
+        <w:pStyle w:val="Prrafodelista"/>
+        <w:numPr>
+          <w:ilvl w:val="1"/>
+          <w:numId w:val="21"/>
+        </w:numPr>
+        <w:rPr>
+          <w:lang w:eastAsia="es-CO"/>
+        </w:rPr>
+      </w:pPr>
+      <w:r>
+        <w:rPr>
+          <w:lang w:eastAsia="es-CO"/>
+        </w:rPr>
+        <w:t>Tornillo guía.</w:t>
+      </w:r>
+    </w:p>
+    <w:p>
+      <w:pPr>
+        <w:pStyle w:val="Prrafodelista"/>
+        <w:numPr>
+          <w:ilvl w:val="1"/>
+          <w:numId w:val="21"/>
+        </w:numPr>
+        <w:rPr>
+          <w:lang w:eastAsia="es-CO"/>
+        </w:rPr>
+      </w:pPr>
+      <w:r>
+        <w:rPr>
+          <w:lang w:eastAsia="es-CO"/>
+        </w:rPr>
+        <w:t>Cubierta frontal.</w:t>
+      </w:r>
+    </w:p>
+    <w:p>
+      <w:pPr>
+        <w:pStyle w:val="Prrafodelista"/>
+        <w:numPr>
+          <w:ilvl w:val="1"/>
+          <w:numId w:val="21"/>
+        </w:numPr>
+        <w:rPr>
+          <w:lang w:eastAsia="es-CO"/>
+        </w:rPr>
+      </w:pPr>
+      <w:r>
+        <w:rPr>
+          <w:lang w:eastAsia="es-CO"/>
+        </w:rPr>
+        <w:t>Tornillo.</w:t>
+      </w:r>
+    </w:p>
+    <w:p>
+      <w:pPr>
+        <w:pStyle w:val="Prrafodelista"/>
+        <w:numPr>
+          <w:ilvl w:val="1"/>
+          <w:numId w:val="21"/>
+        </w:numPr>
+        <w:rPr>
+          <w:lang w:eastAsia="es-CO"/>
+        </w:rPr>
+      </w:pPr>
+      <w:r>
+        <w:rPr>
+          <w:lang w:eastAsia="es-CO"/>
+        </w:rPr>
+        <w:t>Junta frontal.</w:t>
+      </w:r>
+    </w:p>
+    <w:p>
+      <w:pPr>
+        <w:pStyle w:val="Prrafodelista"/>
+        <w:numPr>
+          <w:ilvl w:val="1"/>
+          <w:numId w:val="21"/>
+        </w:numPr>
+        <w:rPr>
+          <w:lang w:eastAsia="es-CO"/>
+        </w:rPr>
+      </w:pPr>
+      <w:r>
+        <w:rPr>
+          <w:lang w:eastAsia="es-CO"/>
+        </w:rPr>
+        <w:t>Retén frontal.</w:t>
+      </w:r>
+    </w:p>
+    <w:p>
+      <w:pPr>
+        <w:pStyle w:val="Prrafodelista"/>
+        <w:numPr>
+          <w:ilvl w:val="1"/>
+          <w:numId w:val="21"/>
+        </w:numPr>
+        <w:rPr>
+          <w:lang w:eastAsia="es-CO"/>
+        </w:rPr>
+      </w:pPr>
+      <w:r>
+        <w:rPr>
+          <w:lang w:eastAsia="es-CO"/>
+        </w:rPr>
+        <w:t xml:space="preserve"> </w:t>
+      </w:r>
+      <w:r>
+        <w:rPr>
+          <w:lang w:eastAsia="es-CO"/>
+        </w:rPr>
+        <w:t>Arandela frontal.</w:t>
+      </w:r>
+    </w:p>
+    <w:p>
+      <w:pPr>
+        <w:pStyle w:val="Prrafodelista"/>
+        <w:numPr>
+          <w:ilvl w:val="1"/>
+          <w:numId w:val="21"/>
+        </w:numPr>
+        <w:rPr>
+          <w:lang w:eastAsia="es-CO"/>
+        </w:rPr>
+      </w:pPr>
+      <w:r>
+        <w:rPr>
+          <w:lang w:eastAsia="es-CO"/>
+        </w:rPr>
+        <w:t xml:space="preserve"> </w:t>
+      </w:r>
+      <w:r>
+        <w:rPr>
+          <w:lang w:eastAsia="es-CO"/>
+        </w:rPr>
+        <w:t>Palanca selectora.</w:t>
+      </w:r>
+    </w:p>
+    <w:p>
+      <w:pPr>
+        <w:pStyle w:val="Prrafodelista"/>
+        <w:numPr>
+          <w:ilvl w:val="1"/>
+          <w:numId w:val="21"/>
+        </w:numPr>
+        <w:rPr>
+          <w:lang w:eastAsia="es-CO"/>
+        </w:rPr>
+      </w:pPr>
+      <w:r>
+        <w:rPr>
+          <w:lang w:eastAsia="es-CO"/>
+        </w:rPr>
+        <w:t xml:space="preserve"> </w:t>
+      </w:r>
+      <w:r>
+        <w:rPr>
+          <w:lang w:eastAsia="es-CO"/>
+        </w:rPr>
+        <w:t>Pasador o tornillo de palanca.</w:t>
+      </w:r>
+    </w:p>
+    <w:p>
+      <w:pPr>
+        <w:pStyle w:val="Prrafodelista"/>
+        <w:numPr>
+          <w:ilvl w:val="1"/>
+          <w:numId w:val="21"/>
+        </w:numPr>
+        <w:rPr>
+          <w:lang w:eastAsia="es-CO"/>
+        </w:rPr>
+      </w:pPr>
+      <w:r>
+        <w:rPr>
+          <w:lang w:eastAsia="es-CO"/>
+        </w:rPr>
+        <w:t xml:space="preserve"> </w:t>
+      </w:r>
+      <w:r>
+        <w:rPr>
+          <w:lang w:eastAsia="es-CO"/>
+        </w:rPr>
+        <w:t>Soporte o buje trasero.</w:t>
+      </w:r>
+    </w:p>
+    <w:p>
+      <w:pPr>
+        <w:pStyle w:val="Prrafodelista"/>
+        <w:numPr>
+          <w:ilvl w:val="1"/>
+          <w:numId w:val="21"/>
+        </w:numPr>
+        <w:rPr>
+          <w:lang w:eastAsia="es-CO"/>
+        </w:rPr>
+      </w:pPr>
+      <w:r>
+        <w:rPr>
+          <w:lang w:eastAsia="es-CO"/>
+        </w:rPr>
+        <w:t xml:space="preserve"> </w:t>
+      </w:r>
+      <w:r>
+        <w:rPr>
+          <w:lang w:eastAsia="es-CO"/>
+        </w:rPr>
+        <w:t>Tornillo de soporte trasero.</w:t>
+      </w:r>
+    </w:p>
+    <w:p>
+      <w:pPr>
+        <w:pStyle w:val="Prrafodelista"/>
+        <w:numPr>
+          <w:ilvl w:val="1"/>
+          <w:numId w:val="21"/>
+        </w:numPr>
+        <w:rPr>
+          <w:lang w:eastAsia="es-CO"/>
+        </w:rPr>
+      </w:pPr>
+      <w:r>
+        <w:rPr>
+          <w:lang w:eastAsia="es-CO"/>
+        </w:rPr>
+        <w:t xml:space="preserve"> </w:t>
+      </w:r>
+      <w:r>
+        <w:rPr>
+          <w:lang w:eastAsia="es-CO"/>
+        </w:rPr>
+        <w:t>Carcasa principal de transmisión.</w:t>
+      </w:r>
+    </w:p>
+    <w:p>
+      <w:pPr>
+        <w:pStyle w:val="Prrafodelista"/>
+        <w:numPr>
+          <w:ilvl w:val="1"/>
+          <w:numId w:val="21"/>
+        </w:numPr>
+        <w:rPr>
+          <w:lang w:eastAsia="es-CO"/>
+        </w:rPr>
+      </w:pPr>
+      <w:r>
+        <w:rPr>
+          <w:lang w:eastAsia="es-CO"/>
+        </w:rPr>
+        <w:t xml:space="preserve"> </w:t>
+      </w:r>
+      <w:r>
+        <w:rPr>
+          <w:lang w:eastAsia="es-CO"/>
+        </w:rPr>
+        <w:t>Tornillo de montaje.</w:t>
+      </w:r>
+    </w:p>
+    <w:p>
+      <w:pPr>
+        <w:pStyle w:val="Prrafodelista"/>
+        <w:numPr>
+          <w:ilvl w:val="1"/>
+          <w:numId w:val="21"/>
+        </w:numPr>
+        <w:rPr>
+          <w:lang w:eastAsia="es-CO"/>
+        </w:rPr>
+      </w:pPr>
+      <w:r>
+        <w:rPr>
+          <w:lang w:eastAsia="es-CO"/>
+        </w:rPr>
+        <w:t xml:space="preserve"> </w:t>
+      </w:r>
+      <w:r>
+        <w:rPr>
+          <w:lang w:eastAsia="es-CO"/>
+        </w:rPr>
+        <w:t>Tornillo lateral.</w:t>
+      </w:r>
+    </w:p>
+    <w:p>
+      <w:pPr>
+        <w:pStyle w:val="Prrafodelista"/>
+        <w:numPr>
+          <w:ilvl w:val="1"/>
+          <w:numId w:val="21"/>
+        </w:numPr>
+        <w:rPr>
+          <w:lang w:eastAsia="es-CO"/>
+        </w:rPr>
+      </w:pPr>
+      <w:r>
+        <w:rPr>
+          <w:lang w:eastAsia="es-CO"/>
+        </w:rPr>
+        <w:t xml:space="preserve"> </w:t>
+      </w:r>
+      <w:r>
+        <w:rPr>
+          <w:lang w:eastAsia="es-CO"/>
+        </w:rPr>
+        <w:t>Horquilla selectora superior.</w:t>
+      </w:r>
+    </w:p>
+    <w:p>
+      <w:pPr>
+        <w:pStyle w:val="Prrafodelista"/>
+        <w:numPr>
+          <w:ilvl w:val="1"/>
+          <w:numId w:val="21"/>
+        </w:numPr>
+        <w:rPr>
+          <w:lang w:eastAsia="es-CO"/>
+        </w:rPr>
+      </w:pPr>
+      <w:r>
+        <w:rPr>
+          <w:lang w:eastAsia="es-CO"/>
+        </w:rPr>
+        <w:t xml:space="preserve"> </w:t>
+      </w:r>
+      <w:r>
+        <w:rPr>
+          <w:lang w:eastAsia="es-CO"/>
+        </w:rPr>
+        <w:t>Horquilla selectora inferior.</w:t>
+      </w:r>
+    </w:p>
+    <w:p>
+      <w:pPr>
+        <w:pStyle w:val="Prrafodelista"/>
+        <w:numPr>
+          <w:ilvl w:val="1"/>
+          <w:numId w:val="21"/>
+        </w:numPr>
+        <w:rPr>
+          <w:lang w:eastAsia="es-CO"/>
+        </w:rPr>
+      </w:pPr>
+      <w:r>
+        <w:rPr>
+          <w:lang w:eastAsia="es-CO"/>
+        </w:rPr>
+        <w:t xml:space="preserve"> </w:t>
+      </w:r>
+      <w:r>
+        <w:rPr>
+          <w:lang w:eastAsia="es-CO"/>
+        </w:rPr>
+        <w:t>Sincronizador superior completo.</w:t>
+      </w:r>
+    </w:p>
+    <w:p>
+      <w:pPr>
+        <w:pStyle w:val="Prrafodelista"/>
+        <w:numPr>
+          <w:ilvl w:val="1"/>
+          <w:numId w:val="21"/>
+        </w:numPr>
+        <w:rPr>
+          <w:lang w:eastAsia="es-CO"/>
+        </w:rPr>
+      </w:pPr>
+      <w:r>
+        <w:rPr>
+          <w:lang w:eastAsia="es-CO"/>
+        </w:rPr>
+        <w:t xml:space="preserve"> </w:t>
+      </w:r>
+      <w:r>
+        <w:rPr>
+          <w:lang w:eastAsia="es-CO"/>
+        </w:rPr>
+        <w:t>Anillo sincronizador superior.</w:t>
+      </w:r>
+    </w:p>
+    <w:p>
+      <w:pPr>
+        <w:pStyle w:val="Prrafodelista"/>
+        <w:numPr>
+          <w:ilvl w:val="1"/>
+          <w:numId w:val="21"/>
+        </w:numPr>
+        <w:rPr>
+          <w:lang w:eastAsia="es-CO"/>
+        </w:rPr>
+      </w:pPr>
+      <w:r>
+        <w:rPr>
+          <w:lang w:eastAsia="es-CO"/>
+        </w:rPr>
+        <w:t xml:space="preserve"> </w:t>
+      </w:r>
+      <w:r>
+        <w:rPr>
+          <w:lang w:eastAsia="es-CO"/>
+        </w:rPr>
+        <w:t>Manguito deslizador superior.</w:t>
+      </w:r>
+    </w:p>
+    <w:p>
+      <w:pPr>
+        <w:pStyle w:val="Prrafodelista"/>
+        <w:numPr>
+          <w:ilvl w:val="1"/>
+          <w:numId w:val="21"/>
+        </w:numPr>
+        <w:rPr>
+          <w:lang w:eastAsia="es-CO"/>
+        </w:rPr>
+      </w:pPr>
+      <w:r>
+        <w:rPr>
+          <w:lang w:eastAsia="es-CO"/>
+        </w:rPr>
+        <w:t xml:space="preserve"> </w:t>
+      </w:r>
+      <w:r>
+        <w:rPr>
+          <w:lang w:eastAsia="es-CO"/>
+        </w:rPr>
+        <w:t>Seguro o anillo retenedor.</w:t>
+      </w:r>
+    </w:p>
+    <w:p>
+      <w:pPr>
+        <w:pStyle w:val="Prrafodelista"/>
+        <w:numPr>
+          <w:ilvl w:val="1"/>
+          <w:numId w:val="21"/>
+        </w:numPr>
+        <w:rPr>
+          <w:lang w:eastAsia="es-CO"/>
+        </w:rPr>
+      </w:pPr>
+      <w:r>
+        <w:rPr>
+          <w:lang w:eastAsia="es-CO"/>
+        </w:rPr>
+        <w:t xml:space="preserve"> </w:t>
+      </w:r>
+      <w:r>
+        <w:rPr>
+          <w:lang w:eastAsia="es-CO"/>
+        </w:rPr>
+        <w:t>Horquilla selectora central.</w:t>
+      </w:r>
+    </w:p>
+    <w:p>
+      <w:pPr>
+        <w:pStyle w:val="Prrafodelista"/>
+        <w:numPr>
+          <w:ilvl w:val="1"/>
+          <w:numId w:val="21"/>
+        </w:numPr>
+        <w:rPr>
+          <w:lang w:eastAsia="es-CO"/>
+        </w:rPr>
+      </w:pPr>
+      <w:r>
+        <w:rPr>
+          <w:lang w:eastAsia="es-CO"/>
+        </w:rPr>
+        <w:t xml:space="preserve"> </w:t>
+      </w:r>
+      <w:r>
+        <w:rPr>
+          <w:lang w:eastAsia="es-CO"/>
+        </w:rPr>
+        <w:t>Cuña o pasador de horquilla superior.</w:t>
+      </w:r>
+    </w:p>
+    <w:p>
+      <w:pPr>
+        <w:pStyle w:val="Prrafodelista"/>
+        <w:numPr>
+          <w:ilvl w:val="1"/>
+          <w:numId w:val="21"/>
+        </w:numPr>
+        <w:rPr>
+          <w:lang w:eastAsia="es-CO"/>
+        </w:rPr>
+      </w:pPr>
+      <w:r>
+        <w:rPr>
+          <w:lang w:eastAsia="es-CO"/>
+        </w:rPr>
+        <w:t xml:space="preserve"> </w:t>
+      </w:r>
+      <w:r>
+        <w:rPr>
+          <w:lang w:eastAsia="es-CO"/>
+        </w:rPr>
+        <w:t>Cuña o pasador de horquilla inferior.</w:t>
+      </w:r>
+    </w:p>
+    <w:p>
+      <w:pPr>
+        <w:pStyle w:val="Prrafodelista"/>
+        <w:numPr>
+          <w:ilvl w:val="1"/>
+          <w:numId w:val="21"/>
+        </w:numPr>
+        <w:rPr>
+          <w:lang w:eastAsia="es-CO"/>
+        </w:rPr>
+      </w:pPr>
+      <w:r>
+        <w:rPr>
+          <w:lang w:eastAsia="es-CO"/>
+        </w:rPr>
+        <w:lastRenderedPageBreak/>
+        <w:t xml:space="preserve"> </w:t>
+      </w:r>
+      <w:r>
+        <w:rPr>
+          <w:lang w:eastAsia="es-CO"/>
+        </w:rPr>
+        <w:t>Resorte selector superior.</w:t>
+      </w:r>
+    </w:p>
+    <w:p>
+      <w:pPr>
+        <w:pStyle w:val="Prrafodelista"/>
+        <w:numPr>
+          <w:ilvl w:val="1"/>
+          <w:numId w:val="21"/>
+        </w:numPr>
+        <w:rPr>
+          <w:lang w:eastAsia="es-CO"/>
+        </w:rPr>
+      </w:pPr>
+      <w:r>
+        <w:rPr>
+          <w:lang w:eastAsia="es-CO"/>
+        </w:rPr>
+        <w:t xml:space="preserve"> </w:t>
+      </w:r>
+      <w:r>
+        <w:rPr>
+          <w:lang w:eastAsia="es-CO"/>
+        </w:rPr>
+        <w:t>Resorte selector inferior.</w:t>
+      </w:r>
+    </w:p>
+    <w:p>
+      <w:pPr>
+        <w:pStyle w:val="Prrafodelista"/>
+        <w:numPr>
+          <w:ilvl w:val="1"/>
+          <w:numId w:val="21"/>
+        </w:numPr>
+        <w:rPr>
+          <w:lang w:eastAsia="es-CO"/>
+        </w:rPr>
+      </w:pPr>
+      <w:r>
+        <w:rPr>
+          <w:lang w:eastAsia="es-CO"/>
+        </w:rPr>
+        <w:t xml:space="preserve"> </w:t>
+      </w:r>
+      <w:r>
+        <w:rPr>
+          <w:lang w:eastAsia="es-CO"/>
+        </w:rPr>
+        <w:t>Rodamiento delantero principal.</w:t>
+      </w:r>
+    </w:p>
+    <w:p>
+      <w:pPr>
+        <w:pStyle w:val="Prrafodelista"/>
+        <w:numPr>
+          <w:ilvl w:val="1"/>
+          <w:numId w:val="21"/>
+        </w:numPr>
+        <w:rPr>
+          <w:lang w:eastAsia="es-CO"/>
+        </w:rPr>
+      </w:pPr>
+      <w:r>
+        <w:rPr>
+          <w:lang w:eastAsia="es-CO"/>
+        </w:rPr>
+        <w:t xml:space="preserve"> </w:t>
+      </w:r>
+      <w:r>
+        <w:rPr>
+          <w:lang w:eastAsia="es-CO"/>
+        </w:rPr>
+        <w:t>Arandela separadora.</w:t>
+      </w:r>
+    </w:p>
+    <w:p>
+      <w:pPr>
+        <w:pStyle w:val="Prrafodelista"/>
+        <w:numPr>
+          <w:ilvl w:val="1"/>
+          <w:numId w:val="21"/>
+        </w:numPr>
+        <w:rPr>
+          <w:lang w:eastAsia="es-CO"/>
+        </w:rPr>
+      </w:pPr>
+      <w:r>
+        <w:rPr>
+          <w:lang w:eastAsia="es-CO"/>
+        </w:rPr>
+        <w:t xml:space="preserve"> </w:t>
+      </w:r>
+      <w:r>
+        <w:rPr>
+          <w:lang w:eastAsia="es-CO"/>
+        </w:rPr>
+        <w:t>Engranaje impulsor primario.</w:t>
+      </w:r>
+    </w:p>
+    <w:p>
+      <w:pPr>
+        <w:pStyle w:val="Prrafodelista"/>
+        <w:numPr>
+          <w:ilvl w:val="1"/>
+          <w:numId w:val="21"/>
+        </w:numPr>
+        <w:rPr>
+          <w:lang w:eastAsia="es-CO"/>
+        </w:rPr>
+      </w:pPr>
+      <w:r>
+        <w:rPr>
+          <w:lang w:eastAsia="es-CO"/>
+        </w:rPr>
+        <w:t xml:space="preserve"> </w:t>
+      </w:r>
+      <w:r>
+        <w:rPr>
+          <w:lang w:eastAsia="es-CO"/>
+        </w:rPr>
+        <w:t>Engranaje sincronizado superior.</w:t>
+      </w:r>
+    </w:p>
+    <w:p>
+      <w:pPr>
+        <w:pStyle w:val="Prrafodelista"/>
+        <w:numPr>
+          <w:ilvl w:val="1"/>
+          <w:numId w:val="21"/>
+        </w:numPr>
+        <w:rPr>
+          <w:lang w:eastAsia="es-CO"/>
+        </w:rPr>
+      </w:pPr>
+      <w:r>
+        <w:rPr>
+          <w:lang w:eastAsia="es-CO"/>
+        </w:rPr>
+        <w:t xml:space="preserve"> </w:t>
+      </w:r>
+      <w:r>
+        <w:rPr>
+          <w:lang w:eastAsia="es-CO"/>
+        </w:rPr>
+        <w:t>Anillo retenedor superior.</w:t>
+      </w:r>
+    </w:p>
+    <w:p>
+      <w:pPr>
+        <w:pStyle w:val="Prrafodelista"/>
+        <w:numPr>
+          <w:ilvl w:val="1"/>
+          <w:numId w:val="21"/>
+        </w:numPr>
+        <w:rPr>
+          <w:lang w:eastAsia="es-CO"/>
+        </w:rPr>
+      </w:pPr>
+      <w:r>
+        <w:rPr>
+          <w:lang w:eastAsia="es-CO"/>
+        </w:rPr>
+        <w:t xml:space="preserve"> </w:t>
+      </w:r>
+      <w:r>
+        <w:rPr>
+          <w:lang w:eastAsia="es-CO"/>
+        </w:rPr>
+        <w:t>Engranaje secundario superior.</w:t>
+      </w:r>
+    </w:p>
+    <w:p>
+      <w:pPr>
+        <w:pStyle w:val="Prrafodelista"/>
+        <w:numPr>
+          <w:ilvl w:val="1"/>
+          <w:numId w:val="21"/>
+        </w:numPr>
+        <w:rPr>
+          <w:lang w:eastAsia="es-CO"/>
+        </w:rPr>
+      </w:pPr>
+      <w:r>
+        <w:rPr>
+          <w:lang w:eastAsia="es-CO"/>
+        </w:rPr>
+        <w:t xml:space="preserve"> </w:t>
+      </w:r>
+      <w:r>
+        <w:rPr>
+          <w:lang w:eastAsia="es-CO"/>
+        </w:rPr>
+        <w:t>Anillo sincronizador medio.</w:t>
+      </w:r>
+    </w:p>
+    <w:p>
+      <w:pPr>
+        <w:pStyle w:val="Prrafodelista"/>
+        <w:numPr>
+          <w:ilvl w:val="1"/>
+          <w:numId w:val="21"/>
+        </w:numPr>
+        <w:rPr>
+          <w:lang w:eastAsia="es-CO"/>
+        </w:rPr>
+      </w:pPr>
+      <w:r>
+        <w:rPr>
+          <w:lang w:eastAsia="es-CO"/>
+        </w:rPr>
+        <w:t xml:space="preserve"> </w:t>
+      </w:r>
+      <w:r>
+        <w:rPr>
+          <w:lang w:eastAsia="es-CO"/>
+        </w:rPr>
+        <w:t>Engranaje sincronizado medio.</w:t>
+      </w:r>
+    </w:p>
+    <w:p>
+      <w:pPr>
+        <w:pStyle w:val="Prrafodelista"/>
+        <w:numPr>
+          <w:ilvl w:val="1"/>
+          <w:numId w:val="21"/>
+        </w:numPr>
+        <w:rPr>
+          <w:lang w:eastAsia="es-CO"/>
+        </w:rPr>
+      </w:pPr>
+      <w:r>
+        <w:rPr>
+          <w:lang w:eastAsia="es-CO"/>
+        </w:rPr>
+        <w:t xml:space="preserve"> </w:t>
+      </w:r>
+      <w:r>
+        <w:rPr>
+          <w:lang w:eastAsia="es-CO"/>
+        </w:rPr>
+        <w:t>Rodamiento de agujas.</w:t>
+      </w:r>
+    </w:p>
+    <w:p>
+      <w:pPr>
+        <w:pStyle w:val="Prrafodelista"/>
+        <w:numPr>
+          <w:ilvl w:val="1"/>
+          <w:numId w:val="21"/>
+        </w:numPr>
+        <w:rPr>
+          <w:lang w:eastAsia="es-CO"/>
+        </w:rPr>
+      </w:pPr>
+      <w:r>
+        <w:rPr>
+          <w:lang w:eastAsia="es-CO"/>
+        </w:rPr>
+        <w:t xml:space="preserve"> </w:t>
+      </w:r>
+      <w:r>
+        <w:rPr>
+          <w:lang w:eastAsia="es-CO"/>
+        </w:rPr>
+        <w:t>Engranaje intermedio frontal.</w:t>
+      </w:r>
+    </w:p>
+    <w:p>
+      <w:pPr>
+        <w:pStyle w:val="Prrafodelista"/>
+        <w:numPr>
+          <w:ilvl w:val="1"/>
+          <w:numId w:val="21"/>
+        </w:numPr>
+        <w:rPr>
+          <w:lang w:eastAsia="es-CO"/>
+        </w:rPr>
+      </w:pPr>
+      <w:r>
+        <w:rPr>
+          <w:lang w:eastAsia="es-CO"/>
+        </w:rPr>
+        <w:t xml:space="preserve"> </w:t>
+      </w:r>
+      <w:r>
+        <w:rPr>
+          <w:lang w:eastAsia="es-CO"/>
+        </w:rPr>
+        <w:t>Placa o cubierta intermedia.</w:t>
+      </w:r>
+    </w:p>
+    <w:p>
+      <w:pPr>
+        <w:pStyle w:val="Prrafodelista"/>
+        <w:numPr>
+          <w:ilvl w:val="1"/>
+          <w:numId w:val="21"/>
+        </w:numPr>
+        <w:rPr>
+          <w:lang w:eastAsia="es-CO"/>
+        </w:rPr>
+      </w:pPr>
+      <w:r>
+        <w:rPr>
+          <w:lang w:eastAsia="es-CO"/>
+        </w:rPr>
+        <w:t xml:space="preserve"> </w:t>
+      </w:r>
+      <w:r>
+        <w:rPr>
+          <w:lang w:eastAsia="es-CO"/>
+        </w:rPr>
+        <w:t>Arandela separadora frontal.</w:t>
+      </w:r>
+    </w:p>
+    <w:p>
+      <w:pPr>
+        <w:pStyle w:val="Prrafodelista"/>
+        <w:numPr>
+          <w:ilvl w:val="1"/>
+          <w:numId w:val="21"/>
+        </w:numPr>
+        <w:rPr>
+          <w:lang w:eastAsia="es-CO"/>
+        </w:rPr>
+      </w:pPr>
+      <w:r>
+        <w:rPr>
+          <w:lang w:eastAsia="es-CO"/>
+        </w:rPr>
+        <w:t xml:space="preserve"> </w:t>
+      </w:r>
+      <w:r>
+        <w:rPr>
+          <w:lang w:eastAsia="es-CO"/>
+        </w:rPr>
+        <w:t>Rodamiento frontal lateral.</w:t>
+      </w:r>
+    </w:p>
+    <w:p>
+      <w:pPr>
+        <w:pStyle w:val="Prrafodelista"/>
+        <w:numPr>
+          <w:ilvl w:val="1"/>
+          <w:numId w:val="21"/>
+        </w:numPr>
+        <w:rPr>
+          <w:lang w:eastAsia="es-CO"/>
+        </w:rPr>
+      </w:pPr>
+      <w:r>
+        <w:rPr>
+          <w:lang w:eastAsia="es-CO"/>
+        </w:rPr>
+        <w:t xml:space="preserve"> </w:t>
+      </w:r>
+      <w:r>
+        <w:rPr>
+          <w:lang w:eastAsia="es-CO"/>
+        </w:rPr>
+        <w:t>Placa de retención del rodamiento.</w:t>
+      </w:r>
+    </w:p>
+    <w:p>
+      <w:pPr>
+        <w:pStyle w:val="Prrafodelista"/>
+        <w:numPr>
+          <w:ilvl w:val="1"/>
+          <w:numId w:val="21"/>
+        </w:numPr>
+        <w:rPr>
+          <w:lang w:eastAsia="es-CO"/>
+        </w:rPr>
+      </w:pPr>
+      <w:r>
+        <w:rPr>
+          <w:lang w:eastAsia="es-CO"/>
+        </w:rPr>
+        <w:t xml:space="preserve"> </w:t>
+      </w:r>
+      <w:r>
+        <w:rPr>
+          <w:lang w:eastAsia="es-CO"/>
+        </w:rPr>
+        <w:t>Tornillo de retención del rodamiento.</w:t>
+      </w:r>
+    </w:p>
+    <w:p>
+      <w:pPr>
+        <w:pStyle w:val="Prrafodelista"/>
+        <w:numPr>
+          <w:ilvl w:val="1"/>
+          <w:numId w:val="21"/>
+        </w:numPr>
+        <w:rPr>
+          <w:lang w:eastAsia="es-CO"/>
+        </w:rPr>
+      </w:pPr>
+      <w:r>
+        <w:rPr>
+          <w:lang w:eastAsia="es-CO"/>
+        </w:rPr>
+        <w:t xml:space="preserve"> </w:t>
+      </w:r>
+      <w:r>
+        <w:rPr>
+          <w:lang w:eastAsia="es-CO"/>
+        </w:rPr>
+        <w:t>Placa lateral.</w:t>
+      </w:r>
+    </w:p>
+    <w:p>
+      <w:pPr>
+        <w:pStyle w:val="Prrafodelista"/>
+        <w:numPr>
+          <w:ilvl w:val="1"/>
+          <w:numId w:val="21"/>
+        </w:numPr>
+        <w:rPr>
+          <w:lang w:eastAsia="es-CO"/>
+        </w:rPr>
+      </w:pPr>
+      <w:r>
+        <w:rPr>
+          <w:lang w:eastAsia="es-CO"/>
+        </w:rPr>
+        <w:t xml:space="preserve"> </w:t>
+      </w:r>
+      <w:r>
+        <w:rPr>
+          <w:lang w:eastAsia="es-CO"/>
+        </w:rPr>
+        <w:t>Arandela lateral.</w:t>
+      </w:r>
+    </w:p>
+    <w:p>
+      <w:pPr>
+        <w:pStyle w:val="Prrafodelista"/>
+        <w:numPr>
+          <w:ilvl w:val="1"/>
+          <w:numId w:val="21"/>
+        </w:numPr>
+        <w:rPr>
+          <w:lang w:eastAsia="es-CO"/>
+        </w:rPr>
+      </w:pPr>
+      <w:r>
+        <w:rPr>
+          <w:lang w:eastAsia="es-CO"/>
+        </w:rPr>
+        <w:t xml:space="preserve"> </w:t>
+      </w:r>
+      <w:r>
+        <w:rPr>
+          <w:lang w:eastAsia="es-CO"/>
+        </w:rPr>
+        <w:t>Rodamiento lateral.</w:t>
+      </w:r>
+    </w:p>
+    <w:p>
+      <w:pPr>
+        <w:pStyle w:val="Prrafodelista"/>
+        <w:numPr>
+          <w:ilvl w:val="1"/>
+          <w:numId w:val="21"/>
+        </w:numPr>
+        <w:rPr>
+          <w:lang w:eastAsia="es-CO"/>
+        </w:rPr>
+      </w:pPr>
+      <w:r>
+        <w:rPr>
+          <w:lang w:eastAsia="es-CO"/>
+        </w:rPr>
+        <w:t xml:space="preserve"> </w:t>
+      </w:r>
+      <w:r>
+        <w:rPr>
+          <w:lang w:eastAsia="es-CO"/>
+        </w:rPr>
+        <w:t>Pasador o eje guía lateral.</w:t>
+      </w:r>
+    </w:p>
+    <w:p>
+      <w:pPr>
+        <w:pStyle w:val="Prrafodelista"/>
+        <w:numPr>
+          <w:ilvl w:val="1"/>
+          <w:numId w:val="21"/>
+        </w:numPr>
+        <w:rPr>
+          <w:lang w:eastAsia="es-CO"/>
+        </w:rPr>
+      </w:pPr>
+      <w:r>
+        <w:rPr>
+          <w:lang w:eastAsia="es-CO"/>
+        </w:rPr>
+        <w:t xml:space="preserve"> </w:t>
+      </w:r>
+      <w:r>
+        <w:rPr>
+          <w:lang w:eastAsia="es-CO"/>
+        </w:rPr>
+        <w:t>Resorte lateral.</w:t>
+      </w:r>
+    </w:p>
+    <w:p>
+      <w:pPr>
+        <w:pStyle w:val="Prrafodelista"/>
+        <w:numPr>
+          <w:ilvl w:val="1"/>
+          <w:numId w:val="21"/>
+        </w:numPr>
+        <w:rPr>
+          <w:lang w:eastAsia="es-CO"/>
+        </w:rPr>
+      </w:pPr>
+      <w:r>
+        <w:rPr>
+          <w:lang w:eastAsia="es-CO"/>
+        </w:rPr>
+        <w:t xml:space="preserve"> </w:t>
+      </w:r>
+      <w:r>
+        <w:rPr>
+          <w:lang w:eastAsia="es-CO"/>
+        </w:rPr>
+        <w:t>Bola de bloqueo lateral.</w:t>
+      </w:r>
+    </w:p>
+    <w:p>
+      <w:pPr>
+        <w:pStyle w:val="Prrafodelista"/>
+        <w:numPr>
+          <w:ilvl w:val="1"/>
+          <w:numId w:val="21"/>
+        </w:numPr>
+        <w:rPr>
+          <w:lang w:eastAsia="es-CO"/>
+        </w:rPr>
+      </w:pPr>
+      <w:r>
+        <w:rPr>
+          <w:lang w:eastAsia="es-CO"/>
+        </w:rPr>
+        <w:t xml:space="preserve"> </w:t>
+      </w:r>
+      <w:r>
+        <w:rPr>
+          <w:lang w:eastAsia="es-CO"/>
+        </w:rPr>
+        <w:t>Tornillo trasero.</w:t>
+      </w:r>
+    </w:p>
+    <w:p>
+      <w:pPr>
+        <w:pStyle w:val="Prrafodelista"/>
+        <w:numPr>
+          <w:ilvl w:val="1"/>
+          <w:numId w:val="21"/>
+        </w:numPr>
+        <w:rPr>
+          <w:lang w:eastAsia="es-CO"/>
+        </w:rPr>
+      </w:pPr>
+      <w:r>
+        <w:rPr>
+          <w:lang w:eastAsia="es-CO"/>
+        </w:rPr>
+        <w:t xml:space="preserve"> </w:t>
+      </w:r>
+      <w:r>
+        <w:rPr>
+          <w:lang w:eastAsia="es-CO"/>
+        </w:rPr>
+        <w:t>Tapón lateral.</w:t>
+      </w:r>
+    </w:p>
+    <w:p>
+      <w:pPr>
+        <w:pStyle w:val="Prrafodelista"/>
+        <w:numPr>
+          <w:ilvl w:val="1"/>
+          <w:numId w:val="21"/>
+        </w:numPr>
+        <w:rPr>
+          <w:lang w:eastAsia="es-CO"/>
+        </w:rPr>
+      </w:pPr>
+      <w:r>
+        <w:rPr>
+          <w:lang w:eastAsia="es-CO"/>
+        </w:rPr>
+        <w:lastRenderedPageBreak/>
+        <w:t xml:space="preserve"> </w:t>
+      </w:r>
+      <w:r>
+        <w:rPr>
+          <w:lang w:eastAsia="es-CO"/>
+        </w:rPr>
+        <w:t>Tapón inferior o sello.</w:t>
+      </w:r>
+    </w:p>
+    <w:p>
+      <w:pPr>
+        <w:pStyle w:val="Prrafodelista"/>
+        <w:numPr>
+          <w:ilvl w:val="1"/>
+          <w:numId w:val="21"/>
+        </w:numPr>
+        <w:rPr>
+          <w:lang w:eastAsia="es-CO"/>
+        </w:rPr>
+      </w:pPr>
+      <w:r>
+        <w:rPr>
+          <w:lang w:eastAsia="es-CO"/>
+        </w:rPr>
+        <w:t xml:space="preserve"> </w:t>
+      </w:r>
+      <w:r>
+        <w:rPr>
+          <w:lang w:eastAsia="es-CO"/>
+        </w:rPr>
+        <w:t>Varilla selectora interna superior.</w:t>
+      </w:r>
+    </w:p>
+    <w:p>
+      <w:pPr>
+        <w:pStyle w:val="Prrafodelista"/>
+        <w:numPr>
+          <w:ilvl w:val="1"/>
+          <w:numId w:val="21"/>
+        </w:numPr>
+        <w:rPr>
+          <w:lang w:eastAsia="es-CO"/>
+        </w:rPr>
+      </w:pPr>
+      <w:r>
+        <w:rPr>
+          <w:lang w:eastAsia="es-CO"/>
+        </w:rPr>
+        <w:t xml:space="preserve"> </w:t>
+      </w:r>
+      <w:r>
+        <w:rPr>
+          <w:lang w:eastAsia="es-CO"/>
+        </w:rPr>
+        <w:t>Varilla selectora interna inferior.</w:t>
+      </w:r>
+    </w:p>
+    <w:p>
+      <w:pPr>
+        <w:pStyle w:val="Prrafodelista"/>
+        <w:numPr>
+          <w:ilvl w:val="1"/>
+          <w:numId w:val="21"/>
+        </w:numPr>
+        <w:rPr>
+          <w:lang w:eastAsia="es-CO"/>
+        </w:rPr>
+      </w:pPr>
+      <w:r>
+        <w:rPr>
+          <w:lang w:eastAsia="es-CO"/>
+        </w:rPr>
+        <w:t xml:space="preserve"> </w:t>
+      </w:r>
+      <w:r>
+        <w:rPr>
+          <w:lang w:eastAsia="es-CO"/>
+        </w:rPr>
+        <w:t>Horquilla selectora inferior trasera.</w:t>
+      </w:r>
+    </w:p>
+    <w:p>
+      <w:pPr>
+        <w:pStyle w:val="Prrafodelista"/>
+        <w:numPr>
+          <w:ilvl w:val="1"/>
+          <w:numId w:val="21"/>
+        </w:numPr>
+        <w:rPr>
+          <w:lang w:eastAsia="es-CO"/>
+        </w:rPr>
+      </w:pPr>
+      <w:r>
+        <w:rPr>
+          <w:lang w:eastAsia="es-CO"/>
+        </w:rPr>
+        <w:t xml:space="preserve"> </w:t>
+      </w:r>
+      <w:r>
+        <w:rPr>
+          <w:lang w:eastAsia="es-CO"/>
+        </w:rPr>
+        <w:t>Pasador de horquilla inferior</w:t>
+      </w:r>
+      <w:r>
+        <w:rPr>
+          <w:lang w:eastAsia="es-CO"/>
+        </w:rPr>
+        <w:t>.</w:t>
+      </w:r>
+    </w:p>
+    <w:p>
+      <w:pPr>
+        <w:pStyle w:val="Prrafodelista"/>
+        <w:numPr>
+          <w:ilvl w:val="1"/>
+          <w:numId w:val="21"/>
+        </w:numPr>
+        <w:rPr>
+          <w:lang w:eastAsia="es-CO"/>
+        </w:rPr>
+      </w:pPr>
+      <w:r>
+        <w:rPr>
+          <w:lang w:eastAsia="es-CO"/>
+        </w:rPr>
+        <w:t xml:space="preserve"> </w:t>
+      </w:r>
+      <w:r>
+        <w:rPr>
+          <w:lang w:eastAsia="es-CO"/>
+        </w:rPr>
+        <w:t>Junta lateral trasera</w:t>
+      </w:r>
+      <w:r>
+        <w:rPr>
+          <w:lang w:eastAsia="es-CO"/>
+        </w:rPr>
+        <w:t>.</w:t>
+      </w:r>
+    </w:p>
+    <w:p>
+      <w:pPr>
+        <w:pStyle w:val="Prrafodelista"/>
+        <w:numPr>
+          <w:ilvl w:val="1"/>
+          <w:numId w:val="21"/>
+        </w:numPr>
+        <w:rPr>
+          <w:lang w:eastAsia="es-CO"/>
+        </w:rPr>
+      </w:pPr>
+      <w:r>
+        <w:rPr>
+          <w:lang w:eastAsia="es-CO"/>
+        </w:rPr>
+        <w:t xml:space="preserve"> </w:t>
+      </w:r>
+      <w:r>
+        <w:rPr>
+          <w:lang w:eastAsia="es-CO"/>
+        </w:rPr>
+        <w:t>Retén lateral trasero</w:t>
+      </w:r>
+      <w:r>
+        <w:rPr>
+          <w:lang w:eastAsia="es-CO"/>
+        </w:rPr>
+        <w:t>.</w:t>
+      </w:r>
+    </w:p>
+    <w:p>
+      <w:pPr>
+        <w:pStyle w:val="Prrafodelista"/>
+        <w:numPr>
+          <w:ilvl w:val="1"/>
+          <w:numId w:val="21"/>
+        </w:numPr>
+        <w:rPr>
+          <w:lang w:eastAsia="es-CO"/>
+        </w:rPr>
+      </w:pPr>
+      <w:r>
+        <w:rPr>
+          <w:lang w:eastAsia="es-CO"/>
+        </w:rPr>
+        <w:t xml:space="preserve"> </w:t>
+      </w:r>
+      <w:r>
+        <w:rPr>
+          <w:lang w:eastAsia="es-CO"/>
+        </w:rPr>
+        <w:t>Arandela separadora lateral trasera</w:t>
+      </w:r>
+      <w:r>
+        <w:rPr>
+          <w:lang w:eastAsia="es-CO"/>
+        </w:rPr>
+        <w:t>.</w:t>
+      </w:r>
+    </w:p>
+    <w:p>
+      <w:pPr>
+        <w:pStyle w:val="Prrafodelista"/>
+        <w:numPr>
+          <w:ilvl w:val="1"/>
+          <w:numId w:val="21"/>
+        </w:numPr>
+        <w:rPr>
+          <w:lang w:eastAsia="es-CO"/>
+        </w:rPr>
+      </w:pPr>
+      <w:r>
+        <w:rPr>
+          <w:lang w:eastAsia="es-CO"/>
+        </w:rPr>
+        <w:t xml:space="preserve"> </w:t>
+      </w:r>
+      <w:r>
+        <w:rPr>
+          <w:lang w:eastAsia="es-CO"/>
+        </w:rPr>
+        <w:t>Rodamiento lateral trasero</w:t>
+      </w:r>
+      <w:r>
+        <w:rPr>
+          <w:lang w:eastAsia="es-CO"/>
+        </w:rPr>
+        <w:t>.</w:t>
+      </w:r>
+    </w:p>
+    <w:p>
+      <w:pPr>
+        <w:pStyle w:val="Prrafodelista"/>
+        <w:numPr>
+          <w:ilvl w:val="1"/>
+          <w:numId w:val="21"/>
+        </w:numPr>
+        <w:rPr>
+          <w:lang w:eastAsia="es-CO"/>
+        </w:rPr>
+      </w:pPr>
+      <w:r>
+        <w:rPr>
+          <w:lang w:eastAsia="es-CO"/>
+        </w:rPr>
+        <w:t xml:space="preserve"> </w:t>
+      </w:r>
+      <w:r>
+        <w:rPr>
+          <w:lang w:eastAsia="es-CO"/>
+        </w:rPr>
+        <w:t>Eje principal (primario)</w:t>
+      </w:r>
+      <w:r>
+        <w:rPr>
+          <w:lang w:eastAsia="es-CO"/>
+        </w:rPr>
+        <w:t>.</w:t>
+      </w:r>
+    </w:p>
+    <w:p>
+      <w:pPr>
+        <w:pStyle w:val="Prrafodelista"/>
+        <w:numPr>
+          <w:ilvl w:val="1"/>
+          <w:numId w:val="21"/>
+        </w:numPr>
+        <w:rPr>
+          <w:lang w:eastAsia="es-CO"/>
+        </w:rPr>
+      </w:pPr>
+      <w:r>
+        <w:rPr>
+          <w:lang w:eastAsia="es-CO"/>
+        </w:rPr>
+        <w:t xml:space="preserve"> </w:t>
+      </w:r>
+      <w:r>
+        <w:rPr>
+          <w:lang w:eastAsia="es-CO"/>
+        </w:rPr>
+        <w:t>Rodamiento del eje principal</w:t>
+      </w:r>
+      <w:r>
+        <w:rPr>
+          <w:lang w:eastAsia="es-CO"/>
+        </w:rPr>
+        <w:t>.</w:t>
+      </w:r>
+    </w:p>
+    <w:p>
+      <w:pPr>
+        <w:pStyle w:val="Prrafodelista"/>
+        <w:numPr>
+          <w:ilvl w:val="1"/>
+          <w:numId w:val="21"/>
+        </w:numPr>
+        <w:rPr>
+          <w:lang w:eastAsia="es-CO"/>
+        </w:rPr>
+      </w:pPr>
+      <w:r>
+        <w:rPr>
+          <w:lang w:eastAsia="es-CO"/>
+        </w:rPr>
+        <w:t xml:space="preserve"> </w:t>
+      </w:r>
+      <w:r>
+        <w:rPr>
+          <w:lang w:eastAsia="es-CO"/>
+        </w:rPr>
+        <w:t>Separador del rodamiento principal</w:t>
+      </w:r>
+      <w:r>
+        <w:rPr>
+          <w:lang w:eastAsia="es-CO"/>
+        </w:rPr>
+        <w:t>.</w:t>
+      </w:r>
+    </w:p>
+    <w:p>
+      <w:pPr>
+        <w:pStyle w:val="Prrafodelista"/>
+        <w:numPr>
+          <w:ilvl w:val="1"/>
+          <w:numId w:val="21"/>
+        </w:numPr>
+        <w:rPr>
+          <w:lang w:eastAsia="es-CO"/>
+        </w:rPr>
+      </w:pPr>
+      <w:r>
+        <w:rPr>
+          <w:lang w:eastAsia="es-CO"/>
+        </w:rPr>
+        <w:t xml:space="preserve"> </w:t>
+      </w:r>
+      <w:r>
+        <w:rPr>
+          <w:lang w:eastAsia="es-CO"/>
+        </w:rPr>
+        <w:t>Anillo retenedor del rodamiento</w:t>
+      </w:r>
+      <w:r>
+        <w:rPr>
+          <w:lang w:eastAsia="es-CO"/>
+        </w:rPr>
+        <w:t>.</w:t>
+      </w:r>
+    </w:p>
+    <w:p>
+      <w:pPr>
+        <w:pStyle w:val="Prrafodelista"/>
+        <w:numPr>
+          <w:ilvl w:val="1"/>
+          <w:numId w:val="21"/>
+        </w:numPr>
+        <w:rPr>
+          <w:lang w:eastAsia="es-CO"/>
+        </w:rPr>
+      </w:pPr>
+      <w:r>
+        <w:rPr>
+          <w:lang w:eastAsia="es-CO"/>
+        </w:rPr>
+        <w:t xml:space="preserve"> </w:t>
+      </w:r>
+      <w:r>
+        <w:rPr>
+          <w:lang w:eastAsia="es-CO"/>
+        </w:rPr>
+        <w:t>Engranaje intermedio principal</w:t>
+      </w:r>
+      <w:r>
+        <w:rPr>
+          <w:lang w:eastAsia="es-CO"/>
+        </w:rPr>
+        <w:t>.</w:t>
+      </w:r>
+    </w:p>
+    <w:p>
+      <w:pPr>
+        <w:pStyle w:val="Prrafodelista"/>
+        <w:numPr>
+          <w:ilvl w:val="1"/>
+          <w:numId w:val="21"/>
+        </w:numPr>
+        <w:rPr>
+          <w:lang w:eastAsia="es-CO"/>
+        </w:rPr>
+      </w:pPr>
+      <w:r>
+        <w:rPr>
+          <w:lang w:eastAsia="es-CO"/>
+        </w:rPr>
+        <w:t xml:space="preserve"> </w:t>
+      </w:r>
+      <w:r>
+        <w:rPr>
+          <w:lang w:eastAsia="es-CO"/>
+        </w:rPr>
+        <w:t>Rodamiento de agujas interno</w:t>
+      </w:r>
+      <w:r>
+        <w:rPr>
+          <w:lang w:eastAsia="es-CO"/>
+        </w:rPr>
+        <w:t>.</w:t>
+      </w:r>
+    </w:p>
+    <w:p>
+      <w:pPr>
+        <w:pStyle w:val="Prrafodelista"/>
+        <w:numPr>
+          <w:ilvl w:val="1"/>
+          <w:numId w:val="21"/>
+        </w:numPr>
+        <w:rPr>
+          <w:lang w:eastAsia="es-CO"/>
+        </w:rPr>
+      </w:pPr>
+      <w:r>
+        <w:rPr>
+          <w:lang w:eastAsia="es-CO"/>
+        </w:rPr>
+        <w:t xml:space="preserve"> </w:t>
+      </w:r>
+      <w:r>
+        <w:rPr>
+          <w:lang w:eastAsia="es-CO"/>
+        </w:rPr>
+        <w:t>Separador interno de engranaje</w:t>
+      </w:r>
+      <w:r>
+        <w:rPr>
+          <w:lang w:eastAsia="es-CO"/>
+        </w:rPr>
+        <w:t>.</w:t>
+      </w:r>
+    </w:p>
+    <w:p>
+      <w:pPr>
+        <w:pStyle w:val="Prrafodelista"/>
+        <w:numPr>
+          <w:ilvl w:val="1"/>
+          <w:numId w:val="21"/>
+        </w:numPr>
+        <w:rPr>
+          <w:lang w:eastAsia="es-CO"/>
+        </w:rPr>
+      </w:pPr>
+      <w:r>
+        <w:rPr>
+          <w:lang w:eastAsia="es-CO"/>
+        </w:rPr>
+        <w:t xml:space="preserve"> </w:t>
+      </w:r>
+      <w:r>
+        <w:rPr>
+          <w:lang w:eastAsia="es-CO"/>
+        </w:rPr>
+        <w:t>Engranaje secundario medio</w:t>
+      </w:r>
+      <w:r>
+        <w:rPr>
+          <w:lang w:eastAsia="es-CO"/>
+        </w:rPr>
+        <w:t>.</w:t>
+      </w:r>
+    </w:p>
+    <w:p>
+      <w:pPr>
+        <w:pStyle w:val="Prrafodelista"/>
+        <w:numPr>
+          <w:ilvl w:val="1"/>
+          <w:numId w:val="21"/>
+        </w:numPr>
+        <w:rPr>
+          <w:lang w:eastAsia="es-CO"/>
+        </w:rPr>
+      </w:pPr>
+      <w:r>
+        <w:rPr>
+          <w:lang w:eastAsia="es-CO"/>
+        </w:rPr>
+        <w:t xml:space="preserve"> </w:t>
+      </w:r>
+      <w:r>
+        <w:rPr>
+          <w:lang w:eastAsia="es-CO"/>
+        </w:rPr>
+        <w:t>Engranaje secundario intermedio</w:t>
+      </w:r>
+      <w:r>
+        <w:rPr>
+          <w:lang w:eastAsia="es-CO"/>
+        </w:rPr>
+        <w:t>.</w:t>
+      </w:r>
+    </w:p>
+    <w:p>
+      <w:pPr>
+        <w:pStyle w:val="Prrafodelista"/>
+        <w:numPr>
+          <w:ilvl w:val="1"/>
+          <w:numId w:val="21"/>
+        </w:numPr>
+        <w:rPr>
+          <w:lang w:eastAsia="es-CO"/>
+        </w:rPr>
+      </w:pPr>
+      <w:r>
+        <w:rPr>
+          <w:lang w:eastAsia="es-CO"/>
+        </w:rPr>
+        <w:t xml:space="preserve"> </w:t>
+      </w:r>
+      <w:r>
+        <w:rPr>
+          <w:lang w:eastAsia="es-CO"/>
+        </w:rPr>
+        <w:t>Separador de engranaje</w:t>
+      </w:r>
+      <w:r>
+        <w:rPr>
+          <w:lang w:eastAsia="es-CO"/>
+        </w:rPr>
+        <w:t>.</w:t>
+      </w:r>
+    </w:p>
+    <w:p>
+      <w:pPr>
+        <w:pStyle w:val="Prrafodelista"/>
+        <w:numPr>
+          <w:ilvl w:val="1"/>
+          <w:numId w:val="21"/>
+        </w:numPr>
+        <w:rPr>
+          <w:lang w:eastAsia="es-CO"/>
+        </w:rPr>
+      </w:pPr>
+      <w:r>
+        <w:rPr>
+          <w:lang w:eastAsia="es-CO"/>
+        </w:rPr>
+        <w:t xml:space="preserve"> </w:t>
+      </w:r>
+      <w:r>
+        <w:rPr>
+          <w:lang w:eastAsia="es-CO"/>
+        </w:rPr>
+        <w:t>Engranaje secundario posterior</w:t>
+      </w:r>
+      <w:r>
+        <w:rPr>
+          <w:lang w:eastAsia="es-CO"/>
+        </w:rPr>
+        <w:t>.</w:t>
+      </w:r>
+    </w:p>
+    <w:p>
+      <w:pPr>
+        <w:pStyle w:val="Prrafodelista"/>
+        <w:numPr>
+          <w:ilvl w:val="1"/>
+          <w:numId w:val="21"/>
+        </w:numPr>
+        <w:rPr>
+          <w:lang w:eastAsia="es-CO"/>
+        </w:rPr>
+      </w:pPr>
+      <w:r>
+        <w:rPr>
+          <w:lang w:eastAsia="es-CO"/>
+        </w:rPr>
+        <w:t xml:space="preserve"> </w:t>
+      </w:r>
+      <w:r>
+        <w:rPr>
+          <w:lang w:eastAsia="es-CO"/>
+        </w:rPr>
+        <w:t>Rodamiento trasero principal</w:t>
+      </w:r>
+      <w:r>
+        <w:rPr>
+          <w:lang w:eastAsia="es-CO"/>
+        </w:rPr>
+        <w:t>.</w:t>
+      </w:r>
+    </w:p>
+    <w:p>
+      <w:pPr>
+        <w:pStyle w:val="Prrafodelista"/>
+        <w:numPr>
+          <w:ilvl w:val="1"/>
+          <w:numId w:val="21"/>
+        </w:numPr>
+        <w:rPr>
+          <w:lang w:eastAsia="es-CO"/>
+        </w:rPr>
+      </w:pPr>
+      <w:r>
+        <w:rPr>
+          <w:lang w:eastAsia="es-CO"/>
+        </w:rPr>
+        <w:t xml:space="preserve"> </w:t>
+      </w:r>
+      <w:r>
+        <w:rPr>
+          <w:lang w:eastAsia="es-CO"/>
+        </w:rPr>
+        <w:t>Arandela separadora trasera</w:t>
+      </w:r>
+      <w:r>
+        <w:rPr>
+          <w:lang w:eastAsia="es-CO"/>
+        </w:rPr>
+        <w:t>.</w:t>
+      </w:r>
+    </w:p>
+    <w:p>
+      <w:pPr>
+        <w:pStyle w:val="Prrafodelista"/>
+        <w:numPr>
+          <w:ilvl w:val="1"/>
+          <w:numId w:val="21"/>
+        </w:numPr>
+        <w:rPr>
+          <w:lang w:eastAsia="es-CO"/>
+        </w:rPr>
+      </w:pPr>
+      <w:r>
+        <w:rPr>
+          <w:lang w:eastAsia="es-CO"/>
+        </w:rPr>
+        <w:t xml:space="preserve"> </w:t>
+      </w:r>
+      <w:r>
+        <w:rPr>
+          <w:lang w:eastAsia="es-CO"/>
+        </w:rPr>
+        <w:t>Engranaje de reversa</w:t>
+      </w:r>
+      <w:r>
+        <w:rPr>
+          <w:lang w:eastAsia="es-CO"/>
+        </w:rPr>
+        <w:t>.</w:t>
+      </w:r>
+    </w:p>
+    <w:p>
+      <w:pPr>
+        <w:pStyle w:val="Prrafodelista"/>
+        <w:numPr>
+          <w:ilvl w:val="1"/>
+          <w:numId w:val="21"/>
+        </w:numPr>
+        <w:rPr>
+          <w:lang w:eastAsia="es-CO"/>
+        </w:rPr>
+      </w:pPr>
+      <w:r>
+        <w:rPr>
+          <w:lang w:eastAsia="es-CO"/>
+        </w:rPr>
+        <w:t xml:space="preserve"> </w:t>
+      </w:r>
+      <w:r>
+        <w:rPr>
+          <w:lang w:eastAsia="es-CO"/>
+        </w:rPr>
+        <w:t>Rodamiento trasero secundario</w:t>
+      </w:r>
+      <w:r>
+        <w:rPr>
+          <w:lang w:eastAsia="es-CO"/>
+        </w:rPr>
+        <w:t>.</w:t>
+      </w:r>
+    </w:p>
+    <w:p>
+      <w:pPr>
+        <w:pStyle w:val="Prrafodelista"/>
+        <w:numPr>
+          <w:ilvl w:val="1"/>
+          <w:numId w:val="21"/>
+        </w:numPr>
+        <w:rPr>
+          <w:lang w:eastAsia="es-CO"/>
+        </w:rPr>
+      </w:pPr>
+      <w:r>
+        <w:rPr>
+          <w:lang w:eastAsia="es-CO"/>
+        </w:rPr>
+        <w:t xml:space="preserve"> </w:t>
+      </w:r>
+      <w:r>
+        <w:rPr>
+          <w:lang w:eastAsia="es-CO"/>
+        </w:rPr>
+        <w:t>Varilla selectora de reversa</w:t>
+      </w:r>
+      <w:r>
+        <w:rPr>
+          <w:lang w:eastAsia="es-CO"/>
+        </w:rPr>
+        <w:t>.</w:t>
+      </w:r>
+    </w:p>
+    <w:p>
+      <w:pPr>
+        <w:pStyle w:val="Prrafodelista"/>
+        <w:numPr>
+          <w:ilvl w:val="1"/>
+          <w:numId w:val="21"/>
+        </w:numPr>
+        <w:rPr>
+          <w:lang w:eastAsia="es-CO"/>
+        </w:rPr>
+      </w:pPr>
+      <w:r>
+        <w:rPr>
+          <w:lang w:eastAsia="es-CO"/>
+        </w:rPr>
+        <w:lastRenderedPageBreak/>
+        <w:t xml:space="preserve"> </w:t>
+      </w:r>
+      <w:r>
+        <w:rPr>
+          <w:lang w:eastAsia="es-CO"/>
+        </w:rPr>
+        <w:t>Cuña o pasador de reversa</w:t>
+      </w:r>
+      <w:r>
+        <w:rPr>
+          <w:lang w:eastAsia="es-CO"/>
+        </w:rPr>
+        <w:t>.</w:t>
+      </w:r>
+    </w:p>
+    <w:p>
+      <w:pPr>
+        <w:pStyle w:val="Prrafodelista"/>
+        <w:numPr>
+          <w:ilvl w:val="1"/>
+          <w:numId w:val="21"/>
+        </w:numPr>
+        <w:rPr>
+          <w:lang w:eastAsia="es-CO"/>
+        </w:rPr>
+      </w:pPr>
+      <w:r>
+        <w:rPr>
+          <w:lang w:eastAsia="es-CO"/>
+        </w:rPr>
+        <w:t xml:space="preserve"> </w:t>
+      </w:r>
+      <w:r>
+        <w:rPr>
+          <w:lang w:eastAsia="es-CO"/>
+        </w:rPr>
+        <w:t>Horquilla selectora de reversa</w:t>
+      </w:r>
+      <w:r>
+        <w:rPr>
+          <w:lang w:eastAsia="es-CO"/>
+        </w:rPr>
+        <w:t>.</w:t>
+      </w:r>
+    </w:p>
+    <w:p>
+      <w:pPr>
+        <w:pStyle w:val="Prrafodelista"/>
+        <w:numPr>
+          <w:ilvl w:val="1"/>
+          <w:numId w:val="21"/>
+        </w:numPr>
+        <w:rPr>
+          <w:lang w:eastAsia="es-CO"/>
+        </w:rPr>
+      </w:pPr>
+      <w:r>
+        <w:rPr>
+          <w:lang w:eastAsia="es-CO"/>
+        </w:rPr>
+        <w:t xml:space="preserve"> </w:t>
+      </w:r>
+      <w:r>
+        <w:rPr>
+          <w:lang w:eastAsia="es-CO"/>
+        </w:rPr>
+        <w:t>Arandela separadora trasera secundaria</w:t>
+      </w:r>
+      <w:r>
+        <w:rPr>
+          <w:lang w:eastAsia="es-CO"/>
+        </w:rPr>
+        <w:t>.</w:t>
+      </w:r>
+    </w:p>
+    <w:p>
+      <w:pPr>
+        <w:pStyle w:val="Prrafodelista"/>
+        <w:numPr>
+          <w:ilvl w:val="1"/>
+          <w:numId w:val="21"/>
+        </w:numPr>
+        <w:rPr>
+          <w:lang w:eastAsia="es-CO"/>
+        </w:rPr>
+      </w:pPr>
+      <w:r>
+        <w:rPr>
+          <w:lang w:eastAsia="es-CO"/>
+        </w:rPr>
+        <w:t xml:space="preserve"> </w:t>
+      </w:r>
+      <w:r>
+        <w:rPr>
+          <w:lang w:eastAsia="es-CO"/>
+        </w:rPr>
+        <w:t>Retén trasero secundario</w:t>
+      </w:r>
+      <w:r>
+        <w:rPr>
+          <w:lang w:eastAsia="es-CO"/>
+        </w:rPr>
+        <w:t>.</w:t>
+      </w:r>
+    </w:p>
+    <w:p>
+      <w:pPr>
+        <w:pStyle w:val="Prrafodelista"/>
+        <w:numPr>
+          <w:ilvl w:val="1"/>
+          <w:numId w:val="21"/>
+        </w:numPr>
+        <w:rPr>
+          <w:lang w:eastAsia="es-CO"/>
+        </w:rPr>
+      </w:pPr>
+      <w:r>
+        <w:rPr>
+          <w:lang w:eastAsia="es-CO"/>
+        </w:rPr>
+        <w:t xml:space="preserve"> </w:t>
+      </w:r>
+      <w:r>
+        <w:rPr>
+          <w:lang w:eastAsia="es-CO"/>
+        </w:rPr>
+        <w:t>Rodamiento trasero secundario</w:t>
+      </w:r>
+      <w:r>
+        <w:rPr>
+          <w:lang w:eastAsia="es-CO"/>
+        </w:rPr>
+        <w:t>.</w:t>
+      </w:r>
+    </w:p>
+    <w:p>
+      <w:pPr>
+        <w:pStyle w:val="Prrafodelista"/>
+        <w:numPr>
+          <w:ilvl w:val="1"/>
+          <w:numId w:val="21"/>
+        </w:numPr>
+        <w:rPr>
+          <w:lang w:eastAsia="es-CO"/>
+        </w:rPr>
+      </w:pPr>
+      <w:r>
+        <w:rPr>
+          <w:lang w:eastAsia="es-CO"/>
+        </w:rPr>
+        <w:t xml:space="preserve"> </w:t>
+      </w:r>
+      <w:r>
+        <w:rPr>
+          <w:lang w:eastAsia="es-CO"/>
+        </w:rPr>
+        <w:t>Separador trasero secundario</w:t>
+      </w:r>
+      <w:r>
+        <w:rPr>
+          <w:lang w:eastAsia="es-CO"/>
+        </w:rPr>
+        <w:t>.</w:t>
+      </w:r>
+    </w:p>
+    <w:p>
+      <w:pPr>
+        <w:pStyle w:val="Prrafodelista"/>
+        <w:numPr>
+          <w:ilvl w:val="1"/>
+          <w:numId w:val="21"/>
+        </w:numPr>
+        <w:rPr>
+          <w:lang w:eastAsia="es-CO"/>
+        </w:rPr>
+      </w:pPr>
+      <w:r>
+        <w:rPr>
+          <w:lang w:eastAsia="es-CO"/>
+        </w:rPr>
+        <w:t xml:space="preserve"> </w:t>
+      </w:r>
+      <w:r>
+        <w:rPr>
+          <w:lang w:eastAsia="es-CO"/>
+        </w:rPr>
+        <w:t>Eje secundario (</w:t>
+      </w:r>
+      <w:r>
+        <w:rPr>
+          <w:lang w:eastAsia="es-CO"/>
+        </w:rPr>
+        <w:t>contra eje</w:t>
+      </w:r>
+      <w:r>
+        <w:rPr>
+          <w:lang w:eastAsia="es-CO"/>
+        </w:rPr>
+        <w:t>)</w:t>
+      </w:r>
+      <w:r>
+        <w:rPr>
+          <w:lang w:eastAsia="es-CO"/>
+        </w:rPr>
+        <w:t>.</w:t>
+      </w:r>
+    </w:p>
+    <w:p>
+      <w:pPr>
+        <w:pStyle w:val="Prrafodelista"/>
+        <w:numPr>
+          <w:ilvl w:val="1"/>
+          <w:numId w:val="21"/>
+        </w:numPr>
+        <w:rPr>
+          <w:lang w:eastAsia="es-CO"/>
+        </w:rPr>
+      </w:pPr>
+      <w:r>
+        <w:rPr>
+          <w:lang w:eastAsia="es-CO"/>
+        </w:rPr>
+        <w:t xml:space="preserve"> </w:t>
+      </w:r>
+      <w:r>
+        <w:rPr>
+          <w:lang w:eastAsia="es-CO"/>
+        </w:rPr>
+        <w:t>Engranaje frontal secundario</w:t>
+      </w:r>
+      <w:r>
+        <w:rPr>
+          <w:lang w:eastAsia="es-CO"/>
+        </w:rPr>
+        <w:t>.</w:t>
+      </w:r>
+    </w:p>
+    <w:p>
+      <w:pPr>
+        <w:pStyle w:val="Prrafodelista"/>
+        <w:numPr>
+          <w:ilvl w:val="1"/>
+          <w:numId w:val="21"/>
+        </w:numPr>
+        <w:rPr>
+          <w:lang w:eastAsia="es-CO"/>
+        </w:rPr>
+      </w:pPr>
+      <w:r>
+        <w:rPr>
+          <w:lang w:eastAsia="es-CO"/>
+        </w:rPr>
+        <w:t xml:space="preserve"> </w:t>
+      </w:r>
+      <w:r>
+        <w:rPr>
+          <w:lang w:eastAsia="es-CO"/>
+        </w:rPr>
+        <w:t>Rodamiento de agujas secundario</w:t>
+      </w:r>
+      <w:r>
+        <w:rPr>
+          <w:lang w:eastAsia="es-CO"/>
+        </w:rPr>
+        <w:t>.</w:t>
+      </w:r>
+    </w:p>
+    <w:p>
+      <w:pPr>
+        <w:pStyle w:val="Prrafodelista"/>
+        <w:numPr>
+          <w:ilvl w:val="1"/>
+          <w:numId w:val="21"/>
+        </w:numPr>
+        <w:rPr>
+          <w:lang w:eastAsia="es-CO"/>
+        </w:rPr>
+      </w:pPr>
+      <w:r>
+        <w:rPr>
+          <w:lang w:eastAsia="es-CO"/>
+        </w:rPr>
+        <w:t xml:space="preserve"> </w:t>
+      </w:r>
+      <w:r>
+        <w:rPr>
+          <w:lang w:eastAsia="es-CO"/>
+        </w:rPr>
+        <w:t>Separador interno secundario</w:t>
+      </w:r>
+      <w:r>
+        <w:rPr>
+          <w:lang w:eastAsia="es-CO"/>
+        </w:rPr>
+        <w:t>.</w:t>
+      </w:r>
+    </w:p>
+    <w:p>
+      <w:pPr>
+        <w:pStyle w:val="Prrafodelista"/>
+        <w:numPr>
+          <w:ilvl w:val="1"/>
+          <w:numId w:val="21"/>
+        </w:numPr>
+        <w:rPr>
+          <w:lang w:eastAsia="es-CO"/>
+        </w:rPr>
+      </w:pPr>
+      <w:r>
+        <w:rPr>
+          <w:lang w:eastAsia="es-CO"/>
+        </w:rPr>
+        <w:t xml:space="preserve"> </w:t>
+      </w:r>
+      <w:r>
+        <w:rPr>
+          <w:lang w:eastAsia="es-CO"/>
+        </w:rPr>
+        <w:t>Engranaje medio secundario</w:t>
+      </w:r>
+      <w:r>
+        <w:rPr>
+          <w:lang w:eastAsia="es-CO"/>
+        </w:rPr>
+        <w:t>.</w:t>
+      </w:r>
+    </w:p>
+    <w:p>
+      <w:pPr>
+        <w:pStyle w:val="Prrafodelista"/>
+        <w:numPr>
+          <w:ilvl w:val="1"/>
+          <w:numId w:val="21"/>
+        </w:numPr>
+        <w:rPr>
+          <w:lang w:eastAsia="es-CO"/>
+        </w:rPr>
+      </w:pPr>
+      <w:r>
+        <w:rPr>
+          <w:lang w:eastAsia="es-CO"/>
+        </w:rPr>
+        <w:t xml:space="preserve"> </w:t>
+      </w:r>
+      <w:r>
+        <w:rPr>
+          <w:lang w:eastAsia="es-CO"/>
+        </w:rPr>
+        <w:t>Separador intermedio secundario</w:t>
+      </w:r>
+      <w:r>
+        <w:rPr>
+          <w:lang w:eastAsia="es-CO"/>
+        </w:rPr>
+        <w:t>.</w:t>
+      </w:r>
+    </w:p>
+    <w:p>
+      <w:pPr>
+        <w:pStyle w:val="Prrafodelista"/>
+        <w:numPr>
+          <w:ilvl w:val="1"/>
+          <w:numId w:val="21"/>
+        </w:numPr>
+        <w:rPr>
+          <w:lang w:eastAsia="es-CO"/>
+        </w:rPr>
+      </w:pPr>
+      <w:r>
+        <w:rPr>
+          <w:lang w:eastAsia="es-CO"/>
+        </w:rPr>
+        <w:t xml:space="preserve"> </w:t>
+      </w:r>
+      <w:r>
+        <w:rPr>
+          <w:lang w:eastAsia="es-CO"/>
+        </w:rPr>
+        <w:t>Sincronizador inferior</w:t>
+      </w:r>
+      <w:r>
+        <w:rPr>
+          <w:lang w:eastAsia="es-CO"/>
+        </w:rPr>
+        <w:t>.</w:t>
+      </w:r>
+    </w:p>
+    <w:p>
+      <w:pPr>
+        <w:pStyle w:val="Prrafodelista"/>
+        <w:numPr>
+          <w:ilvl w:val="1"/>
+          <w:numId w:val="21"/>
+        </w:numPr>
+        <w:rPr>
+          <w:lang w:eastAsia="es-CO"/>
+        </w:rPr>
+      </w:pPr>
+      <w:r>
+        <w:rPr>
+          <w:lang w:eastAsia="es-CO"/>
+        </w:rPr>
+        <w:t xml:space="preserve"> </w:t>
+      </w:r>
+      <w:r>
+        <w:rPr>
+          <w:lang w:eastAsia="es-CO"/>
+        </w:rPr>
+        <w:t>Anillo sincronizador inferior</w:t>
+      </w:r>
+      <w:r>
+        <w:rPr>
+          <w:lang w:eastAsia="es-CO"/>
+        </w:rPr>
+        <w:t>.</w:t>
+      </w:r>
+    </w:p>
+    <w:p>
+      <w:pPr>
+        <w:pStyle w:val="Prrafodelista"/>
+        <w:numPr>
+          <w:ilvl w:val="1"/>
+          <w:numId w:val="21"/>
+        </w:numPr>
+        <w:rPr>
+          <w:lang w:eastAsia="es-CO"/>
+        </w:rPr>
+      </w:pPr>
+      <w:r>
+        <w:rPr>
+          <w:lang w:eastAsia="es-CO"/>
+        </w:rPr>
+        <w:t xml:space="preserve"> </w:t>
+      </w:r>
+      <w:r>
+        <w:rPr>
+          <w:lang w:eastAsia="es-CO"/>
+        </w:rPr>
+        <w:t>Manguito deslizador inferior</w:t>
+      </w:r>
+      <w:r>
+        <w:rPr>
+          <w:lang w:eastAsia="es-CO"/>
+        </w:rPr>
+        <w:t>.</w:t>
+      </w:r>
+    </w:p>
+    <w:p>
+      <w:pPr>
+        <w:pStyle w:val="Prrafodelista"/>
+        <w:numPr>
+          <w:ilvl w:val="1"/>
+          <w:numId w:val="21"/>
+        </w:numPr>
+        <w:rPr>
+          <w:lang w:eastAsia="es-CO"/>
+        </w:rPr>
+      </w:pPr>
+      <w:r>
+        <w:rPr>
+          <w:lang w:eastAsia="es-CO"/>
+        </w:rPr>
+        <w:t xml:space="preserve"> </w:t>
+      </w:r>
+      <w:r>
+        <w:rPr>
+          <w:lang w:eastAsia="es-CO"/>
+        </w:rPr>
+        <w:t>Resorte del sincronizador inferior</w:t>
+      </w:r>
+      <w:r>
+        <w:rPr>
+          <w:lang w:eastAsia="es-CO"/>
+        </w:rPr>
+        <w:t>.</w:t>
+      </w:r>
+    </w:p>
+    <w:p>
+      <w:pPr>
+        <w:pStyle w:val="Prrafodelista"/>
+        <w:numPr>
+          <w:ilvl w:val="1"/>
+          <w:numId w:val="21"/>
+        </w:numPr>
+        <w:rPr>
+          <w:lang w:eastAsia="es-CO"/>
+        </w:rPr>
+      </w:pPr>
+      <w:r>
+        <w:rPr>
+          <w:lang w:eastAsia="es-CO"/>
+        </w:rPr>
+        <w:t xml:space="preserve"> </w:t>
+      </w:r>
+      <w:r>
+        <w:rPr>
+          <w:lang w:eastAsia="es-CO"/>
+        </w:rPr>
+        <w:t>Anillo retenedor del sincronizador inferior</w:t>
+      </w:r>
+      <w:r>
+        <w:rPr>
+          <w:lang w:eastAsia="es-CO"/>
+        </w:rPr>
+        <w:t>.</w:t>
+      </w:r>
+    </w:p>
+    <w:p>
+      <w:pPr>
+        <w:pStyle w:val="Prrafodelista"/>
+        <w:numPr>
+          <w:ilvl w:val="1"/>
+          <w:numId w:val="21"/>
+        </w:numPr>
+        <w:rPr>
+          <w:lang w:eastAsia="es-CO"/>
+        </w:rPr>
+      </w:pPr>
+      <w:r>
+        <w:rPr>
+          <w:lang w:eastAsia="es-CO"/>
+        </w:rPr>
+        <w:t xml:space="preserve"> </w:t>
+      </w:r>
+      <w:r>
+        <w:rPr>
+          <w:lang w:eastAsia="es-CO"/>
+        </w:rPr>
+        <w:t>Engranaje sincronizado inferior</w:t>
+      </w:r>
+      <w:r>
+        <w:rPr>
+          <w:lang w:eastAsia="es-CO"/>
+        </w:rPr>
+        <w:t>.</w:t>
+      </w:r>
+    </w:p>
+    <w:p>
+      <w:pPr>
+        <w:pStyle w:val="Prrafodelista"/>
+        <w:numPr>
+          <w:ilvl w:val="1"/>
+          <w:numId w:val="21"/>
+        </w:numPr>
+        <w:rPr>
+          <w:lang w:eastAsia="es-CO"/>
+        </w:rPr>
+      </w:pPr>
+      <w:r>
+        <w:rPr>
+          <w:lang w:eastAsia="es-CO"/>
+        </w:rPr>
+        <w:t xml:space="preserve"> </w:t>
+      </w:r>
+      <w:r>
+        <w:rPr>
+          <w:lang w:eastAsia="es-CO"/>
+        </w:rPr>
+        <w:t>Eje intermedio</w:t>
+      </w:r>
+      <w:r>
+        <w:rPr>
+          <w:lang w:eastAsia="es-CO"/>
+        </w:rPr>
+        <w:t>.</w:t>
+      </w:r>
+    </w:p>
+    <w:p>
+      <w:pPr>
+        <w:pStyle w:val="Prrafodelista"/>
+        <w:numPr>
+          <w:ilvl w:val="1"/>
+          <w:numId w:val="21"/>
+        </w:numPr>
+        <w:rPr>
+          <w:lang w:eastAsia="es-CO"/>
+        </w:rPr>
+      </w:pPr>
+      <w:r>
+        <w:rPr>
+          <w:lang w:eastAsia="es-CO"/>
+        </w:rPr>
+        <w:t xml:space="preserve"> </w:t>
+      </w:r>
+      <w:r>
+        <w:rPr>
+          <w:lang w:eastAsia="es-CO"/>
+        </w:rPr>
+        <w:t>Rodamiento intermedio trasero</w:t>
+      </w:r>
+      <w:r>
+        <w:rPr>
+          <w:lang w:eastAsia="es-CO"/>
+        </w:rPr>
+        <w:t>.</w:t>
+      </w:r>
+    </w:p>
+    <w:p>
+      <w:pPr>
+        <w:pStyle w:val="Prrafodelista"/>
+        <w:numPr>
+          <w:ilvl w:val="1"/>
+          <w:numId w:val="21"/>
+        </w:numPr>
+        <w:rPr>
+          <w:lang w:eastAsia="es-CO"/>
+        </w:rPr>
+      </w:pPr>
+      <w:r>
+        <w:rPr>
+          <w:lang w:eastAsia="es-CO"/>
+        </w:rPr>
+        <w:t xml:space="preserve"> </w:t>
+      </w:r>
+      <w:r>
+        <w:rPr>
+          <w:lang w:eastAsia="es-CO"/>
+        </w:rPr>
+        <w:t>Engranaje trasero secundario</w:t>
+      </w:r>
+      <w:r>
+        <w:rPr>
+          <w:lang w:eastAsia="es-CO"/>
+        </w:rPr>
+        <w:t>.</w:t>
+      </w:r>
+    </w:p>
+    <w:p>
+      <w:pPr>
+        <w:pStyle w:val="Prrafodelista"/>
+        <w:numPr>
+          <w:ilvl w:val="1"/>
+          <w:numId w:val="21"/>
+        </w:numPr>
+        <w:rPr>
+          <w:lang w:eastAsia="es-CO"/>
+        </w:rPr>
+      </w:pPr>
+      <w:r>
+        <w:rPr>
+          <w:lang w:eastAsia="es-CO"/>
+        </w:rPr>
+        <w:t xml:space="preserve"> </w:t>
+      </w:r>
+      <w:r>
+        <w:rPr>
+          <w:lang w:eastAsia="es-CO"/>
+        </w:rPr>
+        <w:t>Arandela separadora posterior secundaria</w:t>
+      </w:r>
+      <w:r>
+        <w:rPr>
+          <w:lang w:eastAsia="es-CO"/>
+        </w:rPr>
+        <w:t>.</w:t>
+      </w:r>
+    </w:p>
+    <w:p>
+      <w:pPr>
+        <w:pStyle w:val="Prrafodelista"/>
+        <w:numPr>
+          <w:ilvl w:val="1"/>
+          <w:numId w:val="21"/>
+        </w:numPr>
+        <w:rPr>
+          <w:lang w:eastAsia="es-CO"/>
+        </w:rPr>
+      </w:pPr>
+      <w:r>
+        <w:rPr>
+          <w:lang w:eastAsia="es-CO"/>
+        </w:rPr>
+        <w:t xml:space="preserve"> </w:t>
+      </w:r>
+      <w:r>
+        <w:rPr>
+          <w:lang w:eastAsia="es-CO"/>
+        </w:rPr>
+        <w:t>Engranaje menor trasero secundario</w:t>
+      </w:r>
+      <w:r>
+        <w:rPr>
+          <w:lang w:eastAsia="es-CO"/>
+        </w:rPr>
+        <w:t>.</w:t>
+      </w:r>
+    </w:p>
+    <w:p>
+      <w:pPr>
+        <w:pStyle w:val="Prrafodelista"/>
+        <w:numPr>
+          <w:ilvl w:val="1"/>
+          <w:numId w:val="21"/>
+        </w:numPr>
+        <w:rPr>
+          <w:lang w:eastAsia="es-CO"/>
+        </w:rPr>
+      </w:pPr>
+      <w:r>
+        <w:rPr>
+          <w:lang w:eastAsia="es-CO"/>
+        </w:rPr>
+        <w:t>Rodamiento trasero menor secundario</w:t>
+      </w:r>
+      <w:r>
+        <w:rPr>
+          <w:lang w:eastAsia="es-CO"/>
+        </w:rPr>
+        <w:t>.</w:t>
+      </w:r>
+    </w:p>
+    <w:p>
+      <w:pPr>
+        <w:pStyle w:val="Prrafodelista"/>
+        <w:numPr>
+          <w:ilvl w:val="1"/>
+          <w:numId w:val="21"/>
+        </w:numPr>
+        <w:rPr>
+          <w:lang w:eastAsia="es-CO"/>
+        </w:rPr>
+      </w:pPr>
+      <w:r>
+        <w:rPr>
+          <w:lang w:eastAsia="es-CO"/>
+        </w:rPr>
+        <w:t>Arandela separadora menor trasera</w:t>
+      </w:r>
+      <w:r>
+        <w:rPr>
+          <w:lang w:eastAsia="es-CO"/>
+        </w:rPr>
+        <w:t>.</w:t>
+      </w:r>
+    </w:p>
+    <w:p>
+      <w:pPr>
+        <w:pStyle w:val="Prrafodelista"/>
+        <w:numPr>
+          <w:ilvl w:val="1"/>
+          <w:numId w:val="21"/>
+        </w:numPr>
+        <w:rPr>
+          <w:lang w:eastAsia="es-CO"/>
+        </w:rPr>
+      </w:pPr>
+      <w:r>
+        <w:rPr>
+          <w:lang w:eastAsia="es-CO"/>
+        </w:rPr>
+        <w:lastRenderedPageBreak/>
+        <w:t>Carcasa trasera de transmisión</w:t>
+      </w:r>
+      <w:r>
+        <w:rPr>
+          <w:lang w:eastAsia="es-CO"/>
+        </w:rPr>
+        <w:t>.</w:t>
+      </w:r>
+    </w:p>
+    <w:p>
+      <w:pPr>
+        <w:pStyle w:val="Prrafodelista"/>
+        <w:numPr>
+          <w:ilvl w:val="1"/>
+          <w:numId w:val="21"/>
+        </w:numPr>
+        <w:rPr>
+          <w:lang w:eastAsia="es-CO"/>
+        </w:rPr>
+      </w:pPr>
+      <w:r>
+        <w:rPr>
+          <w:lang w:eastAsia="es-CO"/>
+        </w:rPr>
+        <w:t>Soporte inferior</w:t>
+      </w:r>
+      <w:r>
+        <w:rPr>
+          <w:lang w:eastAsia="es-CO"/>
+        </w:rPr>
+        <w:t>.</w:t>
+      </w:r>
+    </w:p>
+    <w:p>
+      <w:pPr>
+        <w:pStyle w:val="Prrafodelista"/>
+        <w:numPr>
+          <w:ilvl w:val="1"/>
+          <w:numId w:val="21"/>
+        </w:numPr>
+        <w:rPr>
+          <w:lang w:eastAsia="es-CO"/>
+        </w:rPr>
+      </w:pPr>
+      <w:r>
+        <w:rPr>
+          <w:lang w:eastAsia="es-CO"/>
+        </w:rPr>
+        <w:t>Tornillo inferior trasero</w:t>
+      </w:r>
+      <w:r>
+        <w:rPr>
+          <w:lang w:eastAsia="es-CO"/>
+        </w:rPr>
+        <w:t>.</w:t>
+      </w:r>
+    </w:p>
+    <w:p>
+      <w:pPr>
         <w:rPr>
           <w:lang w:eastAsia="es-CO"/>
         </w:rPr>
@@ -2769,7 +5674,7 @@
       <w:pPr>
         <w:pStyle w:val="Ttulo2"/>
       </w:pPr>
-      <w:bookmarkStart w:id="7" w:name="_Toc192265267"/>
+      <w:bookmarkStart w:id="7" w:name="_Toc196849400"/>
       <w:r>
         <w:t>Instalación de la transmisión</w:t>
       </w:r>
@@ -2826,7 +5731,6 @@
         <w:rPr>
           <w:lang w:eastAsia="es-CO"/>
         </w:rPr>
-        <w:lastRenderedPageBreak/>
         <w:t>Verificar que el rodamiento de empuje esté correctamente posicionado.</w:t>
       </w:r>
     </w:p>
@@ -3007,6 +5911,7 @@
         <w:rPr>
           <w:lang w:eastAsia="es-CO"/>
         </w:rPr>
+        <w:lastRenderedPageBreak/>
         <w:t>Llenar de aceite la transmisión al nivel adecuado, utilizando el lubricante especificado por el fabricante. Instalar y apretar el tapón de llenado.</w:t>
       </w:r>
     </w:p>
@@ -3048,7 +5953,7 @@
           <w:lang w:val="es-CO"/>
         </w:rPr>
       </w:pPr>
-      <w:bookmarkStart w:id="8" w:name="_Toc192265268"/>
+      <w:bookmarkStart w:id="8" w:name="_Toc196849401"/>
       <w:r>
         <w:rPr>
           <w:lang w:val="es-CO"/>
@@ -3057,11 +5962,20 @@
         <w:t>Síntesis</w:t>
       </w:r>
       <w:bookmarkEnd w:id="8"/>
-      <w:r>
-        <w:rPr>
-          <w:lang w:val="es-CO"/>
-        </w:rPr>
-        <w:t xml:space="preserve"> </w:t>
+    </w:p>
+    <w:p>
+      <w:pPr>
+        <w:rPr>
+          <w:noProof/>
+          <w:lang w:eastAsia="es-CO"/>
+        </w:rPr>
+      </w:pPr>
+      <w:r>
+        <w:rPr>
+          <w:noProof/>
+          <w:lang w:eastAsia="es-CO"/>
+        </w:rPr>
+        <w:t>A continuación, se presenta una síntesis de la temática estudiada en el componente formativo.</w:t>
       </w:r>
     </w:p>
     <w:p>
@@ -3079,7 +5993,7 @@
           <w:lang w:eastAsia="es-CO"/>
         </w:rPr>
         <w:drawing>
-          <wp:inline distT="0" distB="0" distL="0" distR="0" wp14:anchorId="7393ED53" wp14:editId="11305C51">
+          <wp:inline distT="0" distB="0" distL="0" distR="0" wp14:anchorId="3969F853" wp14:editId="08B59407">
             <wp:extent cx="6332220" cy="4089400"/>
             <wp:effectExtent l="0" t="0" r="0" b="6350"/>
             <wp:docPr id="75835496" name="Gráfico 10" descr="La síntesis presenta el mantenimiento de una transmisión manual, destacando su propósito de prevenir fallas, reducir costos e inactividad.  El diagnóstico previo, que incluye evitar desmontajes innecesarios e identificar la transmisión con un manual o etiqueta; el desacople de la transmisión, que requiere el uso de gatos y herramientas adecuadas, además de procedimientos como drenar aceite, desconectar cables y deslizar la transmisión; el desarmado y limpieza, siguiendo el manual de servicio, limpiando componentes y revisando el desgaste; y, finalmente, el reemplazo de piezas dañadas como engranajes, anillos y sellos."/>
@@ -3094,10 +6008,10 @@
                     <pic:cNvPicPr/>
                   </pic:nvPicPr>
                   <pic:blipFill>
-                    <a:blip r:embed="rId18">
+                    <a:blip r:embed="rId26">
                       <a:extLst>
                         <a:ext uri="{96DAC541-7B7A-43D3-8B79-37D633B846F1}">
-                          <asvg:svgBlip xmlns:asvg="http://schemas.microsoft.com/office/drawing/2016/SVG/main" r:embed="rId19"/>
+                          <asvg:svgBlip xmlns:asvg="http://schemas.microsoft.com/office/drawing/2016/SVG/main" r:embed="rId27"/>
                         </a:ext>
                       </a:extLst>
                     </a:blip>
@@ -3154,7 +6068,7 @@
           <w:lang w:val="es-CO"/>
         </w:rPr>
       </w:pPr>
-      <w:bookmarkStart w:id="9" w:name="_Toc192265269"/>
+      <w:bookmarkStart w:id="9" w:name="_Toc196849402"/>
       <w:r>
         <w:rPr>
           <w:lang w:val="es-CO"/>
@@ -3293,11 +6207,19 @@
                 <w:lang w:val="es-CO"/>
               </w:rPr>
             </w:pPr>
-            <w:r>
-              <w:rPr>
-                <w:lang w:val="es-CO"/>
-              </w:rPr>
-              <w:t>Lesics Española. (2020). Transmisión automática, ¿cómo funciona?. [Archivo de video] Youtube.</w:t>
+            <w:proofErr w:type="spellStart"/>
+            <w:r>
+              <w:rPr>
+                <w:lang w:val="es-CO"/>
+              </w:rPr>
+              <w:t>Lesics</w:t>
+            </w:r>
+            <w:proofErr w:type="spellEnd"/>
+            <w:r>
+              <w:rPr>
+                <w:lang w:val="es-CO"/>
+              </w:rPr>
+              <w:t xml:space="preserve"> Española. (2020). Transmisión automática, ¿cómo funciona?. [Archivo de video] Youtube.</w:t>
             </w:r>
           </w:p>
         </w:tc>
@@ -3332,18 +6254,12 @@
                 <w:rStyle w:val="Hipervnculo"/>
               </w:rPr>
             </w:pPr>
-            <w:r>
-              <w:rPr>
-                <w:rStyle w:val="Hipervnculo"/>
-              </w:rPr>
-              <w:t>https://www.youtube.com/watch?v=</w:t>
-            </w:r>
-            <w:hyperlink r:id="rId20" w:history="1">
+            <w:hyperlink r:id="rId28" w:history="1">
               <w:r>
                 <w:rPr>
                   <w:rStyle w:val="Hipervnculo"/>
                 </w:rPr>
-                <w:t>sF84T7jz7yE</w:t>
+                <w:t>https://www.youtube.com/watch?v=sF84T7jz7yE</w:t>
               </w:r>
             </w:hyperlink>
           </w:p>
@@ -3380,11 +6296,33 @@
                 <w:lang w:val="es-CO"/>
               </w:rPr>
             </w:pPr>
-            <w:r>
-              <w:rPr>
-                <w:lang w:val="es-CO"/>
-              </w:rPr>
-              <w:t>KyD Galat. (2021). Como desmontar transmisión de camioneta, para cambiar clutch, retenes, collarín etc. [Archivo de video] Youtube.</w:t>
+            <w:proofErr w:type="spellStart"/>
+            <w:r>
+              <w:rPr>
+                <w:lang w:val="es-CO"/>
+              </w:rPr>
+              <w:t>KyD</w:t>
+            </w:r>
+            <w:proofErr w:type="spellEnd"/>
+            <w:r>
+              <w:rPr>
+                <w:lang w:val="es-CO"/>
+              </w:rPr>
+              <w:t xml:space="preserve"> </w:t>
+            </w:r>
+            <w:proofErr w:type="spellStart"/>
+            <w:r>
+              <w:rPr>
+                <w:lang w:val="es-CO"/>
+              </w:rPr>
+              <w:t>Galat</w:t>
+            </w:r>
+            <w:proofErr w:type="spellEnd"/>
+            <w:r>
+              <w:rPr>
+                <w:lang w:val="es-CO"/>
+              </w:rPr>
+              <w:t>. (2021). Como desmontar transmisión de camioneta, para cambiar clutch, retenes, collarín etc. [Archivo de video] Youtube.</w:t>
             </w:r>
           </w:p>
         </w:tc>
@@ -3419,26 +6357,14 @@
                 <w:rStyle w:val="Hipervnculo"/>
               </w:rPr>
             </w:pPr>
-            <w:r>
-              <w:rPr>
-                <w:rStyle w:val="Hipervnculo"/>
-              </w:rPr>
-              <w:t>https://www.</w:t>
-            </w:r>
-            <w:hyperlink r:id="rId21" w:history="1">
+            <w:hyperlink r:id="rId29" w:history="1">
               <w:r>
                 <w:rPr>
                   <w:rStyle w:val="Hipervnculo"/>
                 </w:rPr>
-                <w:t>youtube</w:t>
+                <w:t>https://www.youtube.com/watch?v=ZRiNtp1-MqI</w:t>
               </w:r>
             </w:hyperlink>
-            <w:r>
-              <w:rPr>
-                <w:rStyle w:val="Hipervnculo"/>
-              </w:rPr>
-              <w:t>.com/watch?v=ZRiNtp1-MqI</w:t>
-            </w:r>
           </w:p>
         </w:tc>
       </w:tr>
@@ -3480,7 +6406,7 @@
               <w:rPr>
                 <w:lang w:val="es-CO"/>
               </w:rPr>
-              <w:t>servicio automotriz El Pistón. (2024). Hyundai atos desarme e inspección de transmission (caja de velocidades ) [Archivo de video] Youtube.</w:t>
+              <w:t>servicio automotriz El Pistón. (2024). Hyundai atos desarme e inspección de transmission (caja de velocidades) [Archivo de video] Youtube.</w:t>
             </w:r>
           </w:p>
         </w:tc>
@@ -3515,18 +6441,12 @@
                 <w:rStyle w:val="Hipervnculo"/>
               </w:rPr>
             </w:pPr>
-            <w:r>
-              <w:rPr>
-                <w:rStyle w:val="Hipervnculo"/>
-              </w:rPr>
-              <w:t>https://www.youtube.com/watch?v=</w:t>
-            </w:r>
-            <w:hyperlink r:id="rId22" w:history="1">
+            <w:hyperlink r:id="rId30" w:history="1">
               <w:r>
                 <w:rPr>
                   <w:rStyle w:val="Hipervnculo"/>
                 </w:rPr>
-                <w:t>cobCWVpSCSA</w:t>
+                <w:t>https://www.youtube.com/watch?v=cobCWVpSCSA</w:t>
               </w:r>
             </w:hyperlink>
           </w:p>
@@ -3567,7 +6487,19 @@
               <w:rPr>
                 <w:lang w:val="es-CO"/>
               </w:rPr>
-              <w:t>Garage del Negro. (2023).Caja Manual RASCA al CAMBIAR de MARCHA o CAMBIO. Sincronizadores desgastados, como probarlos?. [Archivo de video] Youtube.</w:t>
+              <w:t>Garage del Negro. (2023).</w:t>
+            </w:r>
+            <w:r>
+              <w:rPr>
+                <w:lang w:val="es-CO"/>
+              </w:rPr>
+              <w:t xml:space="preserve"> </w:t>
+            </w:r>
+            <w:r>
+              <w:rPr>
+                <w:lang w:val="es-CO"/>
+              </w:rPr>
+              <w:t>Caja Manual RASCA al CAMBIAR de MARCHA o CAMBIO. Sincronizadores desgastados, como probarlos?. [Archivo de video] Youtube.</w:t>
             </w:r>
           </w:p>
         </w:tc>
@@ -3602,26 +6534,14 @@
                 <w:rStyle w:val="Hipervnculo"/>
               </w:rPr>
             </w:pPr>
-            <w:r>
-              <w:rPr>
-                <w:rStyle w:val="Hipervnculo"/>
-              </w:rPr>
-              <w:t>https://</w:t>
-            </w:r>
-            <w:hyperlink r:id="rId23" w:history="1">
+            <w:hyperlink r:id="rId31" w:history="1">
               <w:r>
                 <w:rPr>
                   <w:rStyle w:val="Hipervnculo"/>
                 </w:rPr>
-                <w:t>www</w:t>
+                <w:t>https://www.youtube.com/watch?v=vMZuYitTmm4</w:t>
               </w:r>
             </w:hyperlink>
-            <w:r>
-              <w:rPr>
-                <w:rStyle w:val="Hipervnculo"/>
-              </w:rPr>
-              <w:t>.youtube.com/watch?v=vMZuYitTmm4</w:t>
-            </w:r>
           </w:p>
         </w:tc>
       </w:tr>
@@ -3640,7 +6560,7 @@
           <w:lang w:val="es-CO"/>
         </w:rPr>
       </w:pPr>
-      <w:bookmarkStart w:id="10" w:name="_Toc192265270"/>
+      <w:bookmarkStart w:id="10" w:name="_Toc196849403"/>
       <w:r>
         <w:rPr>
           <w:lang w:val="es-CO"/>
@@ -3803,7 +6723,7 @@
           <w:lang w:val="es-CO"/>
         </w:rPr>
       </w:pPr>
-      <w:bookmarkStart w:id="11" w:name="_Toc192265271"/>
+      <w:bookmarkStart w:id="11" w:name="_Toc196849404"/>
       <w:r>
         <w:rPr>
           <w:lang w:val="es-CO"/>
@@ -3833,32 +6753,59 @@
       </w:r>
     </w:p>
     <w:p>
-      <w:pPr>
-        <w:rPr>
-          <w:u w:val="single"/>
-        </w:rPr>
-      </w:pPr>
-      <w:hyperlink r:id="rId24" w:history="1">
+      <w:hyperlink r:id="rId32" w:history="1">
         <w:r>
           <w:rPr>
             <w:rStyle w:val="Hipervnculo"/>
           </w:rPr>
-          <w:t>https://www.eaton.com/us/en-us/markets/vehicles/roadranger.html</w:t>
+          <w:t>https://www.eaton.com/content/dam/eaton/products/transmissions/vehicle-transmissions/troubleshooting-guides/eaton-transmisiones-fuller-para-servicio-pesado-gu%C3%ADa-de-diagn%C3%B3stico-de-fallas-trts0910-es-la.pdf</w:t>
         </w:r>
       </w:hyperlink>
     </w:p>
     <w:p>
       <w:r>
-        <w:t>Herrmann &amp; Kraemer (1998). Caja de cambios manual, Sección 308-03, modelo: Fiesta. Ford Motor Company.</w:t>
-      </w:r>
-    </w:p>
-    <w:p>
-      <w:r>
-        <w:t>Salazar, W. (2015). Proyecto de grado: Reparación total de la caja de cambios mecánica de un automóvil Volkswagen Parati Station Wagon año: 1999.</w:t>
-      </w:r>
-    </w:p>
-    <w:p>
-      <w:hyperlink r:id="rId25" w:tgtFrame="_blank" w:history="1">
+        <w:t xml:space="preserve">Herrmann &amp; </w:t>
+      </w:r>
+      <w:proofErr w:type="spellStart"/>
+      <w:r>
+        <w:t>Kraemer</w:t>
+      </w:r>
+      <w:proofErr w:type="spellEnd"/>
+      <w:r>
+        <w:t xml:space="preserve"> (1998). Caja de cambios manual, Sección 308-03, modelo: Fiesta. Ford Motor Company.</w:t>
+      </w:r>
+    </w:p>
+    <w:p>
+      <w:r>
+        <w:t xml:space="preserve">Salazar, W. (2015). Proyecto de grado: Reparación total de la caja de cambios mecánica de un automóvil Volkswagen </w:t>
+      </w:r>
+      <w:proofErr w:type="spellStart"/>
+      <w:r>
+        <w:t>Parati</w:t>
+      </w:r>
+      <w:proofErr w:type="spellEnd"/>
+      <w:r>
+        <w:t xml:space="preserve"> </w:t>
+      </w:r>
+      <w:proofErr w:type="spellStart"/>
+      <w:r>
+        <w:t>Station</w:t>
+      </w:r>
+      <w:proofErr w:type="spellEnd"/>
+      <w:r>
+        <w:t xml:space="preserve"> </w:t>
+      </w:r>
+      <w:proofErr w:type="spellStart"/>
+      <w:r>
+        <w:t>Wagon</w:t>
+      </w:r>
+      <w:proofErr w:type="spellEnd"/>
+      <w:r>
+        <w:t xml:space="preserve"> año: 1999.</w:t>
+      </w:r>
+    </w:p>
+    <w:p>
+      <w:hyperlink r:id="rId33" w:history="1">
         <w:r>
           <w:rPr>
             <w:rStyle w:val="Hipervnculo"/>
@@ -3899,7 +6846,7 @@
           <w:lang w:val="es-CO"/>
         </w:rPr>
       </w:pPr>
-      <w:bookmarkStart w:id="12" w:name="_Toc192265272"/>
+      <w:bookmarkStart w:id="12" w:name="_Toc196849405"/>
       <w:r>
         <w:rPr>
           <w:lang w:val="es-CO"/>
@@ -3981,7 +6928,19 @@
               <w:rPr>
                 <w:lang w:eastAsia="es-CO"/>
               </w:rPr>
-              <w:t>Regional y Centro de Formación</w:t>
+              <w:t>Centro de Formación</w:t>
+            </w:r>
+            <w:r>
+              <w:rPr>
+                <w:lang w:eastAsia="es-CO"/>
+              </w:rPr>
+              <w:t xml:space="preserve"> y </w:t>
+            </w:r>
+            <w:r>
+              <w:rPr>
+                <w:lang w:eastAsia="es-CO"/>
+              </w:rPr>
+              <w:t>Regional</w:t>
             </w:r>
           </w:p>
         </w:tc>
@@ -4024,7 +6983,13 @@
               <w:rPr>
                 <w:lang w:val="es-CO"/>
               </w:rPr>
-              <w:t>Líder del Ecosistema</w:t>
+              <w:t>L</w:t>
+            </w:r>
+            <w:r>
+              <w:rPr>
+                <w:lang w:val="es-CO"/>
+              </w:rPr>
+              <w:t>íder del ecosistema</w:t>
             </w:r>
           </w:p>
         </w:tc>
@@ -4083,7 +7048,13 @@
               <w:rPr>
                 <w:lang w:val="es-CO"/>
               </w:rPr>
-              <w:t>Responsable de Línea de Producción</w:t>
+              <w:t>R</w:t>
+            </w:r>
+            <w:r>
+              <w:rPr>
+                <w:lang w:val="es-CO"/>
+              </w:rPr>
+              <w:t>esponsable de línea de producción</w:t>
             </w:r>
           </w:p>
         </w:tc>
@@ -4145,7 +7116,13 @@
               <w:rPr>
                 <w:lang w:val="es-CO"/>
               </w:rPr>
-              <w:t>Experto temático</w:t>
+              <w:t>E</w:t>
+            </w:r>
+            <w:r>
+              <w:rPr>
+                <w:lang w:val="es-CO"/>
+              </w:rPr>
+              <w:t>xperto temático</w:t>
             </w:r>
           </w:p>
         </w:tc>
@@ -4164,7 +7141,19 @@
               <w:rPr>
                 <w:lang w:val="es-CO"/>
               </w:rPr>
-              <w:t>Centro de Gestión de Mercados Logística y Tecnologías de la Información - Regional Distrito Capital</w:t>
+              <w:t>Centro de Gestión de Mercados Logística y Tecnologías de la Información</w:t>
+            </w:r>
+            <w:r>
+              <w:rPr>
+                <w:lang w:val="es-CO"/>
+              </w:rPr>
+              <w:t xml:space="preserve"> - </w:t>
+            </w:r>
+            <w:r>
+              <w:rPr>
+                <w:lang w:val="es-CO"/>
+              </w:rPr>
+              <w:t>Regional Distrito Capital</w:t>
             </w:r>
           </w:p>
         </w:tc>
@@ -4204,7 +7193,13 @@
               <w:rPr>
                 <w:lang w:val="es-CO"/>
               </w:rPr>
-              <w:t>Evaluadora Instruccional</w:t>
+              <w:t>E</w:t>
+            </w:r>
+            <w:r>
+              <w:rPr>
+                <w:lang w:val="es-CO"/>
+              </w:rPr>
+              <w:t>valuadora instruccional</w:t>
             </w:r>
           </w:p>
         </w:tc>
@@ -4223,7 +7218,19 @@
               <w:rPr>
                 <w:lang w:val="es-CO"/>
               </w:rPr>
-              <w:t>Centro Agroempresarial y Desarrollo Pecuario - Regional Huila</w:t>
+              <w:t>Centro Agroempresarial y Desarrollo Pecuario</w:t>
+            </w:r>
+            <w:r>
+              <w:rPr>
+                <w:lang w:val="es-CO"/>
+              </w:rPr>
+              <w:t xml:space="preserve"> - </w:t>
+            </w:r>
+            <w:r>
+              <w:rPr>
+                <w:lang w:val="es-CO"/>
+              </w:rPr>
+              <w:t>Regional Huila</w:t>
             </w:r>
           </w:p>
         </w:tc>
@@ -4266,7 +7273,13 @@
               <w:rPr>
                 <w:lang w:val="es-CO"/>
               </w:rPr>
-              <w:t>Diseñador de Contenidos Digitales</w:t>
+              <w:t>D</w:t>
+            </w:r>
+            <w:r>
+              <w:rPr>
+                <w:lang w:val="es-CO"/>
+              </w:rPr>
+              <w:t>iseñador de contenidos digitales</w:t>
             </w:r>
           </w:p>
         </w:tc>
@@ -4285,7 +7298,19 @@
               <w:rPr>
                 <w:lang w:val="es-CO"/>
               </w:rPr>
-              <w:t>Centro de Formación Centro de Servicios de Salud - Regional Antioquia</w:t>
+              <w:t>Centro de Formación Centro de Servicios de Salud</w:t>
+            </w:r>
+            <w:r>
+              <w:rPr>
+                <w:lang w:val="es-CO"/>
+              </w:rPr>
+              <w:t xml:space="preserve"> - </w:t>
+            </w:r>
+            <w:r>
+              <w:rPr>
+                <w:lang w:val="es-CO"/>
+              </w:rPr>
+              <w:t>Regional Antioquia</w:t>
             </w:r>
           </w:p>
         </w:tc>
@@ -4325,7 +7350,13 @@
               <w:rPr>
                 <w:lang w:val="es-CO"/>
               </w:rPr>
-              <w:t xml:space="preserve">Desarrollador </w:t>
+              <w:t>D</w:t>
+            </w:r>
+            <w:r>
+              <w:rPr>
+                <w:lang w:val="es-CO"/>
+              </w:rPr>
+              <w:t xml:space="preserve">esarrollador </w:t>
             </w:r>
             <w:r>
               <w:rPr>
@@ -4364,7 +7395,19 @@
               <w:rPr>
                 <w:lang w:val="es-CO"/>
               </w:rPr>
-              <w:t>Centro Agroempresarial y Desarrollo Pecuario - Regional Huila</w:t>
+              <w:t>Centro Agroempresarial y Desarrollo Pecuario</w:t>
+            </w:r>
+            <w:r>
+              <w:rPr>
+                <w:lang w:val="es-CO"/>
+              </w:rPr>
+              <w:t xml:space="preserve"> - </w:t>
+            </w:r>
+            <w:r>
+              <w:rPr>
+                <w:lang w:val="es-CO"/>
+              </w:rPr>
+              <w:t>Regional Huila</w:t>
             </w:r>
           </w:p>
         </w:tc>
@@ -4407,7 +7450,13 @@
               <w:rPr>
                 <w:lang w:val="es-CO"/>
               </w:rPr>
-              <w:t>Intérprete Lenguaje de señas</w:t>
+              <w:t>I</w:t>
+            </w:r>
+            <w:r>
+              <w:rPr>
+                <w:lang w:val="es-CO"/>
+              </w:rPr>
+              <w:t>ntérprete lenguaje de señas</w:t>
             </w:r>
           </w:p>
         </w:tc>
@@ -4426,7 +7475,19 @@
               <w:rPr>
                 <w:lang w:val="es-CO"/>
               </w:rPr>
-              <w:t>Centro Agroempresarial y Desarrollo Pecuario - Regional Huila</w:t>
+              <w:t>Centro Agroempresarial y Desarrollo Pecuario</w:t>
+            </w:r>
+            <w:r>
+              <w:rPr>
+                <w:lang w:val="es-CO"/>
+              </w:rPr>
+              <w:t xml:space="preserve"> - </w:t>
+            </w:r>
+            <w:r>
+              <w:rPr>
+                <w:lang w:val="es-CO"/>
+              </w:rPr>
+              <w:t>Regional Huila</w:t>
             </w:r>
           </w:p>
         </w:tc>
@@ -4466,7 +7527,13 @@
               <w:rPr>
                 <w:lang w:val="es-CO"/>
               </w:rPr>
-              <w:t>Intérprete Lenguaje de señas</w:t>
+              <w:t>I</w:t>
+            </w:r>
+            <w:r>
+              <w:rPr>
+                <w:lang w:val="es-CO"/>
+              </w:rPr>
+              <w:t>ntérprete lenguaje de señas</w:t>
             </w:r>
           </w:p>
         </w:tc>
@@ -4485,7 +7552,19 @@
               <w:rPr>
                 <w:lang w:val="es-CO"/>
               </w:rPr>
-              <w:t>Centro Agroempresarial y Desarrollo Pecuario - Regional Huila</w:t>
+              <w:t>Centro Agroempresarial y Desarrollo Pecuario</w:t>
+            </w:r>
+            <w:r>
+              <w:rPr>
+                <w:lang w:val="es-CO"/>
+              </w:rPr>
+              <w:t xml:space="preserve"> - </w:t>
+            </w:r>
+            <w:r>
+              <w:rPr>
+                <w:lang w:val="es-CO"/>
+              </w:rPr>
+              <w:t>Regional Huila</w:t>
             </w:r>
           </w:p>
         </w:tc>
@@ -4528,7 +7607,13 @@
               <w:rPr>
                 <w:lang w:val="es-CO"/>
               </w:rPr>
-              <w:t>Animador y Productor Multimedia</w:t>
+              <w:t>A</w:t>
+            </w:r>
+            <w:r>
+              <w:rPr>
+                <w:lang w:val="es-CO"/>
+              </w:rPr>
+              <w:t>nimador y productor multimedia</w:t>
             </w:r>
           </w:p>
         </w:tc>
@@ -4547,7 +7632,19 @@
               <w:rPr>
                 <w:lang w:val="es-CO"/>
               </w:rPr>
-              <w:t>Centro Agroempresarial y Desarrollo Pecuario - Regional Huila</w:t>
+              <w:t>Centro Agroempresarial y Desarrollo Pecuario</w:t>
+            </w:r>
+            <w:r>
+              <w:rPr>
+                <w:lang w:val="es-CO"/>
+              </w:rPr>
+              <w:t xml:space="preserve"> - </w:t>
+            </w:r>
+            <w:r>
+              <w:rPr>
+                <w:lang w:val="es-CO"/>
+              </w:rPr>
+              <w:t>Regional Huila</w:t>
             </w:r>
           </w:p>
         </w:tc>
@@ -4587,7 +7684,13 @@
               <w:rPr>
                 <w:lang w:val="es-CO"/>
               </w:rPr>
-              <w:t>Locución</w:t>
+              <w:t>L</w:t>
+            </w:r>
+            <w:r>
+              <w:rPr>
+                <w:lang w:val="es-CO"/>
+              </w:rPr>
+              <w:t>ocución</w:t>
             </w:r>
           </w:p>
         </w:tc>
@@ -4606,7 +7709,19 @@
               <w:rPr>
                 <w:lang w:val="es-CO"/>
               </w:rPr>
-              <w:t>Centro Agroempresarial y Desarrollo Pecuario - Regional Huila</w:t>
+              <w:t>Centro Agroempresarial y Desarrollo Pecuario</w:t>
+            </w:r>
+            <w:r>
+              <w:rPr>
+                <w:lang w:val="es-CO"/>
+              </w:rPr>
+              <w:t xml:space="preserve"> - </w:t>
+            </w:r>
+            <w:r>
+              <w:rPr>
+                <w:lang w:val="es-CO"/>
+              </w:rPr>
+              <w:t>Regional Huila</w:t>
             </w:r>
           </w:p>
         </w:tc>
@@ -4649,7 +7764,13 @@
               <w:rPr>
                 <w:lang w:val="es-CO"/>
               </w:rPr>
-              <w:t>Validador de Recursos Educativos Digitales</w:t>
+              <w:t>V</w:t>
+            </w:r>
+            <w:r>
+              <w:rPr>
+                <w:lang w:val="es-CO"/>
+              </w:rPr>
+              <w:t>alidador de recursos educativos digitales</w:t>
             </w:r>
           </w:p>
         </w:tc>
@@ -4668,7 +7789,19 @@
               <w:rPr>
                 <w:lang w:val="es-CO"/>
               </w:rPr>
-              <w:t>Centro Agroempresarial y Desarrollo Pecuario - Regional Huila</w:t>
+              <w:t>Centro Agroempresarial y Desarrollo Pecuario</w:t>
+            </w:r>
+            <w:r>
+              <w:rPr>
+                <w:lang w:val="es-CO"/>
+              </w:rPr>
+              <w:t xml:space="preserve"> - </w:t>
+            </w:r>
+            <w:r>
+              <w:rPr>
+                <w:lang w:val="es-CO"/>
+              </w:rPr>
+              <w:t>Regional Huila</w:t>
             </w:r>
           </w:p>
         </w:tc>
@@ -4708,7 +7841,13 @@
               <w:rPr>
                 <w:lang w:val="es-CO"/>
               </w:rPr>
-              <w:t>Validador de Recursos Educativos Digitales</w:t>
+              <w:t>V</w:t>
+            </w:r>
+            <w:r>
+              <w:rPr>
+                <w:lang w:val="es-CO"/>
+              </w:rPr>
+              <w:t>alidador de recursos educativos digitales</w:t>
             </w:r>
           </w:p>
         </w:tc>
@@ -4727,7 +7866,19 @@
               <w:rPr>
                 <w:lang w:val="es-CO"/>
               </w:rPr>
-              <w:t>Centro Agroempresarial y Desarrollo Pecuario - Regional Huila</w:t>
+              <w:t>Centro Agroempresarial y Desarrollo Pecuario</w:t>
+            </w:r>
+            <w:r>
+              <w:rPr>
+                <w:lang w:val="es-CO"/>
+              </w:rPr>
+              <w:t xml:space="preserve"> - </w:t>
+            </w:r>
+            <w:r>
+              <w:rPr>
+                <w:lang w:val="es-CO"/>
+              </w:rPr>
+              <w:t>Regional Huila</w:t>
             </w:r>
           </w:p>
         </w:tc>
@@ -4771,7 +7922,13 @@
               <w:rPr>
                 <w:lang w:val="es-CO"/>
               </w:rPr>
-              <w:t>Evaluador para Contenidos Inclusivos y Accesibles</w:t>
+              <w:t>E</w:t>
+            </w:r>
+            <w:r>
+              <w:rPr>
+                <w:lang w:val="es-CO"/>
+              </w:rPr>
+              <w:t>valuador para contenidos inclusivos y accesibles</w:t>
             </w:r>
           </w:p>
         </w:tc>
@@ -4790,7 +7947,19 @@
               <w:rPr>
                 <w:lang w:val="es-CO"/>
               </w:rPr>
-              <w:t>Centro Agroempresarial y Desarrollo Pecuario - Regional Huila</w:t>
+              <w:t>Centro Agroempresarial y Desarrollo Pecuario</w:t>
+            </w:r>
+            <w:r>
+              <w:rPr>
+                <w:lang w:val="es-CO"/>
+              </w:rPr>
+              <w:t xml:space="preserve"> - </w:t>
+            </w:r>
+            <w:r>
+              <w:rPr>
+                <w:lang w:val="es-CO"/>
+              </w:rPr>
+              <w:t>Regional Huila</w:t>
             </w:r>
           </w:p>
         </w:tc>
@@ -4830,7 +7999,13 @@
               <w:rPr>
                 <w:lang w:val="es-CO"/>
               </w:rPr>
-              <w:t>Evaluador para Contenidos Inclusivos y Accesibles</w:t>
+              <w:t>E</w:t>
+            </w:r>
+            <w:r>
+              <w:rPr>
+                <w:lang w:val="es-CO"/>
+              </w:rPr>
+              <w:t>valuador para contenidos inclusivos y accesibles</w:t>
             </w:r>
           </w:p>
         </w:tc>
@@ -4849,7 +8024,19 @@
               <w:rPr>
                 <w:lang w:val="es-CO"/>
               </w:rPr>
-              <w:t>Centro Agroempresarial y Desarrollo Pecuario - Regional Huila</w:t>
+              <w:t>Centro Agroempresarial y Desarrollo Pecuario</w:t>
+            </w:r>
+            <w:r>
+              <w:rPr>
+                <w:lang w:val="es-CO"/>
+              </w:rPr>
+              <w:t xml:space="preserve"> - </w:t>
+            </w:r>
+            <w:r>
+              <w:rPr>
+                <w:lang w:val="es-CO"/>
+              </w:rPr>
+              <w:t>Regional Huila</w:t>
             </w:r>
           </w:p>
         </w:tc>
@@ -4861,8 +8048,8 @@
       </w:pPr>
     </w:p>
     <w:sectPr>
-      <w:headerReference w:type="default" r:id="rId26"/>
-      <w:footerReference w:type="default" r:id="rId27"/>
+      <w:headerReference w:type="default" r:id="rId34"/>
+      <w:footerReference w:type="default" r:id="rId35"/>
       <w:pgSz w:w="12240" w:h="15840"/>
       <w:pgMar w:top="1701" w:right="1134" w:bottom="1134" w:left="1134" w:header="709" w:footer="737" w:gutter="0"/>
       <w:pgNumType w:start="1"/>
@@ -4874,7 +8061,7 @@
 </file>
 
 <file path=word/endnotes.xml><?xml version="1.0" encoding="utf-8"?>
-<w:endnotes xmlns:wpc="http://schemas.microsoft.com/office/word/2010/wordprocessingCanvas" xmlns:cx="http://schemas.microsoft.com/office/drawing/2014/chartex" xmlns:cx1="http://schemas.microsoft.com/office/drawing/2015/9/8/chartex" xmlns:cx2="http://schemas.microsoft.com/office/drawing/2015/10/21/chartex" xmlns:cx3="http://schemas.microsoft.com/office/drawing/2016/5/9/chartex" xmlns:cx4="http://schemas.microsoft.com/office/drawing/2016/5/10/chartex" xmlns:cx5="http://schemas.microsoft.com/office/drawing/2016/5/11/chartex" xmlns:cx6="http://schemas.microsoft.com/office/drawing/2016/5/12/chartex" xmlns:cx7="http://schemas.microsoft.com/office/drawing/2016/5/13/chartex" xmlns:cx8="http://schemas.microsoft.com/office/drawing/2016/5/14/chartex" xmlns:mc="http://schemas.openxmlformats.org/markup-compatibility/2006" xmlns:aink="http://schemas.microsoft.com/office/drawing/2016/ink" xmlns:am3d="http://schemas.microsoft.com/office/drawing/2017/model3d" xmlns:o="urn:schemas-microsoft-com:office:office" xmlns:oel="http://schemas.microsoft.com/office/2019/extlst" xmlns:r="http://schemas.openxmlformats.org/officeDocument/2006/relationships" xmlns:m="http://schemas.openxmlformats.org/officeDocument/2006/math" xmlns:v="urn:schemas-microsoft-com:vml" xmlns:wp14="http://schemas.microsoft.com/office/word/2010/wordprocessingDrawing" xmlns:wp="http://schemas.openxmlformats.org/drawingml/2006/wordprocessingDrawing" xmlns:w10="urn:schemas-microsoft-com:office:word" xmlns:w="http://schemas.openxmlformats.org/wordprocessingml/2006/main" xmlns:w14="http://schemas.microsoft.com/office/word/2010/wordml" xmlns:w15="http://schemas.microsoft.com/office/word/2012/wordml" xmlns:w16cex="http://schemas.microsoft.com/office/word/2018/wordml/cex" xmlns:w16cid="http://schemas.microsoft.com/office/word/2016/wordml/cid" xmlns:w16="http://schemas.microsoft.com/office/word/2018/wordml" xmlns:w16du="http://schemas.microsoft.com/office/word/2023/wordml/word16du" xmlns:w16sdtdh="http://schemas.microsoft.com/office/word/2020/wordml/sdtdatahash" xmlns:w16sdtfl="http://schemas.microsoft.com/office/word/2024/wordml/sdtformatlock" xmlns:w16se="http://schemas.microsoft.com/office/word/2015/wordml/symex" xmlns:wpg="http://schemas.microsoft.com/office/word/2010/wordprocessingGroup" xmlns:wpi="http://schemas.microsoft.com/office/word/2010/wordprocessingInk" xmlns:wne="http://schemas.microsoft.com/office/word/2006/wordml" xmlns:wps="http://schemas.microsoft.com/office/word/2010/wordprocessingShape" mc:Ignorable="w14 w15 w16se w16cid w16 w16cex w16sdtdh w16sdtfl w16du wp14">
+<w:endnotes xmlns:wpc="http://schemas.microsoft.com/office/word/2010/wordprocessingCanvas" xmlns:cx="http://schemas.microsoft.com/office/drawing/2014/chartex" xmlns:cx1="http://schemas.microsoft.com/office/drawing/2015/9/8/chartex" xmlns:cx2="http://schemas.microsoft.com/office/drawing/2015/10/21/chartex" xmlns:cx3="http://schemas.microsoft.com/office/drawing/2016/5/9/chartex" xmlns:cx4="http://schemas.microsoft.com/office/drawing/2016/5/10/chartex" xmlns:cx5="http://schemas.microsoft.com/office/drawing/2016/5/11/chartex" xmlns:cx6="http://schemas.microsoft.com/office/drawing/2016/5/12/chartex" xmlns:cx7="http://schemas.microsoft.com/office/drawing/2016/5/13/chartex" xmlns:cx8="http://schemas.microsoft.com/office/drawing/2016/5/14/chartex" xmlns:mc="http://schemas.openxmlformats.org/markup-compatibility/2006" xmlns:aink="http://schemas.microsoft.com/office/drawing/2016/ink" xmlns:am3d="http://schemas.microsoft.com/office/drawing/2017/model3d" xmlns:o="urn:schemas-microsoft-com:office:office" xmlns:oel="http://schemas.microsoft.com/office/2019/extlst" xmlns:r="http://schemas.openxmlformats.org/officeDocument/2006/relationships" xmlns:m="http://schemas.openxmlformats.org/officeDocument/2006/math" xmlns:v="urn:schemas-microsoft-com:vml" xmlns:wp14="http://schemas.microsoft.com/office/word/2010/wordprocessingDrawing" xmlns:wp="http://schemas.openxmlformats.org/drawingml/2006/wordprocessingDrawing" xmlns:w10="urn:schemas-microsoft-com:office:word" xmlns:w="http://schemas.openxmlformats.org/wordprocessingml/2006/main" xmlns:w14="http://schemas.microsoft.com/office/word/2010/wordml" xmlns:w15="http://schemas.microsoft.com/office/word/2012/wordml" xmlns:w16cex="http://schemas.microsoft.com/office/word/2018/wordml/cex" xmlns:w16cid="http://schemas.microsoft.com/office/word/2016/wordml/cid" xmlns:w16="http://schemas.microsoft.com/office/word/2018/wordml" xmlns:w16du="http://schemas.microsoft.com/office/word/2023/wordml/word16du" xmlns:w16sdtdh="http://schemas.microsoft.com/office/word/2020/wordml/sdtdatahash" xmlns:w16se="http://schemas.microsoft.com/office/word/2015/wordml/symex" xmlns:wpg="http://schemas.microsoft.com/office/word/2010/wordprocessingGroup" xmlns:wpi="http://schemas.microsoft.com/office/word/2010/wordprocessingInk" xmlns:wne="http://schemas.microsoft.com/office/word/2006/wordml" xmlns:wps="http://schemas.microsoft.com/office/word/2010/wordprocessingShape" mc:Ignorable="w14 w15 w16se w16cid w16 w16cex w16sdtdh w16du wp14">
   <w:endnote w:type="separator" w:id="-1">
     <w:p>
       <w:pPr>
@@ -4899,7 +8086,7 @@
 </file>
 
 <file path=word/footer1.xml><?xml version="1.0" encoding="utf-8"?>
-<w:ftr xmlns:wpc="http://schemas.microsoft.com/office/word/2010/wordprocessingCanvas" xmlns:cx="http://schemas.microsoft.com/office/drawing/2014/chartex" xmlns:cx1="http://schemas.microsoft.com/office/drawing/2015/9/8/chartex" xmlns:cx2="http://schemas.microsoft.com/office/drawing/2015/10/21/chartex" xmlns:cx3="http://schemas.microsoft.com/office/drawing/2016/5/9/chartex" xmlns:cx4="http://schemas.microsoft.com/office/drawing/2016/5/10/chartex" xmlns:cx5="http://schemas.microsoft.com/office/drawing/2016/5/11/chartex" xmlns:cx6="http://schemas.microsoft.com/office/drawing/2016/5/12/chartex" xmlns:cx7="http://schemas.microsoft.com/office/drawing/2016/5/13/chartex" xmlns:cx8="http://schemas.microsoft.com/office/drawing/2016/5/14/chartex" xmlns:mc="http://schemas.openxmlformats.org/markup-compatibility/2006" xmlns:aink="http://schemas.microsoft.com/office/drawing/2016/ink" xmlns:am3d="http://schemas.microsoft.com/office/drawing/2017/model3d" xmlns:o="urn:schemas-microsoft-com:office:office" xmlns:oel="http://schemas.microsoft.com/office/2019/extlst" xmlns:r="http://schemas.openxmlformats.org/officeDocument/2006/relationships" xmlns:m="http://schemas.openxmlformats.org/officeDocument/2006/math" xmlns:v="urn:schemas-microsoft-com:vml" xmlns:wp14="http://schemas.microsoft.com/office/word/2010/wordprocessingDrawing" xmlns:wp="http://schemas.openxmlformats.org/drawingml/2006/wordprocessingDrawing" xmlns:w10="urn:schemas-microsoft-com:office:word" xmlns:w="http://schemas.openxmlformats.org/wordprocessingml/2006/main" xmlns:w14="http://schemas.microsoft.com/office/word/2010/wordml" xmlns:w15="http://schemas.microsoft.com/office/word/2012/wordml" xmlns:w16cex="http://schemas.microsoft.com/office/word/2018/wordml/cex" xmlns:w16cid="http://schemas.microsoft.com/office/word/2016/wordml/cid" xmlns:w16="http://schemas.microsoft.com/office/word/2018/wordml" xmlns:w16du="http://schemas.microsoft.com/office/word/2023/wordml/word16du" xmlns:w16sdtdh="http://schemas.microsoft.com/office/word/2020/wordml/sdtdatahash" xmlns:w16sdtfl="http://schemas.microsoft.com/office/word/2024/wordml/sdtformatlock" xmlns:w16se="http://schemas.microsoft.com/office/word/2015/wordml/symex" xmlns:wpg="http://schemas.microsoft.com/office/word/2010/wordprocessingGroup" xmlns:wpi="http://schemas.microsoft.com/office/word/2010/wordprocessingInk" xmlns:wne="http://schemas.microsoft.com/office/word/2006/wordml" xmlns:wps="http://schemas.microsoft.com/office/word/2010/wordprocessingShape" mc:Ignorable="w14 w15 w16se w16cid w16 w16cex w16sdtdh w16sdtfl w16du wp14">
+<w:ftr xmlns:wpc="http://schemas.microsoft.com/office/word/2010/wordprocessingCanvas" xmlns:cx="http://schemas.microsoft.com/office/drawing/2014/chartex" xmlns:cx1="http://schemas.microsoft.com/office/drawing/2015/9/8/chartex" xmlns:cx2="http://schemas.microsoft.com/office/drawing/2015/10/21/chartex" xmlns:cx3="http://schemas.microsoft.com/office/drawing/2016/5/9/chartex" xmlns:cx4="http://schemas.microsoft.com/office/drawing/2016/5/10/chartex" xmlns:cx5="http://schemas.microsoft.com/office/drawing/2016/5/11/chartex" xmlns:cx6="http://schemas.microsoft.com/office/drawing/2016/5/12/chartex" xmlns:cx7="http://schemas.microsoft.com/office/drawing/2016/5/13/chartex" xmlns:cx8="http://schemas.microsoft.com/office/drawing/2016/5/14/chartex" xmlns:mc="http://schemas.openxmlformats.org/markup-compatibility/2006" xmlns:aink="http://schemas.microsoft.com/office/drawing/2016/ink" xmlns:am3d="http://schemas.microsoft.com/office/drawing/2017/model3d" xmlns:o="urn:schemas-microsoft-com:office:office" xmlns:oel="http://schemas.microsoft.com/office/2019/extlst" xmlns:r="http://schemas.openxmlformats.org/officeDocument/2006/relationships" xmlns:m="http://schemas.openxmlformats.org/officeDocument/2006/math" xmlns:v="urn:schemas-microsoft-com:vml" xmlns:wp14="http://schemas.microsoft.com/office/word/2010/wordprocessingDrawing" xmlns:wp="http://schemas.openxmlformats.org/drawingml/2006/wordprocessingDrawing" xmlns:w10="urn:schemas-microsoft-com:office:word" xmlns:w="http://schemas.openxmlformats.org/wordprocessingml/2006/main" xmlns:w14="http://schemas.microsoft.com/office/word/2010/wordml" xmlns:w15="http://schemas.microsoft.com/office/word/2012/wordml" xmlns:w16cex="http://schemas.microsoft.com/office/word/2018/wordml/cex" xmlns:w16cid="http://schemas.microsoft.com/office/word/2016/wordml/cid" xmlns:w16="http://schemas.microsoft.com/office/word/2018/wordml" xmlns:w16du="http://schemas.microsoft.com/office/word/2023/wordml/word16du" xmlns:w16sdtdh="http://schemas.microsoft.com/office/word/2020/wordml/sdtdatahash" xmlns:w16se="http://schemas.microsoft.com/office/word/2015/wordml/symex" xmlns:wpg="http://schemas.microsoft.com/office/word/2010/wordprocessingGroup" xmlns:wpi="http://schemas.microsoft.com/office/word/2010/wordprocessingInk" xmlns:wne="http://schemas.microsoft.com/office/word/2006/wordml" xmlns:wps="http://schemas.microsoft.com/office/word/2010/wordprocessingShape" mc:Ignorable="w14 w15 w16se w16cid w16 w16cex w16sdtdh w16du wp14">
   <w:p>
     <w:pPr>
       <w:pStyle w:val="Piedepgina"/>
@@ -4915,7 +8102,7 @@
 </file>
 
 <file path=word/footer2.xml><?xml version="1.0" encoding="utf-8"?>
-<w:ftr xmlns:wpc="http://schemas.microsoft.com/office/word/2010/wordprocessingCanvas" xmlns:cx="http://schemas.microsoft.com/office/drawing/2014/chartex" xmlns:cx1="http://schemas.microsoft.com/office/drawing/2015/9/8/chartex" xmlns:cx2="http://schemas.microsoft.com/office/drawing/2015/10/21/chartex" xmlns:cx3="http://schemas.microsoft.com/office/drawing/2016/5/9/chartex" xmlns:cx4="http://schemas.microsoft.com/office/drawing/2016/5/10/chartex" xmlns:cx5="http://schemas.microsoft.com/office/drawing/2016/5/11/chartex" xmlns:cx6="http://schemas.microsoft.com/office/drawing/2016/5/12/chartex" xmlns:cx7="http://schemas.microsoft.com/office/drawing/2016/5/13/chartex" xmlns:cx8="http://schemas.microsoft.com/office/drawing/2016/5/14/chartex" xmlns:mc="http://schemas.openxmlformats.org/markup-compatibility/2006" xmlns:aink="http://schemas.microsoft.com/office/drawing/2016/ink" xmlns:am3d="http://schemas.microsoft.com/office/drawing/2017/model3d" xmlns:o="urn:schemas-microsoft-com:office:office" xmlns:oel="http://schemas.microsoft.com/office/2019/extlst" xmlns:r="http://schemas.openxmlformats.org/officeDocument/2006/relationships" xmlns:m="http://schemas.openxmlformats.org/officeDocument/2006/math" xmlns:v="urn:schemas-microsoft-com:vml" xmlns:wp14="http://schemas.microsoft.com/office/word/2010/wordprocessingDrawing" xmlns:wp="http://schemas.openxmlformats.org/drawingml/2006/wordprocessingDrawing" xmlns:w10="urn:schemas-microsoft-com:office:word" xmlns:w="http://schemas.openxmlformats.org/wordprocessingml/2006/main" xmlns:w14="http://schemas.microsoft.com/office/word/2010/wordml" xmlns:w15="http://schemas.microsoft.com/office/word/2012/wordml" xmlns:w16cex="http://schemas.microsoft.com/office/word/2018/wordml/cex" xmlns:w16cid="http://schemas.microsoft.com/office/word/2016/wordml/cid" xmlns:w16="http://schemas.microsoft.com/office/word/2018/wordml" xmlns:w16du="http://schemas.microsoft.com/office/word/2023/wordml/word16du" xmlns:w16sdtdh="http://schemas.microsoft.com/office/word/2020/wordml/sdtdatahash" xmlns:w16sdtfl="http://schemas.microsoft.com/office/word/2024/wordml/sdtformatlock" xmlns:w16se="http://schemas.microsoft.com/office/word/2015/wordml/symex" xmlns:wpg="http://schemas.microsoft.com/office/word/2010/wordprocessingGroup" xmlns:wpi="http://schemas.microsoft.com/office/word/2010/wordprocessingInk" xmlns:wne="http://schemas.microsoft.com/office/word/2006/wordml" xmlns:wps="http://schemas.microsoft.com/office/word/2010/wordprocessingShape" mc:Ignorable="w14 w15 w16se w16cid w16 w16cex w16sdtdh w16sdtfl w16du wp14">
+<w:ftr xmlns:wpc="http://schemas.microsoft.com/office/word/2010/wordprocessingCanvas" xmlns:cx="http://schemas.microsoft.com/office/drawing/2014/chartex" xmlns:cx1="http://schemas.microsoft.com/office/drawing/2015/9/8/chartex" xmlns:cx2="http://schemas.microsoft.com/office/drawing/2015/10/21/chartex" xmlns:cx3="http://schemas.microsoft.com/office/drawing/2016/5/9/chartex" xmlns:cx4="http://schemas.microsoft.com/office/drawing/2016/5/10/chartex" xmlns:cx5="http://schemas.microsoft.com/office/drawing/2016/5/11/chartex" xmlns:cx6="http://schemas.microsoft.com/office/drawing/2016/5/12/chartex" xmlns:cx7="http://schemas.microsoft.com/office/drawing/2016/5/13/chartex" xmlns:cx8="http://schemas.microsoft.com/office/drawing/2016/5/14/chartex" xmlns:mc="http://schemas.openxmlformats.org/markup-compatibility/2006" xmlns:aink="http://schemas.microsoft.com/office/drawing/2016/ink" xmlns:am3d="http://schemas.microsoft.com/office/drawing/2017/model3d" xmlns:o="urn:schemas-microsoft-com:office:office" xmlns:oel="http://schemas.microsoft.com/office/2019/extlst" xmlns:r="http://schemas.openxmlformats.org/officeDocument/2006/relationships" xmlns:m="http://schemas.openxmlformats.org/officeDocument/2006/math" xmlns:v="urn:schemas-microsoft-com:vml" xmlns:wp14="http://schemas.microsoft.com/office/word/2010/wordprocessingDrawing" xmlns:wp="http://schemas.openxmlformats.org/drawingml/2006/wordprocessingDrawing" xmlns:w10="urn:schemas-microsoft-com:office:word" xmlns:w="http://schemas.openxmlformats.org/wordprocessingml/2006/main" xmlns:w14="http://schemas.microsoft.com/office/word/2010/wordml" xmlns:w15="http://schemas.microsoft.com/office/word/2012/wordml" xmlns:w16cex="http://schemas.microsoft.com/office/word/2018/wordml/cex" xmlns:w16cid="http://schemas.microsoft.com/office/word/2016/wordml/cid" xmlns:w16="http://schemas.microsoft.com/office/word/2018/wordml" xmlns:w16du="http://schemas.microsoft.com/office/word/2023/wordml/word16du" xmlns:w16sdtdh="http://schemas.microsoft.com/office/word/2020/wordml/sdtdatahash" xmlns:w16se="http://schemas.microsoft.com/office/word/2015/wordml/symex" xmlns:wpg="http://schemas.microsoft.com/office/word/2010/wordprocessingGroup" xmlns:wpi="http://schemas.microsoft.com/office/word/2010/wordprocessingInk" xmlns:wne="http://schemas.microsoft.com/office/word/2006/wordml" xmlns:wps="http://schemas.microsoft.com/office/word/2010/wordprocessingShape" mc:Ignorable="w14 w15 w16se w16cid w16 w16cex w16sdtdh w16du wp14">
   <w:sdt>
     <w:sdtPr>
       <w:id w:val="-1465197936"/>
@@ -5025,7 +8212,7 @@
                   <v:stroke joinstyle="miter"/>
                   <v:path gradientshapeok="t" o:connecttype="rect"/>
                 </v:shapetype>
-                <v:shape id="_x0000_s1027" type="#_x0000_t202" style="position:absolute;left:0;text-align:left;margin-left:16.1pt;margin-top:.65pt;width:455.15pt;height:41.4pt;z-index:251661312;visibility:visible;mso-wrap-style:square;mso-width-percent:0;mso-height-percent:0;mso-wrap-distance-left:9pt;mso-wrap-distance-top:3.6pt;mso-wrap-distance-right:9pt;mso-wrap-distance-bottom:3.6pt;mso-position-horizontal:absolute;mso-position-horizontal-relative:text;mso-position-vertical:absolute;mso-position-vertical-relative:text;mso-width-percent:0;mso-height-percent:0;mso-width-relative:margin;mso-height-relative:margin;v-text-anchor:top" o:gfxdata="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" stroked="f">
+                <v:shape id="_x0000_s1027" type="#_x0000_t202" alt="&quot;&quot;" style="position:absolute;left:0;text-align:left;margin-left:16.1pt;margin-top:.65pt;width:455.15pt;height:41.4pt;z-index:251661312;visibility:visible;mso-wrap-style:square;mso-width-percent:0;mso-height-percent:0;mso-wrap-distance-left:9pt;mso-wrap-distance-top:3.6pt;mso-wrap-distance-right:9pt;mso-wrap-distance-bottom:3.6pt;mso-position-horizontal:absolute;mso-position-horizontal-relative:text;mso-position-vertical:absolute;mso-position-vertical-relative:text;mso-width-percent:0;mso-height-percent:0;mso-width-relative:margin;mso-height-relative:margin;v-text-anchor:top" o:gfxdata="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" stroked="f">
                   <v:textbox>
                     <w:txbxContent>
                       <w:p>
@@ -5082,7 +8269,7 @@
 </file>
 
 <file path=word/footnotes.xml><?xml version="1.0" encoding="utf-8"?>
-<w:footnotes xmlns:wpc="http://schemas.microsoft.com/office/word/2010/wordprocessingCanvas" xmlns:cx="http://schemas.microsoft.com/office/drawing/2014/chartex" xmlns:cx1="http://schemas.microsoft.com/office/drawing/2015/9/8/chartex" xmlns:cx2="http://schemas.microsoft.com/office/drawing/2015/10/21/chartex" xmlns:cx3="http://schemas.microsoft.com/office/drawing/2016/5/9/chartex" xmlns:cx4="http://schemas.microsoft.com/office/drawing/2016/5/10/chartex" xmlns:cx5="http://schemas.microsoft.com/office/drawing/2016/5/11/chartex" xmlns:cx6="http://schemas.microsoft.com/office/drawing/2016/5/12/chartex" xmlns:cx7="http://schemas.microsoft.com/office/drawing/2016/5/13/chartex" xmlns:cx8="http://schemas.microsoft.com/office/drawing/2016/5/14/chartex" xmlns:mc="http://schemas.openxmlformats.org/markup-compatibility/2006" xmlns:aink="http://schemas.microsoft.com/office/drawing/2016/ink" xmlns:am3d="http://schemas.microsoft.com/office/drawing/2017/model3d" xmlns:o="urn:schemas-microsoft-com:office:office" xmlns:oel="http://schemas.microsoft.com/office/2019/extlst" xmlns:r="http://schemas.openxmlformats.org/officeDocument/2006/relationships" xmlns:m="http://schemas.openxmlformats.org/officeDocument/2006/math" xmlns:v="urn:schemas-microsoft-com:vml" xmlns:wp14="http://schemas.microsoft.com/office/word/2010/wordprocessingDrawing" xmlns:wp="http://schemas.openxmlformats.org/drawingml/2006/wordprocessingDrawing" xmlns:w10="urn:schemas-microsoft-com:office:word" xmlns:w="http://schemas.openxmlformats.org/wordprocessingml/2006/main" xmlns:w14="http://schemas.microsoft.com/office/word/2010/wordml" xmlns:w15="http://schemas.microsoft.com/office/word/2012/wordml" xmlns:w16cex="http://schemas.microsoft.com/office/word/2018/wordml/cex" xmlns:w16cid="http://schemas.microsoft.com/office/word/2016/wordml/cid" xmlns:w16="http://schemas.microsoft.com/office/word/2018/wordml" xmlns:w16du="http://schemas.microsoft.com/office/word/2023/wordml/word16du" xmlns:w16sdtdh="http://schemas.microsoft.com/office/word/2020/wordml/sdtdatahash" xmlns:w16sdtfl="http://schemas.microsoft.com/office/word/2024/wordml/sdtformatlock" xmlns:w16se="http://schemas.microsoft.com/office/word/2015/wordml/symex" xmlns:wpg="http://schemas.microsoft.com/office/word/2010/wordprocessingGroup" xmlns:wpi="http://schemas.microsoft.com/office/word/2010/wordprocessingInk" xmlns:wne="http://schemas.microsoft.com/office/word/2006/wordml" xmlns:wps="http://schemas.microsoft.com/office/word/2010/wordprocessingShape" mc:Ignorable="w14 w15 w16se w16cid w16 w16cex w16sdtdh w16sdtfl w16du wp14">
+<w:footnotes xmlns:wpc="http://schemas.microsoft.com/office/word/2010/wordprocessingCanvas" xmlns:cx="http://schemas.microsoft.com/office/drawing/2014/chartex" xmlns:cx1="http://schemas.microsoft.com/office/drawing/2015/9/8/chartex" xmlns:cx2="http://schemas.microsoft.com/office/drawing/2015/10/21/chartex" xmlns:cx3="http://schemas.microsoft.com/office/drawing/2016/5/9/chartex" xmlns:cx4="http://schemas.microsoft.com/office/drawing/2016/5/10/chartex" xmlns:cx5="http://schemas.microsoft.com/office/drawing/2016/5/11/chartex" xmlns:cx6="http://schemas.microsoft.com/office/drawing/2016/5/12/chartex" xmlns:cx7="http://schemas.microsoft.com/office/drawing/2016/5/13/chartex" xmlns:cx8="http://schemas.microsoft.com/office/drawing/2016/5/14/chartex" xmlns:mc="http://schemas.openxmlformats.org/markup-compatibility/2006" xmlns:aink="http://schemas.microsoft.com/office/drawing/2016/ink" xmlns:am3d="http://schemas.microsoft.com/office/drawing/2017/model3d" xmlns:o="urn:schemas-microsoft-com:office:office" xmlns:oel="http://schemas.microsoft.com/office/2019/extlst" xmlns:r="http://schemas.openxmlformats.org/officeDocument/2006/relationships" xmlns:m="http://schemas.openxmlformats.org/officeDocument/2006/math" xmlns:v="urn:schemas-microsoft-com:vml" xmlns:wp14="http://schemas.microsoft.com/office/word/2010/wordprocessingDrawing" xmlns:wp="http://schemas.openxmlformats.org/drawingml/2006/wordprocessingDrawing" xmlns:w10="urn:schemas-microsoft-com:office:word" xmlns:w="http://schemas.openxmlformats.org/wordprocessingml/2006/main" xmlns:w14="http://schemas.microsoft.com/office/word/2010/wordml" xmlns:w15="http://schemas.microsoft.com/office/word/2012/wordml" xmlns:w16cex="http://schemas.microsoft.com/office/word/2018/wordml/cex" xmlns:w16cid="http://schemas.microsoft.com/office/word/2016/wordml/cid" xmlns:w16="http://schemas.microsoft.com/office/word/2018/wordml" xmlns:w16du="http://schemas.microsoft.com/office/word/2023/wordml/word16du" xmlns:w16sdtdh="http://schemas.microsoft.com/office/word/2020/wordml/sdtdatahash" xmlns:w16se="http://schemas.microsoft.com/office/word/2015/wordml/symex" xmlns:wpg="http://schemas.microsoft.com/office/word/2010/wordprocessingGroup" xmlns:wpi="http://schemas.microsoft.com/office/word/2010/wordprocessingInk" xmlns:wne="http://schemas.microsoft.com/office/word/2006/wordml" xmlns:wps="http://schemas.microsoft.com/office/word/2010/wordprocessingShape" mc:Ignorable="w14 w15 w16se w16cid w16 w16cex w16sdtdh w16du wp14">
   <w:footnote w:type="separator" w:id="-1">
     <w:p>
       <w:pPr>
@@ -5107,7 +8294,7 @@
 </file>
 
 <file path=word/header1.xml><?xml version="1.0" encoding="utf-8"?>
-<w:hdr xmlns:wpc="http://schemas.microsoft.com/office/word/2010/wordprocessingCanvas" xmlns:cx="http://schemas.microsoft.com/office/drawing/2014/chartex" xmlns:cx1="http://schemas.microsoft.com/office/drawing/2015/9/8/chartex" xmlns:cx2="http://schemas.microsoft.com/office/drawing/2015/10/21/chartex" xmlns:cx3="http://schemas.microsoft.com/office/drawing/2016/5/9/chartex" xmlns:cx4="http://schemas.microsoft.com/office/drawing/2016/5/10/chartex" xmlns:cx5="http://schemas.microsoft.com/office/drawing/2016/5/11/chartex" xmlns:cx6="http://schemas.microsoft.com/office/drawing/2016/5/12/chartex" xmlns:cx7="http://schemas.microsoft.com/office/drawing/2016/5/13/chartex" xmlns:cx8="http://schemas.microsoft.com/office/drawing/2016/5/14/chartex" xmlns:mc="http://schemas.openxmlformats.org/markup-compatibility/2006" xmlns:aink="http://schemas.microsoft.com/office/drawing/2016/ink" xmlns:am3d="http://schemas.microsoft.com/office/drawing/2017/model3d" xmlns:o="urn:schemas-microsoft-com:office:office" xmlns:oel="http://schemas.microsoft.com/office/2019/extlst" xmlns:r="http://schemas.openxmlformats.org/officeDocument/2006/relationships" xmlns:m="http://schemas.openxmlformats.org/officeDocument/2006/math" xmlns:v="urn:schemas-microsoft-com:vml" xmlns:wp14="http://schemas.microsoft.com/office/word/2010/wordprocessingDrawing" xmlns:wp="http://schemas.openxmlformats.org/drawingml/2006/wordprocessingDrawing" xmlns:w10="urn:schemas-microsoft-com:office:word" xmlns:w="http://schemas.openxmlformats.org/wordprocessingml/2006/main" xmlns:w14="http://schemas.microsoft.com/office/word/2010/wordml" xmlns:w15="http://schemas.microsoft.com/office/word/2012/wordml" xmlns:w16cex="http://schemas.microsoft.com/office/word/2018/wordml/cex" xmlns:w16cid="http://schemas.microsoft.com/office/word/2016/wordml/cid" xmlns:w16="http://schemas.microsoft.com/office/word/2018/wordml" xmlns:w16du="http://schemas.microsoft.com/office/word/2023/wordml/word16du" xmlns:w16sdtdh="http://schemas.microsoft.com/office/word/2020/wordml/sdtdatahash" xmlns:w16sdtfl="http://schemas.microsoft.com/office/word/2024/wordml/sdtformatlock" xmlns:w16se="http://schemas.microsoft.com/office/word/2015/wordml/symex" xmlns:wpg="http://schemas.microsoft.com/office/word/2010/wordprocessingGroup" xmlns:wpi="http://schemas.microsoft.com/office/word/2010/wordprocessingInk" xmlns:wne="http://schemas.microsoft.com/office/word/2006/wordml" xmlns:wps="http://schemas.microsoft.com/office/word/2010/wordprocessingShape" mc:Ignorable="w14 w15 w16se w16cid w16 w16cex w16sdtdh w16sdtfl w16du wp14">
+<w:hdr xmlns:wpc="http://schemas.microsoft.com/office/word/2010/wordprocessingCanvas" xmlns:cx="http://schemas.microsoft.com/office/drawing/2014/chartex" xmlns:cx1="http://schemas.microsoft.com/office/drawing/2015/9/8/chartex" xmlns:cx2="http://schemas.microsoft.com/office/drawing/2015/10/21/chartex" xmlns:cx3="http://schemas.microsoft.com/office/drawing/2016/5/9/chartex" xmlns:cx4="http://schemas.microsoft.com/office/drawing/2016/5/10/chartex" xmlns:cx5="http://schemas.microsoft.com/office/drawing/2016/5/11/chartex" xmlns:cx6="http://schemas.microsoft.com/office/drawing/2016/5/12/chartex" xmlns:cx7="http://schemas.microsoft.com/office/drawing/2016/5/13/chartex" xmlns:cx8="http://schemas.microsoft.com/office/drawing/2016/5/14/chartex" xmlns:mc="http://schemas.openxmlformats.org/markup-compatibility/2006" xmlns:aink="http://schemas.microsoft.com/office/drawing/2016/ink" xmlns:am3d="http://schemas.microsoft.com/office/drawing/2017/model3d" xmlns:o="urn:schemas-microsoft-com:office:office" xmlns:oel="http://schemas.microsoft.com/office/2019/extlst" xmlns:r="http://schemas.openxmlformats.org/officeDocument/2006/relationships" xmlns:m="http://schemas.openxmlformats.org/officeDocument/2006/math" xmlns:v="urn:schemas-microsoft-com:vml" xmlns:wp14="http://schemas.microsoft.com/office/word/2010/wordprocessingDrawing" xmlns:wp="http://schemas.openxmlformats.org/drawingml/2006/wordprocessingDrawing" xmlns:w10="urn:schemas-microsoft-com:office:word" xmlns:w="http://schemas.openxmlformats.org/wordprocessingml/2006/main" xmlns:w14="http://schemas.microsoft.com/office/word/2010/wordml" xmlns:w15="http://schemas.microsoft.com/office/word/2012/wordml" xmlns:w16cex="http://schemas.microsoft.com/office/word/2018/wordml/cex" xmlns:w16cid="http://schemas.microsoft.com/office/word/2016/wordml/cid" xmlns:w16="http://schemas.microsoft.com/office/word/2018/wordml" xmlns:w16du="http://schemas.microsoft.com/office/word/2023/wordml/word16du" xmlns:w16sdtdh="http://schemas.microsoft.com/office/word/2020/wordml/sdtdatahash" xmlns:w16se="http://schemas.microsoft.com/office/word/2015/wordml/symex" xmlns:wpg="http://schemas.microsoft.com/office/word/2010/wordprocessingGroup" xmlns:wpi="http://schemas.microsoft.com/office/word/2010/wordprocessingInk" xmlns:wne="http://schemas.microsoft.com/office/word/2006/wordml" xmlns:wps="http://schemas.microsoft.com/office/word/2010/wordprocessingShape" mc:Ignorable="w14 w15 w16se w16cid w16 w16cex w16sdtdh w16du wp14">
   <w:p>
     <w:pPr>
       <w:pStyle w:val="Encabezado"/>
@@ -5118,7 +8305,7 @@
         <w:lang w:eastAsia="es-CO"/>
       </w:rPr>
       <w:drawing>
-        <wp:anchor distT="0" distB="0" distL="114300" distR="114300" simplePos="0" relativeHeight="251659264" behindDoc="0" locked="0" layoutInCell="1" allowOverlap="1" wp14:anchorId="7C04AEC5" wp14:editId="298A7C66">
+        <wp:anchor distT="0" distB="0" distL="114300" distR="114300" simplePos="0" relativeHeight="251659264" behindDoc="0" locked="0" layoutInCell="1" allowOverlap="1" wp14:anchorId="7C04AEC5" wp14:editId="401B0B2C">
           <wp:simplePos x="0" y="0"/>
           <wp:positionH relativeFrom="margin">
             <wp:posOffset>6201104</wp:posOffset>
@@ -5193,7 +8380,7 @@
 </file>
 
 <file path=word/numbering.xml><?xml version="1.0" encoding="utf-8"?>
-<w:numbering xmlns:wpc="http://schemas.microsoft.com/office/word/2010/wordprocessingCanvas" xmlns:cx="http://schemas.microsoft.com/office/drawing/2014/chartex" xmlns:cx1="http://schemas.microsoft.com/office/drawing/2015/9/8/chartex" xmlns:cx2="http://schemas.microsoft.com/office/drawing/2015/10/21/chartex" xmlns:cx3="http://schemas.microsoft.com/office/drawing/2016/5/9/chartex" xmlns:cx4="http://schemas.microsoft.com/office/drawing/2016/5/10/chartex" xmlns:cx5="http://schemas.microsoft.com/office/drawing/2016/5/11/chartex" xmlns:cx6="http://schemas.microsoft.com/office/drawing/2016/5/12/chartex" xmlns:cx7="http://schemas.microsoft.com/office/drawing/2016/5/13/chartex" xmlns:cx8="http://schemas.microsoft.com/office/drawing/2016/5/14/chartex" xmlns:mc="http://schemas.openxmlformats.org/markup-compatibility/2006" xmlns:aink="http://schemas.microsoft.com/office/drawing/2016/ink" xmlns:am3d="http://schemas.microsoft.com/office/drawing/2017/model3d" xmlns:o="urn:schemas-microsoft-com:office:office" xmlns:oel="http://schemas.microsoft.com/office/2019/extlst" xmlns:r="http://schemas.openxmlformats.org/officeDocument/2006/relationships" xmlns:m="http://schemas.openxmlformats.org/officeDocument/2006/math" xmlns:v="urn:schemas-microsoft-com:vml" xmlns:wp14="http://schemas.microsoft.com/office/word/2010/wordprocessingDrawing" xmlns:wp="http://schemas.openxmlformats.org/drawingml/2006/wordprocessingDrawing" xmlns:w10="urn:schemas-microsoft-com:office:word" xmlns:w="http://schemas.openxmlformats.org/wordprocessingml/2006/main" xmlns:w14="http://schemas.microsoft.com/office/word/2010/wordml" xmlns:w15="http://schemas.microsoft.com/office/word/2012/wordml" xmlns:w16cex="http://schemas.microsoft.com/office/word/2018/wordml/cex" xmlns:w16cid="http://schemas.microsoft.com/office/word/2016/wordml/cid" xmlns:w16="http://schemas.microsoft.com/office/word/2018/wordml" xmlns:w16du="http://schemas.microsoft.com/office/word/2023/wordml/word16du" xmlns:w16sdtdh="http://schemas.microsoft.com/office/word/2020/wordml/sdtdatahash" xmlns:w16sdtfl="http://schemas.microsoft.com/office/word/2024/wordml/sdtformatlock" xmlns:w16se="http://schemas.microsoft.com/office/word/2015/wordml/symex" xmlns:wpg="http://schemas.microsoft.com/office/word/2010/wordprocessingGroup" xmlns:wpi="http://schemas.microsoft.com/office/word/2010/wordprocessingInk" xmlns:wne="http://schemas.microsoft.com/office/word/2006/wordml" xmlns:wps="http://schemas.microsoft.com/office/word/2010/wordprocessingShape" mc:Ignorable="w14 w15 w16se w16cid w16 w16cex w16sdtdh w16sdtfl w16du wp14">
+<w:numbering xmlns:wpc="http://schemas.microsoft.com/office/word/2010/wordprocessingCanvas" xmlns:cx="http://schemas.microsoft.com/office/drawing/2014/chartex" xmlns:cx1="http://schemas.microsoft.com/office/drawing/2015/9/8/chartex" xmlns:cx2="http://schemas.microsoft.com/office/drawing/2015/10/21/chartex" xmlns:cx3="http://schemas.microsoft.com/office/drawing/2016/5/9/chartex" xmlns:cx4="http://schemas.microsoft.com/office/drawing/2016/5/10/chartex" xmlns:cx5="http://schemas.microsoft.com/office/drawing/2016/5/11/chartex" xmlns:cx6="http://schemas.microsoft.com/office/drawing/2016/5/12/chartex" xmlns:cx7="http://schemas.microsoft.com/office/drawing/2016/5/13/chartex" xmlns:cx8="http://schemas.microsoft.com/office/drawing/2016/5/14/chartex" xmlns:mc="http://schemas.openxmlformats.org/markup-compatibility/2006" xmlns:aink="http://schemas.microsoft.com/office/drawing/2016/ink" xmlns:am3d="http://schemas.microsoft.com/office/drawing/2017/model3d" xmlns:o="urn:schemas-microsoft-com:office:office" xmlns:oel="http://schemas.microsoft.com/office/2019/extlst" xmlns:r="http://schemas.openxmlformats.org/officeDocument/2006/relationships" xmlns:m="http://schemas.openxmlformats.org/officeDocument/2006/math" xmlns:v="urn:schemas-microsoft-com:vml" xmlns:wp14="http://schemas.microsoft.com/office/word/2010/wordprocessingDrawing" xmlns:wp="http://schemas.openxmlformats.org/drawingml/2006/wordprocessingDrawing" xmlns:w10="urn:schemas-microsoft-com:office:word" xmlns:w="http://schemas.openxmlformats.org/wordprocessingml/2006/main" xmlns:w14="http://schemas.microsoft.com/office/word/2010/wordml" xmlns:w15="http://schemas.microsoft.com/office/word/2012/wordml" xmlns:w16cex="http://schemas.microsoft.com/office/word/2018/wordml/cex" xmlns:w16cid="http://schemas.microsoft.com/office/word/2016/wordml/cid" xmlns:w16="http://schemas.microsoft.com/office/word/2018/wordml" xmlns:w16du="http://schemas.microsoft.com/office/word/2023/wordml/word16du" xmlns:w16sdtdh="http://schemas.microsoft.com/office/word/2020/wordml/sdtdatahash" xmlns:w16se="http://schemas.microsoft.com/office/word/2015/wordml/symex" xmlns:wpg="http://schemas.microsoft.com/office/word/2010/wordprocessingGroup" xmlns:wpi="http://schemas.microsoft.com/office/word/2010/wordprocessingInk" xmlns:wne="http://schemas.microsoft.com/office/word/2006/wordml" xmlns:wps="http://schemas.microsoft.com/office/word/2010/wordprocessingShape" mc:Ignorable="w14 w15 w16se w16cid w16 w16cex w16sdtdh w16du wp14">
   <w:abstractNum w:abstractNumId="0" w15:restartNumberingAfterBreak="0">
     <w:nsid w:val="FFFFFF89"/>
     <w:multiLevelType w:val="singleLevel"/>
@@ -5216,6 +8403,92 @@
     </w:lvl>
   </w:abstractNum>
   <w:abstractNum w:abstractNumId="1" w15:restartNumberingAfterBreak="0">
+    <w:nsid w:val="14FF3B6C"/>
+    <w:multiLevelType w:val="hybridMultilevel"/>
+    <w:tmpl w:val="D640120A"/>
+    <w:lvl w:ilvl="0" w:tplc="0409000F">
+      <w:start w:val="1"/>
+      <w:numFmt w:val="decimal"/>
+      <w:lvlText w:val="%1."/>
+      <w:lvlJc w:val="left"/>
+      <w:pPr>
+        <w:ind w:left="2149" w:hanging="360"/>
+      </w:pPr>
+    </w:lvl>
+    <w:lvl w:ilvl="1" w:tplc="240A0019" w:tentative="1">
+      <w:start w:val="1"/>
+      <w:numFmt w:val="lowerLetter"/>
+      <w:lvlText w:val="%2."/>
+      <w:lvlJc w:val="left"/>
+      <w:pPr>
+        <w:ind w:left="2869" w:hanging="360"/>
+      </w:pPr>
+    </w:lvl>
+    <w:lvl w:ilvl="2" w:tplc="240A001B" w:tentative="1">
+      <w:start w:val="1"/>
+      <w:numFmt w:val="lowerRoman"/>
+      <w:lvlText w:val="%3."/>
+      <w:lvlJc w:val="right"/>
+      <w:pPr>
+        <w:ind w:left="3589" w:hanging="180"/>
+      </w:pPr>
+    </w:lvl>
+    <w:lvl w:ilvl="3" w:tplc="240A000F" w:tentative="1">
+      <w:start w:val="1"/>
+      <w:numFmt w:val="decimal"/>
+      <w:lvlText w:val="%4."/>
+      <w:lvlJc w:val="left"/>
+      <w:pPr>
+        <w:ind w:left="4309" w:hanging="360"/>
+      </w:pPr>
+    </w:lvl>
+    <w:lvl w:ilvl="4" w:tplc="240A0019" w:tentative="1">
+      <w:start w:val="1"/>
+      <w:numFmt w:val="lowerLetter"/>
+      <w:lvlText w:val="%5."/>
+      <w:lvlJc w:val="left"/>
+      <w:pPr>
+        <w:ind w:left="5029" w:hanging="360"/>
+      </w:pPr>
+    </w:lvl>
+    <w:lvl w:ilvl="5" w:tplc="240A001B" w:tentative="1">
+      <w:start w:val="1"/>
+      <w:numFmt w:val="lowerRoman"/>
+      <w:lvlText w:val="%6."/>
+      <w:lvlJc w:val="right"/>
+      <w:pPr>
+        <w:ind w:left="5749" w:hanging="180"/>
+      </w:pPr>
+    </w:lvl>
+    <w:lvl w:ilvl="6" w:tplc="240A000F" w:tentative="1">
+      <w:start w:val="1"/>
+      <w:numFmt w:val="decimal"/>
+      <w:lvlText w:val="%7."/>
+      <w:lvlJc w:val="left"/>
+      <w:pPr>
+        <w:ind w:left="6469" w:hanging="360"/>
+      </w:pPr>
+    </w:lvl>
+    <w:lvl w:ilvl="7" w:tplc="240A0019" w:tentative="1">
+      <w:start w:val="1"/>
+      <w:numFmt w:val="lowerLetter"/>
+      <w:lvlText w:val="%8."/>
+      <w:lvlJc w:val="left"/>
+      <w:pPr>
+        <w:ind w:left="7189" w:hanging="360"/>
+      </w:pPr>
+    </w:lvl>
+    <w:lvl w:ilvl="8" w:tplc="240A001B" w:tentative="1">
+      <w:start w:val="1"/>
+      <w:numFmt w:val="lowerRoman"/>
+      <w:lvlText w:val="%9."/>
+      <w:lvlJc w:val="right"/>
+      <w:pPr>
+        <w:ind w:left="7909" w:hanging="180"/>
+      </w:pPr>
+    </w:lvl>
+  </w:abstractNum>
+  <w:abstractNum w:abstractNumId="2" w15:restartNumberingAfterBreak="0">
     <w:nsid w:val="1542293B"/>
     <w:multiLevelType w:val="hybridMultilevel"/>
     <w:tmpl w:val="06BCDD5C"/>
@@ -5305,7 +8578,7 @@
       </w:pPr>
     </w:lvl>
   </w:abstractNum>
-  <w:abstractNum w:abstractNumId="2" w15:restartNumberingAfterBreak="0">
+  <w:abstractNum w:abstractNumId="3" w15:restartNumberingAfterBreak="0">
     <w:nsid w:val="20E952DF"/>
     <w:multiLevelType w:val="hybridMultilevel"/>
     <w:tmpl w:val="070E0CF0"/>
@@ -5418,7 +8691,7 @@
       </w:rPr>
     </w:lvl>
   </w:abstractNum>
-  <w:abstractNum w:abstractNumId="3" w15:restartNumberingAfterBreak="0">
+  <w:abstractNum w:abstractNumId="4" w15:restartNumberingAfterBreak="0">
     <w:nsid w:val="230C2E86"/>
     <w:multiLevelType w:val="hybridMultilevel"/>
     <w:tmpl w:val="F6E2045E"/>
@@ -5504,7 +8777,7 @@
       </w:pPr>
     </w:lvl>
   </w:abstractNum>
-  <w:abstractNum w:abstractNumId="4" w15:restartNumberingAfterBreak="0">
+  <w:abstractNum w:abstractNumId="5" w15:restartNumberingAfterBreak="0">
     <w:nsid w:val="27412B07"/>
     <w:multiLevelType w:val="hybridMultilevel"/>
     <w:tmpl w:val="2BDC25AA"/>
@@ -5595,7 +8868,7 @@
       </w:pPr>
     </w:lvl>
   </w:abstractNum>
-  <w:abstractNum w:abstractNumId="5" w15:restartNumberingAfterBreak="0">
+  <w:abstractNum w:abstractNumId="6" w15:restartNumberingAfterBreak="0">
     <w:nsid w:val="32F81A0C"/>
     <w:multiLevelType w:val="hybridMultilevel"/>
     <w:tmpl w:val="DF08B99E"/>
@@ -5708,7 +8981,7 @@
       </w:rPr>
     </w:lvl>
   </w:abstractNum>
-  <w:abstractNum w:abstractNumId="6" w15:restartNumberingAfterBreak="0">
+  <w:abstractNum w:abstractNumId="7" w15:restartNumberingAfterBreak="0">
     <w:nsid w:val="368E176E"/>
     <w:multiLevelType w:val="hybridMultilevel"/>
     <w:tmpl w:val="BDF054FE"/>
@@ -5802,10 +9075,10 @@
       </w:pPr>
     </w:lvl>
   </w:abstractNum>
-  <w:abstractNum w:abstractNumId="7" w15:restartNumberingAfterBreak="0">
+  <w:abstractNum w:abstractNumId="8" w15:restartNumberingAfterBreak="0">
     <w:nsid w:val="39163650"/>
     <w:multiLevelType w:val="hybridMultilevel"/>
-    <w:tmpl w:val="6B4EF086"/>
+    <w:tmpl w:val="1DB293CC"/>
     <w:lvl w:ilvl="0" w:tplc="F982B7EA">
       <w:start w:val="1"/>
       <w:numFmt w:val="lowerLetter"/>
@@ -5819,14 +9092,17 @@
         <w:bCs/>
       </w:rPr>
     </w:lvl>
-    <w:lvl w:ilvl="1" w:tplc="04090019" w:tentative="1">
-      <w:start w:val="1"/>
-      <w:numFmt w:val="lowerLetter"/>
+    <w:lvl w:ilvl="1" w:tplc="863C30EE">
+      <w:start w:val="1"/>
+      <w:numFmt w:val="decimal"/>
       <w:lvlText w:val="%2."/>
       <w:lvlJc w:val="left"/>
       <w:pPr>
-        <w:ind w:left="2149" w:hanging="360"/>
-      </w:pPr>
+        <w:ind w:left="2494" w:hanging="705"/>
+      </w:pPr>
+      <w:rPr>
+        <w:rFonts w:hint="default"/>
+      </w:rPr>
     </w:lvl>
     <w:lvl w:ilvl="2" w:tplc="0409001B" w:tentative="1">
       <w:start w:val="1"/>
@@ -5892,7 +9168,7 @@
       </w:pPr>
     </w:lvl>
   </w:abstractNum>
-  <w:abstractNum w:abstractNumId="8" w15:restartNumberingAfterBreak="0">
+  <w:abstractNum w:abstractNumId="9" w15:restartNumberingAfterBreak="0">
     <w:nsid w:val="39BE75CE"/>
     <w:multiLevelType w:val="hybridMultilevel"/>
     <w:tmpl w:val="460EE81A"/>
@@ -6005,7 +9281,7 @@
       </w:rPr>
     </w:lvl>
   </w:abstractNum>
-  <w:abstractNum w:abstractNumId="9" w15:restartNumberingAfterBreak="0">
+  <w:abstractNum w:abstractNumId="10" w15:restartNumberingAfterBreak="0">
     <w:nsid w:val="3B7C50FA"/>
     <w:multiLevelType w:val="hybridMultilevel"/>
     <w:tmpl w:val="A5D202EA"/>
@@ -6118,7 +9394,7 @@
       </w:rPr>
     </w:lvl>
   </w:abstractNum>
-  <w:abstractNum w:abstractNumId="10" w15:restartNumberingAfterBreak="0">
+  <w:abstractNum w:abstractNumId="11" w15:restartNumberingAfterBreak="0">
     <w:nsid w:val="45EC26D3"/>
     <w:multiLevelType w:val="hybridMultilevel"/>
     <w:tmpl w:val="659A5AE8"/>
@@ -6204,7 +9480,7 @@
       </w:pPr>
     </w:lvl>
   </w:abstractNum>
-  <w:abstractNum w:abstractNumId="11" w15:restartNumberingAfterBreak="0">
+  <w:abstractNum w:abstractNumId="12" w15:restartNumberingAfterBreak="0">
     <w:nsid w:val="467A0697"/>
     <w:multiLevelType w:val="hybridMultilevel"/>
     <w:tmpl w:val="FD3A2440"/>
@@ -6317,7 +9593,97 @@
       </w:rPr>
     </w:lvl>
   </w:abstractNum>
-  <w:abstractNum w:abstractNumId="12" w15:restartNumberingAfterBreak="0">
+  <w:abstractNum w:abstractNumId="13" w15:restartNumberingAfterBreak="0">
+    <w:nsid w:val="4D4518B1"/>
+    <w:multiLevelType w:val="hybridMultilevel"/>
+    <w:tmpl w:val="BAEA2058"/>
+    <w:lvl w:ilvl="0" w:tplc="0409000F">
+      <w:start w:val="1"/>
+      <w:numFmt w:val="decimal"/>
+      <w:lvlText w:val="%1."/>
+      <w:lvlJc w:val="left"/>
+      <w:pPr>
+        <w:ind w:left="1429" w:hanging="360"/>
+      </w:pPr>
+    </w:lvl>
+    <w:lvl w:ilvl="1" w:tplc="12E89BB4">
+      <w:start w:val="1"/>
+      <w:numFmt w:val="decimal"/>
+      <w:suff w:val="space"/>
+      <w:lvlText w:val="%2."/>
+      <w:lvlJc w:val="left"/>
+      <w:pPr>
+        <w:ind w:left="2149" w:hanging="360"/>
+      </w:pPr>
+      <w:rPr>
+        <w:rFonts w:hint="default"/>
+      </w:rPr>
+    </w:lvl>
+    <w:lvl w:ilvl="2" w:tplc="240A001B" w:tentative="1">
+      <w:start w:val="1"/>
+      <w:numFmt w:val="lowerRoman"/>
+      <w:lvlText w:val="%3."/>
+      <w:lvlJc w:val="right"/>
+      <w:pPr>
+        <w:ind w:left="2869" w:hanging="180"/>
+      </w:pPr>
+    </w:lvl>
+    <w:lvl w:ilvl="3" w:tplc="240A000F" w:tentative="1">
+      <w:start w:val="1"/>
+      <w:numFmt w:val="decimal"/>
+      <w:lvlText w:val="%4."/>
+      <w:lvlJc w:val="left"/>
+      <w:pPr>
+        <w:ind w:left="3589" w:hanging="360"/>
+      </w:pPr>
+    </w:lvl>
+    <w:lvl w:ilvl="4" w:tplc="240A0019" w:tentative="1">
+      <w:start w:val="1"/>
+      <w:numFmt w:val="lowerLetter"/>
+      <w:lvlText w:val="%5."/>
+      <w:lvlJc w:val="left"/>
+      <w:pPr>
+        <w:ind w:left="4309" w:hanging="360"/>
+      </w:pPr>
+    </w:lvl>
+    <w:lvl w:ilvl="5" w:tplc="240A001B" w:tentative="1">
+      <w:start w:val="1"/>
+      <w:numFmt w:val="lowerRoman"/>
+      <w:lvlText w:val="%6."/>
+      <w:lvlJc w:val="right"/>
+      <w:pPr>
+        <w:ind w:left="5029" w:hanging="180"/>
+      </w:pPr>
+    </w:lvl>
+    <w:lvl w:ilvl="6" w:tplc="240A000F" w:tentative="1">
+      <w:start w:val="1"/>
+      <w:numFmt w:val="decimal"/>
+      <w:lvlText w:val="%7."/>
+      <w:lvlJc w:val="left"/>
+      <w:pPr>
+        <w:ind w:left="5749" w:hanging="360"/>
+      </w:pPr>
+    </w:lvl>
+    <w:lvl w:ilvl="7" w:tplc="240A0019" w:tentative="1">
+      <w:start w:val="1"/>
+      <w:numFmt w:val="lowerLetter"/>
+      <w:lvlText w:val="%8."/>
+      <w:lvlJc w:val="left"/>
+      <w:pPr>
+        <w:ind w:left="6469" w:hanging="360"/>
+      </w:pPr>
+    </w:lvl>
+    <w:lvl w:ilvl="8" w:tplc="240A001B" w:tentative="1">
+      <w:start w:val="1"/>
+      <w:numFmt w:val="lowerRoman"/>
+      <w:lvlText w:val="%9."/>
+      <w:lvlJc w:val="right"/>
+      <w:pPr>
+        <w:ind w:left="7189" w:hanging="180"/>
+      </w:pPr>
+    </w:lvl>
+  </w:abstractNum>
+  <w:abstractNum w:abstractNumId="14" w15:restartNumberingAfterBreak="0">
     <w:nsid w:val="4EBE1EF6"/>
     <w:multiLevelType w:val="hybridMultilevel"/>
     <w:tmpl w:val="F6A60586"/>
@@ -6410,7 +9776,7 @@
       </w:pPr>
     </w:lvl>
   </w:abstractNum>
-  <w:abstractNum w:abstractNumId="13" w15:restartNumberingAfterBreak="0">
+  <w:abstractNum w:abstractNumId="15" w15:restartNumberingAfterBreak="0">
     <w:nsid w:val="5415797E"/>
     <w:multiLevelType w:val="hybridMultilevel"/>
     <w:tmpl w:val="A74469FE"/>
@@ -6522,7 +9888,7 @@
       </w:rPr>
     </w:lvl>
   </w:abstractNum>
-  <w:abstractNum w:abstractNumId="14" w15:restartNumberingAfterBreak="0">
+  <w:abstractNum w:abstractNumId="16" w15:restartNumberingAfterBreak="0">
     <w:nsid w:val="6AEC3844"/>
     <w:multiLevelType w:val="hybridMultilevel"/>
     <w:tmpl w:val="A7005FAE"/>
@@ -6635,7 +10001,7 @@
       </w:rPr>
     </w:lvl>
   </w:abstractNum>
-  <w:abstractNum w:abstractNumId="15" w15:restartNumberingAfterBreak="0">
+  <w:abstractNum w:abstractNumId="17" w15:restartNumberingAfterBreak="0">
     <w:nsid w:val="6B422123"/>
     <w:multiLevelType w:val="hybridMultilevel"/>
     <w:tmpl w:val="D640FC4A"/>
@@ -6721,7 +10087,7 @@
       </w:pPr>
     </w:lvl>
   </w:abstractNum>
-  <w:abstractNum w:abstractNumId="16" w15:restartNumberingAfterBreak="0">
+  <w:abstractNum w:abstractNumId="18" w15:restartNumberingAfterBreak="0">
     <w:nsid w:val="75F33AF5"/>
     <w:multiLevelType w:val="hybridMultilevel"/>
     <w:tmpl w:val="037C1748"/>
@@ -6834,7 +10200,7 @@
       </w:rPr>
     </w:lvl>
   </w:abstractNum>
-  <w:abstractNum w:abstractNumId="17" w15:restartNumberingAfterBreak="0">
+  <w:abstractNum w:abstractNumId="19" w15:restartNumberingAfterBreak="0">
     <w:nsid w:val="7ADD33F3"/>
     <w:multiLevelType w:val="multilevel"/>
     <w:tmpl w:val="CDF49316"/>
@@ -6948,7 +10314,7 @@
       </w:rPr>
     </w:lvl>
   </w:abstractNum>
-  <w:abstractNum w:abstractNumId="18" w15:restartNumberingAfterBreak="0">
+  <w:abstractNum w:abstractNumId="20" w15:restartNumberingAfterBreak="0">
     <w:nsid w:val="7B873014"/>
     <w:multiLevelType w:val="hybridMultilevel"/>
     <w:tmpl w:val="679E7654"/>
@@ -7061,10 +10427,10 @@
       </w:rPr>
     </w:lvl>
   </w:abstractNum>
-  <w:abstractNum w:abstractNumId="19" w15:restartNumberingAfterBreak="0">
+  <w:abstractNum w:abstractNumId="21" w15:restartNumberingAfterBreak="0">
     <w:nsid w:val="7C161D1C"/>
     <w:multiLevelType w:val="multilevel"/>
-    <w:tmpl w:val="A6AA6ED8"/>
+    <w:tmpl w:val="228A584E"/>
     <w:lvl w:ilvl="0">
       <w:start w:val="1"/>
       <w:numFmt w:val="decimal"/>
@@ -7153,63 +10519,69 @@
     </w:lvl>
   </w:abstractNum>
   <w:num w:numId="1" w16cid:durableId="1083837403">
-    <w:abstractNumId w:val="19"/>
+    <w:abstractNumId w:val="21"/>
   </w:num>
   <w:num w:numId="2" w16cid:durableId="1994601002">
     <w:abstractNumId w:val="0"/>
   </w:num>
   <w:num w:numId="3" w16cid:durableId="1401245196">
+    <w:abstractNumId w:val="5"/>
+  </w:num>
+  <w:num w:numId="4" w16cid:durableId="1186216501">
+    <w:abstractNumId w:val="14"/>
+  </w:num>
+  <w:num w:numId="5" w16cid:durableId="1434519979">
+    <w:abstractNumId w:val="7"/>
+  </w:num>
+  <w:num w:numId="6" w16cid:durableId="808665760">
+    <w:abstractNumId w:val="16"/>
+  </w:num>
+  <w:num w:numId="7" w16cid:durableId="1966814489">
+    <w:abstractNumId w:val="18"/>
+  </w:num>
+  <w:num w:numId="8" w16cid:durableId="2128154143">
+    <w:abstractNumId w:val="11"/>
+  </w:num>
+  <w:num w:numId="9" w16cid:durableId="80835156">
+    <w:abstractNumId w:val="9"/>
+  </w:num>
+  <w:num w:numId="10" w16cid:durableId="400107382">
     <w:abstractNumId w:val="4"/>
   </w:num>
-  <w:num w:numId="4" w16cid:durableId="1186216501">
+  <w:num w:numId="11" w16cid:durableId="201744988">
+    <w:abstractNumId w:val="10"/>
+  </w:num>
+  <w:num w:numId="12" w16cid:durableId="1107197879">
+    <w:abstractNumId w:val="6"/>
+  </w:num>
+  <w:num w:numId="13" w16cid:durableId="1334645840">
+    <w:abstractNumId w:val="17"/>
+  </w:num>
+  <w:num w:numId="14" w16cid:durableId="737824480">
+    <w:abstractNumId w:val="3"/>
+  </w:num>
+  <w:num w:numId="15" w16cid:durableId="1967423137">
     <w:abstractNumId w:val="12"/>
   </w:num>
-  <w:num w:numId="5" w16cid:durableId="1434519979">
-    <w:abstractNumId w:val="6"/>
+  <w:num w:numId="16" w16cid:durableId="1213076405">
+    <w:abstractNumId w:val="19"/>
   </w:num>
-  <w:num w:numId="6" w16cid:durableId="808665760">
-    <w:abstractNumId w:val="14"/>
-  </w:num>
-  <w:num w:numId="7" w16cid:durableId="1966814489">
-    <w:abstractNumId w:val="16"/>
-  </w:num>
-  <w:num w:numId="8" w16cid:durableId="2128154143">
-    <w:abstractNumId w:val="10"/>
-  </w:num>
-  <w:num w:numId="9" w16cid:durableId="80835156">
+  <w:num w:numId="17" w16cid:durableId="681510012">
     <w:abstractNumId w:val="8"/>
   </w:num>
-  <w:num w:numId="10" w16cid:durableId="400107382">
-    <w:abstractNumId w:val="3"/>
+  <w:num w:numId="18" w16cid:durableId="1966882419">
+    <w:abstractNumId w:val="20"/>
   </w:num>
-  <w:num w:numId="11" w16cid:durableId="201744988">
-    <w:abstractNumId w:val="9"/>
-  </w:num>
-  <w:num w:numId="12" w16cid:durableId="1107197879">
-    <w:abstractNumId w:val="5"/>
-  </w:num>
-  <w:num w:numId="13" w16cid:durableId="1334645840">
+  <w:num w:numId="19" w16cid:durableId="412315764">
     <w:abstractNumId w:val="15"/>
   </w:num>
-  <w:num w:numId="14" w16cid:durableId="737824480">
+  <w:num w:numId="20" w16cid:durableId="2017919182">
     <w:abstractNumId w:val="2"/>
   </w:num>
-  <w:num w:numId="15" w16cid:durableId="1967423137">
-    <w:abstractNumId w:val="11"/>
-  </w:num>
-  <w:num w:numId="16" w16cid:durableId="1213076405">
-    <w:abstractNumId w:val="17"/>
-  </w:num>
-  <w:num w:numId="17" w16cid:durableId="681510012">
-    <w:abstractNumId w:val="7"/>
-  </w:num>
-  <w:num w:numId="18" w16cid:durableId="1966882419">
-    <w:abstractNumId w:val="18"/>
-  </w:num>
-  <w:num w:numId="19" w16cid:durableId="412315764">
+  <w:num w:numId="21" w16cid:durableId="131752274">
     <w:abstractNumId w:val="13"/>
   </w:num>
-  <w:num w:numId="20" w16cid:durableId="2017919182">
+  <w:num w:numId="22" w16cid:durableId="1289314931">
     <w:abstractNumId w:val="1"/>
   </w:num>
   <w:numIdMacAtCleanup w:val="14"/>
@@ -7217,7 +10589,7 @@
 </file>
 
 <file path=word/styles.xml><?xml version="1.0" encoding="utf-8"?>
-<w:styles xmlns:mc="http://schemas.openxmlformats.org/markup-compatibility/2006" xmlns:r="http://schemas.openxmlformats.org/officeDocument/2006/relationships" xmlns:w="http://schemas.openxmlformats.org/wordprocessingml/2006/main" xmlns:w14="http://schemas.microsoft.com/office/word/2010/wordml" xmlns:w15="http://schemas.microsoft.com/office/word/2012/wordml" xmlns:w16cex="http://schemas.microsoft.com/office/word/2018/wordml/cex" xmlns:w16cid="http://schemas.microsoft.com/office/word/2016/wordml/cid" xmlns:w16="http://schemas.microsoft.com/office/word/2018/wordml" xmlns:w16du="http://schemas.microsoft.com/office/word/2023/wordml/word16du" xmlns:w16sdtdh="http://schemas.microsoft.com/office/word/2020/wordml/sdtdatahash" xmlns:w16sdtfl="http://schemas.microsoft.com/office/word/2024/wordml/sdtformatlock" xmlns:w16se="http://schemas.microsoft.com/office/word/2015/wordml/symex" mc:Ignorable="w14 w15 w16se w16cid w16 w16cex w16sdtdh w16sdtfl w16du">
+<w:styles xmlns:mc="http://schemas.openxmlformats.org/markup-compatibility/2006" xmlns:r="http://schemas.openxmlformats.org/officeDocument/2006/relationships" xmlns:w="http://schemas.openxmlformats.org/wordprocessingml/2006/main" xmlns:w14="http://schemas.microsoft.com/office/word/2010/wordml" xmlns:w15="http://schemas.microsoft.com/office/word/2012/wordml" xmlns:w16cex="http://schemas.microsoft.com/office/word/2018/wordml/cex" xmlns:w16cid="http://schemas.microsoft.com/office/word/2016/wordml/cid" xmlns:w16="http://schemas.microsoft.com/office/word/2018/wordml" xmlns:w16du="http://schemas.microsoft.com/office/word/2023/wordml/word16du" xmlns:w16sdtdh="http://schemas.microsoft.com/office/word/2020/wordml/sdtdatahash" xmlns:w16se="http://schemas.microsoft.com/office/word/2015/wordml/symex" mc:Ignorable="w14 w15 w16se w16cid w16 w16cex w16sdtdh w16du">
   <w:docDefaults>
     <w:rPrDefault>
       <w:rPr>
@@ -8915,10 +12287,303 @@
 <b:Sources xmlns:b="http://schemas.openxmlformats.org/officeDocument/2006/bibliography" xmlns="http://schemas.openxmlformats.org/officeDocument/2006/bibliography" SelectedStyle="\APASixthEditionOfficeOnline.xsl" StyleName="APA" Version="6"/>
 </file>
 
+<file path=customXml/item2.xml><?xml version="1.0" encoding="utf-8"?>
+<p:properties xmlns:p="http://schemas.microsoft.com/office/2006/metadata/properties" xmlns:xsi="http://www.w3.org/2001/XMLSchema-instance" xmlns:pc="http://schemas.microsoft.com/office/infopath/2007/PartnerControls">
+  <documentManagement>
+    <TaxCatchAll xmlns="cb45339b-ced9-4d0d-8f64-77573914d53b" xsi:nil="true"/>
+    <lcf76f155ced4ddcb4097134ff3c332f xmlns="43a3ca16-9c26-4813-b83f-4aec9927b43f">
+      <Terms xmlns="http://schemas.microsoft.com/office/infopath/2007/PartnerControls"/>
+    </lcf76f155ced4ddcb4097134ff3c332f>
+  </documentManagement>
+</p:properties>
+</file>
+
+<file path=customXml/item3.xml><?xml version="1.0" encoding="utf-8"?>
+<?mso-contentType ?>
+<FormTemplates xmlns="http://schemas.microsoft.com/sharepoint/v3/contenttype/forms">
+  <Display>DocumentLibraryForm</Display>
+  <Edit>DocumentLibraryForm</Edit>
+  <New>DocumentLibraryForm</New>
+</FormTemplates>
+</file>
+
+<file path=customXml/item4.xml><?xml version="1.0" encoding="utf-8"?>
+<ct:contentTypeSchema xmlns:ct="http://schemas.microsoft.com/office/2006/metadata/contentType" xmlns:ma="http://schemas.microsoft.com/office/2006/metadata/properties/metaAttributes" ct:_="" ma:_="" ma:contentTypeName="Documento" ma:contentTypeID="0x01010049282E1EDBE9234EA9E6D38F720E265F" ma:contentTypeVersion="15" ma:contentTypeDescription="Crear nuevo documento." ma:contentTypeScope="" ma:versionID="b31c7aa9eaf043a08b87120b3c4916e3">
+  <xsd:schema xmlns:xsd="http://www.w3.org/2001/XMLSchema" xmlns:xs="http://www.w3.org/2001/XMLSchema" xmlns:p="http://schemas.microsoft.com/office/2006/metadata/properties" xmlns:ns2="cb45339b-ced9-4d0d-8f64-77573914d53b" xmlns:ns3="43a3ca16-9c26-4813-b83f-4aec9927b43f" targetNamespace="http://schemas.microsoft.com/office/2006/metadata/properties" ma:root="true" ma:fieldsID="3533d065b04d75c457075bc55f1f5315" ns2:_="" ns3:_="">
+    <xsd:import namespace="cb45339b-ced9-4d0d-8f64-77573914d53b"/>
+    <xsd:import namespace="43a3ca16-9c26-4813-b83f-4aec9927b43f"/>
+    <xsd:element name="properties">
+      <xsd:complexType>
+        <xsd:sequence>
+          <xsd:element name="documentManagement">
+            <xsd:complexType>
+              <xsd:all>
+                <xsd:element ref="ns2:SharedWithUsers" minOccurs="0"/>
+                <xsd:element ref="ns2:SharedWithDetails" minOccurs="0"/>
+                <xsd:element ref="ns3:MediaServiceMetadata" minOccurs="0"/>
+                <xsd:element ref="ns3:MediaServiceFastMetadata" minOccurs="0"/>
+                <xsd:element ref="ns3:MediaServiceDateTaken" minOccurs="0"/>
+                <xsd:element ref="ns3:MediaServiceObjectDetectorVersions" minOccurs="0"/>
+                <xsd:element ref="ns3:MediaLengthInSeconds" minOccurs="0"/>
+                <xsd:element ref="ns3:MediaServiceLocation" minOccurs="0"/>
+                <xsd:element ref="ns3:MediaServiceGenerationTime" minOccurs="0"/>
+                <xsd:element ref="ns3:MediaServiceEventHashCode" minOccurs="0"/>
+                <xsd:element ref="ns3:lcf76f155ced4ddcb4097134ff3c332f" minOccurs="0"/>
+                <xsd:element ref="ns2:TaxCatchAll" minOccurs="0"/>
+                <xsd:element ref="ns3:MediaServiceOCR" minOccurs="0"/>
+                <xsd:element ref="ns3:MediaServiceSearchProperties" minOccurs="0"/>
+              </xsd:all>
+            </xsd:complexType>
+          </xsd:element>
+        </xsd:sequence>
+      </xsd:complexType>
+    </xsd:element>
+  </xsd:schema>
+  <xsd:schema xmlns:xsd="http://www.w3.org/2001/XMLSchema" xmlns:xs="http://www.w3.org/2001/XMLSchema" xmlns:dms="http://schemas.microsoft.com/office/2006/documentManagement/types" xmlns:pc="http://schemas.microsoft.com/office/infopath/2007/PartnerControls" targetNamespace="cb45339b-ced9-4d0d-8f64-77573914d53b" elementFormDefault="qualified">
+    <xsd:import namespace="http://schemas.microsoft.com/office/2006/documentManagement/types"/>
+    <xsd:import namespace="http://schemas.microsoft.com/office/infopath/2007/PartnerControls"/>
+    <xsd:element name="SharedWithUsers" ma:index="8" nillable="true" ma:displayName="Compartido con" ma:internalName="SharedWithUsers" ma:readOnly="true">
+      <xsd:complexType>
+        <xsd:complexContent>
+          <xsd:extension base="dms:UserMulti">
+            <xsd:sequence>
+              <xsd:element name="UserInfo" minOccurs="0" maxOccurs="unbounded">
+                <xsd:complexType>
+                  <xsd:sequence>
+                    <xsd:element name="DisplayName" type="xsd:string" minOccurs="0"/>
+                    <xsd:element name="AccountId" type="dms:UserId" minOccurs="0" nillable="true"/>
+                    <xsd:element name="AccountType" type="xsd:string" minOccurs="0"/>
+                  </xsd:sequence>
+                </xsd:complexType>
+              </xsd:element>
+            </xsd:sequence>
+          </xsd:extension>
+        </xsd:complexContent>
+      </xsd:complexType>
+    </xsd:element>
+    <xsd:element name="SharedWithDetails" ma:index="9" nillable="true" ma:displayName="Detalles de uso compartido" ma:internalName="SharedWithDetails" ma:readOnly="true">
+      <xsd:simpleType>
+        <xsd:restriction base="dms:Note">
+          <xsd:maxLength value="255"/>
+        </xsd:restriction>
+      </xsd:simpleType>
+    </xsd:element>
+    <xsd:element name="TaxCatchAll" ma:index="20" nillable="true" ma:displayName="Taxonomy Catch All Column" ma:hidden="true" ma:list="{2f40a149-578b-41a1-8845-c88bc1831770}" ma:internalName="TaxCatchAll" ma:showField="CatchAllData" ma:web="cb45339b-ced9-4d0d-8f64-77573914d53b">
+      <xsd:complexType>
+        <xsd:complexContent>
+          <xsd:extension base="dms:MultiChoiceLookup">
+            <xsd:sequence>
+              <xsd:element name="Value" type="dms:Lookup" maxOccurs="unbounded" minOccurs="0" nillable="true"/>
+            </xsd:sequence>
+          </xsd:extension>
+        </xsd:complexContent>
+      </xsd:complexType>
+    </xsd:element>
+  </xsd:schema>
+  <xsd:schema xmlns:xsd="http://www.w3.org/2001/XMLSchema" xmlns:xs="http://www.w3.org/2001/XMLSchema" xmlns:dms="http://schemas.microsoft.com/office/2006/documentManagement/types" xmlns:pc="http://schemas.microsoft.com/office/infopath/2007/PartnerControls" targetNamespace="43a3ca16-9c26-4813-b83f-4aec9927b43f" elementFormDefault="qualified">
+    <xsd:import namespace="http://schemas.microsoft.com/office/2006/documentManagement/types"/>
+    <xsd:import namespace="http://schemas.microsoft.com/office/infopath/2007/PartnerControls"/>
+    <xsd:element name="MediaServiceMetadata" ma:index="10" nillable="true" ma:displayName="MediaServiceMetadata" ma:hidden="true" ma:internalName="MediaServiceMetadata" ma:readOnly="true">
+      <xsd:simpleType>
+        <xsd:restriction base="dms:Note"/>
+      </xsd:simpleType>
+    </xsd:element>
+    <xsd:element name="MediaServiceFastMetadata" ma:index="11" nillable="true" ma:displayName="MediaServiceFastMetadata" ma:hidden="true" ma:internalName="MediaServiceFastMetadata" ma:readOnly="true">
+      <xsd:simpleType>
+        <xsd:restriction base="dms:Note"/>
+      </xsd:simpleType>
+    </xsd:element>
+    <xsd:element name="MediaServiceDateTaken" ma:index="12" nillable="true" ma:displayName="MediaServiceDateTaken" ma:hidden="true" ma:indexed="true" ma:internalName="MediaServiceDateTaken" ma:readOnly="true">
+      <xsd:simpleType>
+        <xsd:restriction base="dms:Text"/>
+      </xsd:simpleType>
+    </xsd:element>
+    <xsd:element name="MediaServiceObjectDetectorVersions" ma:index="13" nillable="true" ma:displayName="MediaServiceObjectDetectorVersions" ma:hidden="true" ma:indexed="true" ma:internalName="MediaServiceObjectDetectorVersions" ma:readOnly="true">
+      <xsd:simpleType>
+        <xsd:restriction base="dms:Text"/>
+      </xsd:simpleType>
+    </xsd:element>
+    <xsd:element name="MediaLengthInSeconds" ma:index="14" nillable="true" ma:displayName="MediaLengthInSeconds" ma:hidden="true" ma:internalName="MediaLengthInSeconds" ma:readOnly="true">
+      <xsd:simpleType>
+        <xsd:restriction base="dms:Unknown"/>
+      </xsd:simpleType>
+    </xsd:element>
+    <xsd:element name="MediaServiceLocation" ma:index="15" nillable="true" ma:displayName="Location" ma:indexed="true" ma:internalName="MediaServiceLocation" ma:readOnly="true">
+      <xsd:simpleType>
+        <xsd:restriction base="dms:Text"/>
+      </xsd:simpleType>
+    </xsd:element>
+    <xsd:element name="MediaServiceGenerationTime" ma:index="16" nillable="true" ma:displayName="MediaServiceGenerationTime" ma:hidden="true" ma:internalName="MediaServiceGenerationTime" ma:readOnly="true">
+      <xsd:simpleType>
+        <xsd:restriction base="dms:Text"/>
+      </xsd:simpleType>
+    </xsd:element>
+    <xsd:element name="MediaServiceEventHashCode" ma:index="17" nillable="true" ma:displayName="MediaServiceEventHashCode" ma:hidden="true" ma:internalName="MediaServiceEventHashCode" ma:readOnly="true">
+      <xsd:simpleType>
+        <xsd:restriction base="dms:Text"/>
+      </xsd:simpleType>
+    </xsd:element>
+    <xsd:element name="lcf76f155ced4ddcb4097134ff3c332f" ma:index="19" nillable="true" ma:taxonomy="true" ma:internalName="lcf76f155ced4ddcb4097134ff3c332f" ma:taxonomyFieldName="MediaServiceImageTags" ma:displayName="Etiquetas de imagen" ma:readOnly="false" ma:fieldId="{5cf76f15-5ced-4ddc-b409-7134ff3c332f}" ma:taxonomyMulti="true" ma:sspId="d33c8c81-5745-4931-bcc4-c2aeafe86780" ma:termSetId="09814cd3-568e-fe90-9814-8d621ff8fb84" ma:anchorId="fba54fb3-c3e1-fe81-a776-ca4b69148c4d" ma:open="true" ma:isKeyword="false">
+      <xsd:complexType>
+        <xsd:sequence>
+          <xsd:element ref="pc:Terms" minOccurs="0" maxOccurs="1"/>
+        </xsd:sequence>
+      </xsd:complexType>
+    </xsd:element>
+    <xsd:element name="MediaServiceOCR" ma:index="21" nillable="true" ma:displayName="Extracted Text" ma:internalName="MediaServiceOCR" ma:readOnly="true">
+      <xsd:simpleType>
+        <xsd:restriction base="dms:Note">
+          <xsd:maxLength value="255"/>
+        </xsd:restriction>
+      </xsd:simpleType>
+    </xsd:element>
+    <xsd:element name="MediaServiceSearchProperties" ma:index="22" nillable="true" ma:displayName="MediaServiceSearchProperties" ma:hidden="true" ma:internalName="MediaServiceSearchProperties" ma:readOnly="true">
+      <xsd:simpleType>
+        <xsd:restriction base="dms:Note"/>
+      </xsd:simpleType>
+    </xsd:element>
+  </xsd:schema>
+  <xsd:schema xmlns="http://schemas.openxmlformats.org/package/2006/metadata/core-properties" xmlns:xsd="http://www.w3.org/2001/XMLSchema" xmlns:xsi="http://www.w3.org/2001/XMLSchema-instance" xmlns:dc="http://purl.org/dc/elements/1.1/" xmlns:dcterms="http://purl.org/dc/terms/" xmlns:odoc="http://schemas.microsoft.com/internal/obd" targetNamespace="http://schemas.openxmlformats.org/package/2006/metadata/core-properties" elementFormDefault="qualified" attributeFormDefault="unqualified" blockDefault="#all">
+    <xsd:import namespace="http://purl.org/dc/elements/1.1/" schemaLocation="http://dublincore.org/schemas/xmls/qdc/2003/04/02/dc.xsd"/>
+    <xsd:import namespace="http://purl.org/dc/terms/" schemaLocation="http://dublincore.org/schemas/xmls/qdc/2003/04/02/dcterms.xsd"/>
+    <xsd:element name="coreProperties" type="CT_coreProperties"/>
+    <xsd:complexType name="CT_coreProperties">
+      <xsd:all>
+        <xsd:element ref="dc:creator" minOccurs="0" maxOccurs="1"/>
+        <xsd:element ref="dcterms:created" minOccurs="0" maxOccurs="1"/>
+        <xsd:element ref="dc:identifier" minOccurs="0" maxOccurs="1"/>
+        <xsd:element name="contentType" minOccurs="0" maxOccurs="1" type="xsd:string" ma:index="0" ma:displayName="Tipo de contenido"/>
+        <xsd:element ref="dc:title" minOccurs="0" maxOccurs="1" ma:index="4" ma:displayName="Título"/>
+        <xsd:element ref="dc:subject" minOccurs="0" maxOccurs="1"/>
+        <xsd:element ref="dc:description" minOccurs="0" maxOccurs="1"/>
+        <xsd:element name="keywords" minOccurs="0" maxOccurs="1" type="xsd:string"/>
+        <xsd:element ref="dc:language" minOccurs="0" maxOccurs="1"/>
+        <xsd:element name="category" minOccurs="0" maxOccurs="1" type="xsd:string"/>
+        <xsd:element name="version" minOccurs="0" maxOccurs="1" type="xsd:string"/>
+        <xsd:element name="revision" minOccurs="0" maxOccurs="1" type="xsd:string">
+          <xsd:annotation>
+            <xsd:documentation>
+                        This value indicates the number of saves or revisions. The application is responsible for updating this value after each revision.
+                    </xsd:documentation>
+          </xsd:annotation>
+        </xsd:element>
+        <xsd:element name="lastModifiedBy" minOccurs="0" maxOccurs="1" type="xsd:string"/>
+        <xsd:element ref="dcterms:modified" minOccurs="0" maxOccurs="1"/>
+        <xsd:element name="contentStatus" minOccurs="0" maxOccurs="1" type="xsd:string"/>
+      </xsd:all>
+    </xsd:complexType>
+  </xsd:schema>
+  <xs:schema xmlns:pc="http://schemas.microsoft.com/office/infopath/2007/PartnerControls" xmlns:xs="http://www.w3.org/2001/XMLSchema" targetNamespace="http://schemas.microsoft.com/office/infopath/2007/PartnerControls" elementFormDefault="qualified" attributeFormDefault="unqualified">
+    <xs:element name="Person">
+      <xs:complexType>
+        <xs:sequence>
+          <xs:element ref="pc:DisplayName" minOccurs="0"/>
+          <xs:element ref="pc:AccountId" minOccurs="0"/>
+          <xs:element ref="pc:AccountType" minOccurs="0"/>
+        </xs:sequence>
+      </xs:complexType>
+    </xs:element>
+    <xs:element name="DisplayName" type="xs:string"/>
+    <xs:element name="AccountId" type="xs:string"/>
+    <xs:element name="AccountType" type="xs:string"/>
+    <xs:element name="BDCAssociatedEntity">
+      <xs:complexType>
+        <xs:sequence>
+          <xs:element ref="pc:BDCEntity" minOccurs="0" maxOccurs="unbounded"/>
+        </xs:sequence>
+        <xs:attribute ref="pc:EntityNamespace"/>
+        <xs:attribute ref="pc:EntityName"/>
+        <xs:attribute ref="pc:SystemInstanceName"/>
+        <xs:attribute ref="pc:AssociationName"/>
+      </xs:complexType>
+    </xs:element>
+    <xs:attribute name="EntityNamespace" type="xs:string"/>
+    <xs:attribute name="EntityName" type="xs:string"/>
+    <xs:attribute name="SystemInstanceName" type="xs:string"/>
+    <xs:attribute name="AssociationName" type="xs:string"/>
+    <xs:element name="BDCEntity">
+      <xs:complexType>
+        <xs:sequence>
+          <xs:element ref="pc:EntityDisplayName" minOccurs="0"/>
+          <xs:element ref="pc:EntityInstanceReference" minOccurs="0"/>
+          <xs:element ref="pc:EntityId1" minOccurs="0"/>
+          <xs:element ref="pc:EntityId2" minOccurs="0"/>
+          <xs:element ref="pc:EntityId3" minOccurs="0"/>
+          <xs:element ref="pc:EntityId4" minOccurs="0"/>
+          <xs:element ref="pc:EntityId5" minOccurs="0"/>
+        </xs:sequence>
+      </xs:complexType>
+    </xs:element>
+    <xs:element name="EntityDisplayName" type="xs:string"/>
+    <xs:element name="EntityInstanceReference" type="xs:string"/>
+    <xs:element name="EntityId1" type="xs:string"/>
+    <xs:element name="EntityId2" type="xs:string"/>
+    <xs:element name="EntityId3" type="xs:string"/>
+    <xs:element name="EntityId4" type="xs:string"/>
+    <xs:element name="EntityId5" type="xs:string"/>
+    <xs:element name="Terms">
+      <xs:complexType>
+        <xs:sequence>
+          <xs:element ref="pc:TermInfo" minOccurs="0" maxOccurs="unbounded"/>
+        </xs:sequence>
+      </xs:complexType>
+    </xs:element>
+    <xs:element name="TermInfo">
+      <xs:complexType>
+        <xs:sequence>
+          <xs:element ref="pc:TermName" minOccurs="0"/>
+          <xs:element ref="pc:TermId" minOccurs="0"/>
+        </xs:sequence>
+      </xs:complexType>
+    </xs:element>
+    <xs:element name="TermName" type="xs:string"/>
+    <xs:element name="TermId" type="xs:string"/>
+  </xs:schema>
+</ct:contentTypeSchema>
+</file>
+
 <file path=customXml/itemProps1.xml><?xml version="1.0" encoding="utf-8"?>
 <ds:datastoreItem xmlns:ds="http://schemas.openxmlformats.org/officeDocument/2006/customXml" ds:itemID="{4928CAED-AF42-4B6C-B861-4C96822A97DC}">
   <ds:schemaRefs>
     <ds:schemaRef ds:uri="http://schemas.openxmlformats.org/officeDocument/2006/bibliography"/>
   </ds:schemaRefs>
 </ds:datastoreItem>
+</file>
+
+<file path=customXml/itemProps2.xml><?xml version="1.0" encoding="utf-8"?>
+<ds:datastoreItem xmlns:ds="http://schemas.openxmlformats.org/officeDocument/2006/customXml" ds:itemID="{AA35E300-1642-48A0-92FB-2B1339281C66}">
+  <ds:schemaRefs>
+    <ds:schemaRef ds:uri="http://schemas.microsoft.com/office/2006/metadata/properties"/>
+    <ds:schemaRef ds:uri="http://schemas.microsoft.com/office/infopath/2007/PartnerControls"/>
+    <ds:schemaRef ds:uri="cb45339b-ced9-4d0d-8f64-77573914d53b"/>
+    <ds:schemaRef ds:uri="43a3ca16-9c26-4813-b83f-4aec9927b43f"/>
+  </ds:schemaRefs>
+</ds:datastoreItem>
+</file>
+
+<file path=customXml/itemProps3.xml><?xml version="1.0" encoding="utf-8"?>
+<ds:datastoreItem xmlns:ds="http://schemas.openxmlformats.org/officeDocument/2006/customXml" ds:itemID="{D175D8AC-D737-41A2-87D1-0DA3BA423E00}">
+  <ds:schemaRefs>
+    <ds:schemaRef ds:uri="http://schemas.microsoft.com/sharepoint/v3/contenttype/forms"/>
+  </ds:schemaRefs>
+</ds:datastoreItem>
+</file>
+
+<file path=customXml/itemProps4.xml><?xml version="1.0" encoding="utf-8"?>
+<ds:datastoreItem xmlns:ds="http://schemas.openxmlformats.org/officeDocument/2006/customXml" ds:itemID="{3AA0FF99-8224-4F4A-A079-CF49B68F9F8C}">
+  <ds:schemaRefs>
+    <ds:schemaRef ds:uri="http://schemas.microsoft.com/office/2006/metadata/contentType"/>
+    <ds:schemaRef ds:uri="http://schemas.microsoft.com/office/2006/metadata/properties/metaAttributes"/>
+    <ds:schemaRef ds:uri="http://www.w3.org/2001/XMLSchema"/>
+    <ds:schemaRef ds:uri="http://schemas.microsoft.com/office/2006/metadata/properties"/>
+    <ds:schemaRef ds:uri="cb45339b-ced9-4d0d-8f64-77573914d53b"/>
+    <ds:schemaRef ds:uri="43a3ca16-9c26-4813-b83f-4aec9927b43f"/>
+    <ds:schemaRef ds:uri="http://schemas.microsoft.com/office/2006/documentManagement/types"/>
+    <ds:schemaRef ds:uri="http://schemas.microsoft.com/office/infopath/2007/PartnerControls"/>
+    <ds:schemaRef ds:uri="http://schemas.openxmlformats.org/package/2006/metadata/core-properties"/>
+    <ds:schemaRef ds:uri="http://purl.org/dc/elements/1.1/"/>
+    <ds:schemaRef ds:uri="http://purl.org/dc/terms/"/>
+    <ds:schemaRef ds:uri="http://schemas.microsoft.com/internal/obd"/>
+  </ds:schemaRefs>
+</ds:datastoreItem>
 </file>